--- a/과제/Level26/Level26.docx
+++ b/과제/Level26/Level26.docx
@@ -64,27 +64,7 @@
           <w:sz w:val="21"/>
           <w:szCs w:val="21"/>
         </w:rPr>
-        <w:t xml:space="preserve"> 세 번째 </w:t>
-      </w:r>
-      <w:proofErr w:type="gramStart"/>
-      <w:r>
-        <w:rPr>
-          <w:rFonts w:ascii="D2Coding" w:eastAsia="D2Coding" w:hAnsi="D2Coding" w:cs="맑은 고딕"/>
-          <w:color w:val="414042"/>
-          <w:sz w:val="21"/>
-          <w:szCs w:val="21"/>
-        </w:rPr>
-        <w:t>시간 입니다</w:t>
-      </w:r>
-      <w:proofErr w:type="gramEnd"/>
-      <w:r>
-        <w:rPr>
-          <w:rFonts w:ascii="D2Coding" w:eastAsia="D2Coding" w:hAnsi="D2Coding" w:cs="맑은 고딕"/>
-          <w:color w:val="414042"/>
-          <w:sz w:val="21"/>
-          <w:szCs w:val="21"/>
-        </w:rPr>
-        <w:t xml:space="preserve">. </w:t>
+        <w:t xml:space="preserve"> 세 번째 시간 입니다. </w:t>
       </w:r>
     </w:p>
     <w:p>
@@ -437,27 +417,7 @@
           <w:sz w:val="21"/>
           <w:szCs w:val="21"/>
         </w:rPr>
-        <w:t xml:space="preserve"> 이용해서 만들어진 모든 노드를 </w:t>
-      </w:r>
-      <w:proofErr w:type="gramStart"/>
-      <w:r>
-        <w:rPr>
-          <w:rFonts w:ascii="D2Coding" w:eastAsia="D2Coding" w:hAnsi="D2Coding" w:cs="맑은 고딕"/>
-          <w:color w:val="414042"/>
-          <w:sz w:val="21"/>
-          <w:szCs w:val="21"/>
-        </w:rPr>
-        <w:t>출력 해</w:t>
-      </w:r>
-      <w:proofErr w:type="gramEnd"/>
-      <w:r>
-        <w:rPr>
-          <w:rFonts w:ascii="D2Coding" w:eastAsia="D2Coding" w:hAnsi="D2Coding" w:cs="맑은 고딕"/>
-          <w:color w:val="414042"/>
-          <w:sz w:val="21"/>
-          <w:szCs w:val="21"/>
-        </w:rPr>
-        <w:t xml:space="preserve"> 주세요.</w:t>
+        <w:t xml:space="preserve"> 이용해서 만들어진 모든 노드를 출력 해 주세요.</w:t>
       </w:r>
     </w:p>
     <w:p>
@@ -495,7 +455,6 @@
         </w:rPr>
       </w:pPr>
       <w:proofErr w:type="spellStart"/>
-      <w:proofErr w:type="gramStart"/>
       <w:r>
         <w:rPr>
           <w:rFonts w:ascii="D2Coding" w:eastAsia="D2Coding" w:hAnsi="D2Coding" w:cs="맑은 고딕"/>
@@ -513,17 +472,7 @@
           <w:sz w:val="21"/>
           <w:szCs w:val="21"/>
         </w:rPr>
-        <w:t xml:space="preserve"> &gt;</w:t>
-      </w:r>
-      <w:proofErr w:type="gramEnd"/>
-      <w:r>
-        <w:rPr>
-          <w:rFonts w:ascii="D2Coding" w:eastAsia="D2Coding" w:hAnsi="D2Coding" w:cs="맑은 고딕"/>
-          <w:color w:val="414042"/>
-          <w:sz w:val="21"/>
-          <w:szCs w:val="21"/>
-        </w:rPr>
-        <w:t xml:space="preserve">&gt; </w:t>
+        <w:t xml:space="preserve"> &gt;&gt; </w:t>
       </w:r>
       <w:proofErr w:type="spellStart"/>
       <w:r>
@@ -897,10 +846,10 @@
             <v:path o:extrusionok="f" gradientshapeok="t" o:connecttype="rect"/>
             <o:lock v:ext="edit" aspectratio="t"/>
           </v:shapetype>
-          <v:shape id="_x0000_i1027" type="#_x0000_t75" style="width:451pt;height:573.3pt" o:ole="">
+          <v:shape id="_x0000_i1025" type="#_x0000_t75" style="width:451.25pt;height:573.5pt" o:ole="">
             <v:imagedata r:id="rId6" o:title=""/>
           </v:shape>
-          <o:OLEObject Type="Embed" ProgID="Word.OpenDocumentText.12" ShapeID="_x0000_i1027" DrawAspect="Content" ObjectID="_1747262027" r:id="rId7"/>
+          <o:OLEObject Type="Embed" ProgID="Word.OpenDocumentText.12" ShapeID="_x0000_i1025" DrawAspect="Content" ObjectID="_1747413835" r:id="rId7"/>
         </w:object>
       </w:r>
     </w:p>
@@ -926,10 +875,10 @@
           <w:shd w:val="clear" w:color="auto" w:fill="F5F5F5"/>
         </w:rPr>
         <w:object w:dxaOrig="9026" w:dyaOrig="8165" w14:anchorId="4A6B099A">
-          <v:shape id="_x0000_i1030" type="#_x0000_t75" style="width:451pt;height:408.25pt" o:ole="">
+          <v:shape id="_x0000_i1026" type="#_x0000_t75" style="width:451.25pt;height:407.7pt" o:ole="">
             <v:imagedata r:id="rId8" o:title=""/>
           </v:shape>
-          <o:OLEObject Type="Embed" ProgID="Word.OpenDocumentText.12" ShapeID="_x0000_i1030" DrawAspect="Content" ObjectID="_1747262028" r:id="rId9"/>
+          <o:OLEObject Type="Embed" ProgID="Word.OpenDocumentText.12" ShapeID="_x0000_i1026" DrawAspect="Content" ObjectID="_1747413836" r:id="rId9"/>
         </w:object>
       </w:r>
     </w:p>
@@ -1021,7 +970,7 @@
       <w:pPr>
         <w:spacing w:after="160" w:line="342" w:lineRule="auto"/>
         <w:rPr>
-          <w:rFonts w:ascii="D2Coding" w:eastAsia="D2Coding" w:hAnsi="D2Coding" w:cs="Courier New" w:hint="eastAsia"/>
+          <w:rFonts w:ascii="D2Coding" w:eastAsia="D2Coding" w:hAnsi="D2Coding" w:cs="Courier New"/>
           <w:color w:val="333333"/>
           <w:sz w:val="24"/>
           <w:szCs w:val="24"/>
@@ -1172,29 +1121,7 @@
           <w:sz w:val="21"/>
           <w:szCs w:val="21"/>
         </w:rPr>
-        <w:t xml:space="preserve"> (11 ~ </w:t>
-      </w:r>
-      <w:proofErr w:type="gramStart"/>
-      <w:r>
-        <w:rPr>
-          <w:rFonts w:ascii="D2Coding" w:eastAsia="D2Coding" w:hAnsi="D2Coding" w:cs="맑은 고딕"/>
-          <w:b/>
-          <w:color w:val="414042"/>
-          <w:sz w:val="21"/>
-          <w:szCs w:val="21"/>
-        </w:rPr>
-        <w:t>36 까지</w:t>
-      </w:r>
-      <w:proofErr w:type="gramEnd"/>
-      <w:r>
-        <w:rPr>
-          <w:rFonts w:ascii="D2Coding" w:eastAsia="D2Coding" w:hAnsi="D2Coding" w:cs="맑은 고딕"/>
-          <w:b/>
-          <w:color w:val="414042"/>
-          <w:sz w:val="21"/>
-          <w:szCs w:val="21"/>
-        </w:rPr>
-        <w:t xml:space="preserve"> 숫자)</w:t>
+        <w:t xml:space="preserve"> (11 ~ 36 까지 숫자)</w:t>
       </w:r>
     </w:p>
     <w:p>
@@ -1260,25 +1187,14 @@
           <w:szCs w:val="21"/>
         </w:rPr>
       </w:pPr>
-      <w:proofErr w:type="gramStart"/>
-      <w:r>
-        <w:rPr>
-          <w:rFonts w:ascii="D2Coding" w:eastAsia="D2Coding" w:hAnsi="D2Coding" w:cs="맑은 고딕"/>
-          <w:color w:val="414042"/>
-          <w:sz w:val="21"/>
-          <w:szCs w:val="21"/>
-        </w:rPr>
-        <w:t>11 :</w:t>
-      </w:r>
-      <w:proofErr w:type="gramEnd"/>
-      <w:r>
-        <w:rPr>
-          <w:rFonts w:ascii="D2Coding" w:eastAsia="D2Coding" w:hAnsi="D2Coding" w:cs="맑은 고딕"/>
-          <w:color w:val="414042"/>
-          <w:sz w:val="21"/>
-          <w:szCs w:val="21"/>
-        </w:rPr>
-        <w:t xml:space="preserve"> </w:t>
+      <w:r>
+        <w:rPr>
+          <w:rFonts w:ascii="D2Coding" w:eastAsia="D2Coding" w:hAnsi="D2Coding" w:cs="맑은 고딕"/>
+          <w:color w:val="414042"/>
+          <w:sz w:val="21"/>
+          <w:szCs w:val="21"/>
+        </w:rPr>
+        <w:t xml:space="preserve">11 : </w:t>
       </w:r>
       <w:proofErr w:type="spellStart"/>
       <w:r>
@@ -1303,25 +1219,14 @@
           <w:szCs w:val="21"/>
         </w:rPr>
       </w:pPr>
-      <w:proofErr w:type="gramStart"/>
-      <w:r>
-        <w:rPr>
-          <w:rFonts w:ascii="D2Coding" w:eastAsia="D2Coding" w:hAnsi="D2Coding" w:cs="맑은 고딕"/>
-          <w:color w:val="414042"/>
-          <w:sz w:val="21"/>
-          <w:szCs w:val="21"/>
-        </w:rPr>
-        <w:t>12 :</w:t>
-      </w:r>
-      <w:proofErr w:type="gramEnd"/>
-      <w:r>
-        <w:rPr>
-          <w:rFonts w:ascii="D2Coding" w:eastAsia="D2Coding" w:hAnsi="D2Coding" w:cs="맑은 고딕"/>
-          <w:color w:val="414042"/>
-          <w:sz w:val="21"/>
-          <w:szCs w:val="21"/>
-        </w:rPr>
-        <w:t xml:space="preserve"> </w:t>
+      <w:r>
+        <w:rPr>
+          <w:rFonts w:ascii="D2Coding" w:eastAsia="D2Coding" w:hAnsi="D2Coding" w:cs="맑은 고딕"/>
+          <w:color w:val="414042"/>
+          <w:sz w:val="21"/>
+          <w:szCs w:val="21"/>
+        </w:rPr>
+        <w:t xml:space="preserve">12 : </w:t>
       </w:r>
       <w:proofErr w:type="spellStart"/>
       <w:r>
@@ -1346,57 +1251,35 @@
           <w:szCs w:val="21"/>
         </w:rPr>
       </w:pPr>
-      <w:proofErr w:type="gramStart"/>
-      <w:r>
-        <w:rPr>
-          <w:rFonts w:ascii="D2Coding" w:eastAsia="D2Coding" w:hAnsi="D2Coding" w:cs="맑은 고딕"/>
-          <w:color w:val="414042"/>
-          <w:sz w:val="21"/>
-          <w:szCs w:val="21"/>
-        </w:rPr>
-        <w:t>13 :</w:t>
-      </w:r>
-      <w:proofErr w:type="gramEnd"/>
-      <w:r>
-        <w:rPr>
-          <w:rFonts w:ascii="D2Coding" w:eastAsia="D2Coding" w:hAnsi="D2Coding" w:cs="맑은 고딕"/>
-          <w:color w:val="414042"/>
-          <w:sz w:val="21"/>
-          <w:szCs w:val="21"/>
-        </w:rPr>
-        <w:t xml:space="preserve"> C</w:t>
-      </w:r>
-    </w:p>
-    <w:p>
-      <w:pPr>
-        <w:shd w:val="clear" w:color="auto" w:fill="FFFFFF"/>
-        <w:spacing w:before="220" w:after="220"/>
-        <w:rPr>
-          <w:rFonts w:ascii="D2Coding" w:eastAsia="D2Coding" w:hAnsi="D2Coding" w:cs="맑은 고딕"/>
-          <w:color w:val="414042"/>
-          <w:sz w:val="21"/>
-          <w:szCs w:val="21"/>
-        </w:rPr>
-      </w:pPr>
-      <w:proofErr w:type="gramStart"/>
-      <w:r>
-        <w:rPr>
-          <w:rFonts w:ascii="D2Coding" w:eastAsia="D2Coding" w:hAnsi="D2Coding" w:cs="맑은 고딕"/>
-          <w:color w:val="414042"/>
-          <w:sz w:val="21"/>
-          <w:szCs w:val="21"/>
-        </w:rPr>
-        <w:t>14 :</w:t>
-      </w:r>
-      <w:proofErr w:type="gramEnd"/>
-      <w:r>
-        <w:rPr>
-          <w:rFonts w:ascii="D2Coding" w:eastAsia="D2Coding" w:hAnsi="D2Coding" w:cs="맑은 고딕"/>
-          <w:color w:val="414042"/>
-          <w:sz w:val="21"/>
-          <w:szCs w:val="21"/>
-        </w:rPr>
-        <w:t xml:space="preserve"> </w:t>
+      <w:r>
+        <w:rPr>
+          <w:rFonts w:ascii="D2Coding" w:eastAsia="D2Coding" w:hAnsi="D2Coding" w:cs="맑은 고딕"/>
+          <w:color w:val="414042"/>
+          <w:sz w:val="21"/>
+          <w:szCs w:val="21"/>
+        </w:rPr>
+        <w:t>13 : C</w:t>
+      </w:r>
+    </w:p>
+    <w:p>
+      <w:pPr>
+        <w:shd w:val="clear" w:color="auto" w:fill="FFFFFF"/>
+        <w:spacing w:before="220" w:after="220"/>
+        <w:rPr>
+          <w:rFonts w:ascii="D2Coding" w:eastAsia="D2Coding" w:hAnsi="D2Coding" w:cs="맑은 고딕"/>
+          <w:color w:val="414042"/>
+          <w:sz w:val="21"/>
+          <w:szCs w:val="21"/>
+        </w:rPr>
+      </w:pPr>
+      <w:r>
+        <w:rPr>
+          <w:rFonts w:ascii="D2Coding" w:eastAsia="D2Coding" w:hAnsi="D2Coding" w:cs="맑은 고딕"/>
+          <w:color w:val="414042"/>
+          <w:sz w:val="21"/>
+          <w:szCs w:val="21"/>
+        </w:rPr>
+        <w:t xml:space="preserve">14 : </w:t>
       </w:r>
       <w:proofErr w:type="spellStart"/>
       <w:r>
@@ -1442,25 +1325,14 @@
           <w:szCs w:val="21"/>
         </w:rPr>
       </w:pPr>
-      <w:proofErr w:type="gramStart"/>
-      <w:r>
-        <w:rPr>
-          <w:rFonts w:ascii="D2Coding" w:eastAsia="D2Coding" w:hAnsi="D2Coding" w:cs="맑은 고딕"/>
-          <w:color w:val="414042"/>
-          <w:sz w:val="21"/>
-          <w:szCs w:val="21"/>
-        </w:rPr>
-        <w:t>36 :</w:t>
-      </w:r>
-      <w:proofErr w:type="gramEnd"/>
-      <w:r>
-        <w:rPr>
-          <w:rFonts w:ascii="D2Coding" w:eastAsia="D2Coding" w:hAnsi="D2Coding" w:cs="맑은 고딕"/>
-          <w:color w:val="414042"/>
-          <w:sz w:val="21"/>
-          <w:szCs w:val="21"/>
-        </w:rPr>
-        <w:t xml:space="preserve"> </w:t>
+      <w:r>
+        <w:rPr>
+          <w:rFonts w:ascii="D2Coding" w:eastAsia="D2Coding" w:hAnsi="D2Coding" w:cs="맑은 고딕"/>
+          <w:color w:val="414042"/>
+          <w:sz w:val="21"/>
+          <w:szCs w:val="21"/>
+        </w:rPr>
+        <w:t xml:space="preserve">36 : </w:t>
       </w:r>
       <w:proofErr w:type="spellStart"/>
       <w:r>
@@ -1615,27 +1487,7 @@
           <w:sz w:val="21"/>
           <w:szCs w:val="21"/>
         </w:rPr>
-        <w:t xml:space="preserve"> 돌려 모든 노드를 </w:t>
-      </w:r>
-      <w:proofErr w:type="gramStart"/>
-      <w:r>
-        <w:rPr>
-          <w:rFonts w:ascii="D2Coding" w:eastAsia="D2Coding" w:hAnsi="D2Coding" w:cs="맑은 고딕"/>
-          <w:color w:val="414042"/>
-          <w:sz w:val="21"/>
-          <w:szCs w:val="21"/>
-        </w:rPr>
-        <w:t>출력 해</w:t>
-      </w:r>
-      <w:proofErr w:type="gramEnd"/>
-      <w:r>
-        <w:rPr>
-          <w:rFonts w:ascii="D2Coding" w:eastAsia="D2Coding" w:hAnsi="D2Coding" w:cs="맑은 고딕"/>
-          <w:color w:val="414042"/>
-          <w:sz w:val="21"/>
-          <w:szCs w:val="21"/>
-        </w:rPr>
-        <w:t xml:space="preserve"> 주세요.</w:t>
+        <w:t xml:space="preserve"> 돌려 모든 노드를 출력 해 주세요.</w:t>
       </w:r>
     </w:p>
     <w:p>
@@ -1756,10 +1608,10 @@
           <w:shd w:val="clear" w:color="auto" w:fill="F5F5F5"/>
         </w:rPr>
         <w:object w:dxaOrig="9026" w:dyaOrig="12321" w14:anchorId="567F3672">
-          <v:shape id="_x0000_i1034" type="#_x0000_t75" style="width:451pt;height:616.1pt" o:ole="">
+          <v:shape id="_x0000_i1027" type="#_x0000_t75" style="width:451.25pt;height:616.2pt" o:ole="">
             <v:imagedata r:id="rId12" o:title=""/>
           </v:shape>
-          <o:OLEObject Type="Embed" ProgID="Word.OpenDocumentText.12" ShapeID="_x0000_i1034" DrawAspect="Content" ObjectID="_1747262029" r:id="rId13"/>
+          <o:OLEObject Type="Embed" ProgID="Word.OpenDocumentText.12" ShapeID="_x0000_i1027" DrawAspect="Content" ObjectID="_1747413837" r:id="rId13"/>
         </w:object>
       </w:r>
       <w:bookmarkStart w:id="10" w:name="_MON_1747245279"/>
@@ -1773,10 +1625,10 @@
           <w:shd w:val="clear" w:color="auto" w:fill="F5F5F5"/>
         </w:rPr>
         <w:object w:dxaOrig="9026" w:dyaOrig="8739" w14:anchorId="10595C23">
-          <v:shape id="_x0000_i1037" type="#_x0000_t75" style="width:451pt;height:436.75pt" o:ole="">
+          <v:shape id="_x0000_i1028" type="#_x0000_t75" style="width:451.25pt;height:437pt" o:ole="">
             <v:imagedata r:id="rId14" o:title=""/>
           </v:shape>
-          <o:OLEObject Type="Embed" ProgID="Word.OpenDocumentText.12" ShapeID="_x0000_i1037" DrawAspect="Content" ObjectID="_1747262030" r:id="rId15"/>
+          <o:OLEObject Type="Embed" ProgID="Word.OpenDocumentText.12" ShapeID="_x0000_i1028" DrawAspect="Content" ObjectID="_1747413838" r:id="rId15"/>
         </w:object>
       </w:r>
     </w:p>
@@ -1856,7 +1708,7 @@
       <w:pPr>
         <w:spacing w:after="160" w:line="342" w:lineRule="auto"/>
         <w:rPr>
-          <w:rFonts w:ascii="D2Coding" w:eastAsia="D2Coding" w:hAnsi="D2Coding" w:cs="Courier New" w:hint="eastAsia"/>
+          <w:rFonts w:ascii="D2Coding" w:eastAsia="D2Coding" w:hAnsi="D2Coding" w:cs="Courier New"/>
           <w:color w:val="333333"/>
           <w:sz w:val="24"/>
           <w:szCs w:val="24"/>
@@ -1973,27 +1825,7 @@
           <w:sz w:val="21"/>
           <w:szCs w:val="21"/>
         </w:rPr>
-        <w:t>가 있습니다. (</w:t>
-      </w:r>
-      <w:proofErr w:type="gramStart"/>
-      <w:r>
-        <w:rPr>
-          <w:rFonts w:ascii="D2Coding" w:eastAsia="D2Coding" w:hAnsi="D2Coding" w:cs="맑은 고딕"/>
-          <w:color w:val="414042"/>
-          <w:sz w:val="21"/>
-          <w:szCs w:val="21"/>
-        </w:rPr>
-        <w:t>A,B</w:t>
-      </w:r>
-      <w:proofErr w:type="gramEnd"/>
-      <w:r>
-        <w:rPr>
-          <w:rFonts w:ascii="D2Coding" w:eastAsia="D2Coding" w:hAnsi="D2Coding" w:cs="맑은 고딕"/>
-          <w:color w:val="414042"/>
-          <w:sz w:val="21"/>
-          <w:szCs w:val="21"/>
-        </w:rPr>
-        <w:t>,C,D)</w:t>
+        <w:t>가 있습니다. (A,B,C,D)</w:t>
       </w:r>
     </w:p>
     <w:p>
@@ -2070,37 +1902,16 @@
           <w:sz w:val="21"/>
           <w:szCs w:val="21"/>
         </w:rPr>
-        <w:t xml:space="preserve">중복 없이 뽑는 경우를 </w:t>
-      </w:r>
-      <w:proofErr w:type="gramStart"/>
-      <w:r>
-        <w:rPr>
-          <w:rFonts w:ascii="D2Coding" w:eastAsia="D2Coding" w:hAnsi="D2Coding" w:cs="맑은 고딕"/>
-          <w:b/>
-          <w:color w:val="414042"/>
-          <w:sz w:val="21"/>
-          <w:szCs w:val="21"/>
-        </w:rPr>
-        <w:t xml:space="preserve">출력 </w:t>
-      </w:r>
-      <w:r>
-        <w:rPr>
-          <w:rFonts w:ascii="D2Coding" w:eastAsia="D2Coding" w:hAnsi="D2Coding" w:cs="맑은 고딕"/>
-          <w:color w:val="414042"/>
-          <w:sz w:val="21"/>
-          <w:szCs w:val="21"/>
-        </w:rPr>
-        <w:t>해주세요</w:t>
-      </w:r>
-      <w:proofErr w:type="gramEnd"/>
-      <w:r>
-        <w:rPr>
-          <w:rFonts w:ascii="D2Coding" w:eastAsia="D2Coding" w:hAnsi="D2Coding" w:cs="맑은 고딕"/>
-          <w:color w:val="414042"/>
-          <w:sz w:val="21"/>
-          <w:szCs w:val="21"/>
-        </w:rPr>
-        <w:t>.</w:t>
+        <w:t xml:space="preserve">중복 없이 뽑는 경우를 출력 </w:t>
+      </w:r>
+      <w:r>
+        <w:rPr>
+          <w:rFonts w:ascii="D2Coding" w:eastAsia="D2Coding" w:hAnsi="D2Coding" w:cs="맑은 고딕"/>
+          <w:color w:val="414042"/>
+          <w:sz w:val="21"/>
+          <w:szCs w:val="21"/>
+        </w:rPr>
+        <w:t>해주세요.</w:t>
       </w:r>
     </w:p>
     <w:p>
@@ -2964,7 +2775,7 @@
       <w:pPr>
         <w:spacing w:after="160" w:line="342" w:lineRule="auto"/>
         <w:rPr>
-          <w:rFonts w:ascii="D2Coding" w:eastAsia="D2Coding" w:hAnsi="D2Coding" w:cs="Courier New" w:hint="eastAsia"/>
+          <w:rFonts w:ascii="D2Coding" w:eastAsia="D2Coding" w:hAnsi="D2Coding" w:cs="Courier New"/>
           <w:color w:val="333333"/>
           <w:sz w:val="24"/>
           <w:szCs w:val="24"/>
@@ -2994,10 +2805,10 @@
           <w:shd w:val="clear" w:color="auto" w:fill="F5F5F5"/>
         </w:rPr>
         <w:object w:dxaOrig="9026" w:dyaOrig="11930" w14:anchorId="334483D0">
-          <v:shape id="_x0000_i1046" type="#_x0000_t75" style="width:451pt;height:596.4pt" o:ole="">
+          <v:shape id="_x0000_i1029" type="#_x0000_t75" style="width:451.25pt;height:596.1pt" o:ole="">
             <v:imagedata r:id="rId18" o:title=""/>
           </v:shape>
-          <o:OLEObject Type="Embed" ProgID="Word.OpenDocumentText.12" ShapeID="_x0000_i1046" DrawAspect="Content" ObjectID="_1747262031" r:id="rId19"/>
+          <o:OLEObject Type="Embed" ProgID="Word.OpenDocumentText.12" ShapeID="_x0000_i1029" DrawAspect="Content" ObjectID="_1747413839" r:id="rId19"/>
         </w:object>
       </w:r>
     </w:p>
@@ -3017,7 +2828,7 @@
       <w:pPr>
         <w:spacing w:after="160" w:line="342" w:lineRule="auto"/>
         <w:rPr>
-          <w:rFonts w:ascii="D2Coding" w:eastAsia="D2Coding" w:hAnsi="D2Coding" w:cs="Courier New" w:hint="eastAsia"/>
+          <w:rFonts w:ascii="D2Coding" w:eastAsia="D2Coding" w:hAnsi="D2Coding" w:cs="Courier New"/>
           <w:color w:val="333333"/>
           <w:sz w:val="24"/>
           <w:szCs w:val="24"/>
@@ -3164,27 +2975,7 @@
           <w:sz w:val="21"/>
           <w:szCs w:val="21"/>
         </w:rPr>
-        <w:t xml:space="preserve"> 노드를 만들고 </w:t>
-      </w:r>
-      <w:proofErr w:type="gramStart"/>
-      <w:r>
-        <w:rPr>
-          <w:rFonts w:ascii="D2Coding" w:eastAsia="D2Coding" w:hAnsi="D2Coding" w:cs="맑은 고딕"/>
-          <w:color w:val="414042"/>
-          <w:sz w:val="21"/>
-          <w:szCs w:val="21"/>
-        </w:rPr>
-        <w:t>연결 해주세요</w:t>
-      </w:r>
-      <w:proofErr w:type="gramEnd"/>
-      <w:r>
-        <w:rPr>
-          <w:rFonts w:ascii="D2Coding" w:eastAsia="D2Coding" w:hAnsi="D2Coding" w:cs="맑은 고딕"/>
-          <w:color w:val="414042"/>
-          <w:sz w:val="21"/>
-          <w:szCs w:val="21"/>
-        </w:rPr>
-        <w:t>.</w:t>
+        <w:t xml:space="preserve"> 노드를 만들고 연결 해주세요.</w:t>
       </w:r>
     </w:p>
     <w:p>
@@ -3245,27 +3036,7 @@
           <w:sz w:val="21"/>
           <w:szCs w:val="21"/>
         </w:rPr>
-        <w:t xml:space="preserve">... </w:t>
-      </w:r>
-      <w:proofErr w:type="gramStart"/>
-      <w:r>
-        <w:rPr>
-          <w:rFonts w:ascii="D2Coding" w:eastAsia="D2Coding" w:hAnsi="D2Coding" w:cs="맑은 고딕"/>
-          <w:color w:val="414042"/>
-          <w:sz w:val="21"/>
-          <w:szCs w:val="21"/>
-        </w:rPr>
-        <w:t>/ 1</w:t>
-      </w:r>
-      <w:proofErr w:type="gramEnd"/>
-      <w:r>
-        <w:rPr>
-          <w:rFonts w:ascii="D2Coding" w:eastAsia="D2Coding" w:hAnsi="D2Coding" w:cs="맑은 고딕"/>
-          <w:color w:val="414042"/>
-          <w:sz w:val="21"/>
-          <w:szCs w:val="21"/>
-        </w:rPr>
-        <w:t>, 2, 3, 4... 입니다.</w:t>
+        <w:t>... / 1, 2, 3, 4... 입니다.</w:t>
       </w:r>
     </w:p>
     <w:p>
@@ -3370,27 +3141,7 @@
           <w:sz w:val="21"/>
           <w:szCs w:val="21"/>
         </w:rPr>
-        <w:t xml:space="preserve"> 모두 </w:t>
-      </w:r>
-      <w:proofErr w:type="gramStart"/>
-      <w:r>
-        <w:rPr>
-          <w:rFonts w:ascii="D2Coding" w:eastAsia="D2Coding" w:hAnsi="D2Coding" w:cs="맑은 고딕"/>
-          <w:color w:val="414042"/>
-          <w:sz w:val="21"/>
-          <w:szCs w:val="21"/>
-        </w:rPr>
-        <w:t>출력 해</w:t>
-      </w:r>
-      <w:proofErr w:type="gramEnd"/>
-      <w:r>
-        <w:rPr>
-          <w:rFonts w:ascii="D2Coding" w:eastAsia="D2Coding" w:hAnsi="D2Coding" w:cs="맑은 고딕"/>
-          <w:color w:val="414042"/>
-          <w:sz w:val="21"/>
-          <w:szCs w:val="21"/>
-        </w:rPr>
-        <w:t xml:space="preserve"> 주세요.</w:t>
+        <w:t xml:space="preserve"> 모두 출력 해 주세요.</w:t>
       </w:r>
     </w:p>
     <w:p>
@@ -4053,7 +3804,7 @@
       <w:pPr>
         <w:spacing w:after="160" w:line="342" w:lineRule="auto"/>
         <w:rPr>
-          <w:rFonts w:ascii="D2Coding" w:eastAsia="D2Coding" w:hAnsi="D2Coding" w:cs="Courier New" w:hint="eastAsia"/>
+          <w:rFonts w:ascii="D2Coding" w:eastAsia="D2Coding" w:hAnsi="D2Coding" w:cs="Courier New"/>
           <w:color w:val="333333"/>
           <w:sz w:val="24"/>
           <w:szCs w:val="24"/>
@@ -4083,10 +3834,10 @@
           <w:shd w:val="clear" w:color="auto" w:fill="F5F5F5"/>
         </w:rPr>
         <w:object w:dxaOrig="9026" w:dyaOrig="12893" w14:anchorId="7222D2BA">
-          <v:shape id="_x0000_i1040" type="#_x0000_t75" style="width:451pt;height:644.6pt" o:ole="">
+          <v:shape id="_x0000_i1030" type="#_x0000_t75" style="width:451.25pt;height:645.5pt" o:ole="">
             <v:imagedata r:id="rId22" o:title=""/>
           </v:shape>
-          <o:OLEObject Type="Embed" ProgID="Word.OpenDocumentText.12" ShapeID="_x0000_i1040" DrawAspect="Content" ObjectID="_1747262032" r:id="rId23"/>
+          <o:OLEObject Type="Embed" ProgID="Word.OpenDocumentText.12" ShapeID="_x0000_i1030" DrawAspect="Content" ObjectID="_1747413840" r:id="rId23"/>
         </w:object>
       </w:r>
     </w:p>
@@ -4096,7 +3847,7 @@
       <w:pPr>
         <w:spacing w:after="160" w:line="342" w:lineRule="auto"/>
         <w:rPr>
-          <w:rFonts w:ascii="D2Coding" w:eastAsia="D2Coding" w:hAnsi="D2Coding" w:cs="Courier New" w:hint="eastAsia"/>
+          <w:rFonts w:ascii="D2Coding" w:eastAsia="D2Coding" w:hAnsi="D2Coding" w:cs="Courier New"/>
           <w:color w:val="333333"/>
           <w:sz w:val="24"/>
           <w:szCs w:val="24"/>
@@ -4112,10 +3863,10 @@
           <w:shd w:val="clear" w:color="auto" w:fill="F5F5F5"/>
         </w:rPr>
         <w:object w:dxaOrig="9026" w:dyaOrig="13037" w14:anchorId="21F7C73D">
-          <v:shape id="_x0000_i1043" type="#_x0000_t75" style="width:451pt;height:652.1pt" o:ole="">
+          <v:shape id="_x0000_i1031" type="#_x0000_t75" style="width:451.25pt;height:652.2pt" o:ole="">
             <v:imagedata r:id="rId24" o:title=""/>
           </v:shape>
-          <o:OLEObject Type="Embed" ProgID="Word.OpenDocumentText.12" ShapeID="_x0000_i1043" DrawAspect="Content" ObjectID="_1747262033" r:id="rId25"/>
+          <o:OLEObject Type="Embed" ProgID="Word.OpenDocumentText.12" ShapeID="_x0000_i1031" DrawAspect="Content" ObjectID="_1747413841" r:id="rId25"/>
         </w:object>
       </w:r>
     </w:p>
@@ -4430,7 +4181,6 @@
         <w:t xml:space="preserve"> 할 </w:t>
       </w:r>
       <w:proofErr w:type="spellStart"/>
-      <w:proofErr w:type="gramStart"/>
       <w:r>
         <w:rPr>
           <w:rFonts w:ascii="D2Coding" w:eastAsia="D2Coding" w:hAnsi="D2Coding" w:cs="맑은 고딕"/>
@@ -4459,17 +4209,7 @@
           <w:sz w:val="21"/>
           <w:szCs w:val="21"/>
         </w:rPr>
-        <w:t>입니다</w:t>
-      </w:r>
-      <w:proofErr w:type="gramEnd"/>
-      <w:r>
-        <w:rPr>
-          <w:rFonts w:ascii="D2Coding" w:eastAsia="D2Coding" w:hAnsi="D2Coding" w:cs="맑은 고딕"/>
-          <w:color w:val="414042"/>
-          <w:sz w:val="21"/>
-          <w:szCs w:val="21"/>
-        </w:rPr>
-        <w:t>.</w:t>
+        <w:t>입니다.</w:t>
       </w:r>
     </w:p>
     <w:p>
@@ -4513,26 +4253,15 @@
           <w:sz w:val="21"/>
           <w:szCs w:val="21"/>
         </w:rPr>
-        <w:t xml:space="preserve"> 넣을 </w:t>
-      </w:r>
-      <w:proofErr w:type="gramStart"/>
-      <w:r>
-        <w:rPr>
-          <w:rFonts w:ascii="D2Coding" w:eastAsia="D2Coding" w:hAnsi="D2Coding" w:cs="맑은 고딕"/>
-          <w:b/>
+        <w:t xml:space="preserve"> 넣을 문자</w:t>
+      </w:r>
+      <w:r>
+        <w:rPr>
+          <w:rFonts w:ascii="D2Coding" w:eastAsia="D2Coding" w:hAnsi="D2Coding" w:cs="맑은 고딕"/>
           <w:color w:val="003399"/>
           <w:sz w:val="21"/>
           <w:szCs w:val="21"/>
         </w:rPr>
-        <w:t>문자</w:t>
-      </w:r>
-      <w:r>
-        <w:rPr>
-          <w:rFonts w:ascii="D2Coding" w:eastAsia="D2Coding" w:hAnsi="D2Coding" w:cs="맑은 고딕"/>
-          <w:color w:val="003399"/>
-          <w:sz w:val="21"/>
-          <w:szCs w:val="21"/>
-        </w:rPr>
         <w:t>들</w:t>
       </w:r>
       <w:r>
@@ -4542,17 +4271,7 @@
           <w:sz w:val="21"/>
           <w:szCs w:val="21"/>
         </w:rPr>
-        <w:t xml:space="preserve"> 입니다</w:t>
-      </w:r>
-      <w:proofErr w:type="gramEnd"/>
-      <w:r>
-        <w:rPr>
-          <w:rFonts w:ascii="D2Coding" w:eastAsia="D2Coding" w:hAnsi="D2Coding" w:cs="맑은 고딕"/>
-          <w:color w:val="414042"/>
-          <w:sz w:val="21"/>
-          <w:szCs w:val="21"/>
-        </w:rPr>
-        <w:t>.</w:t>
+        <w:t xml:space="preserve"> 입니다.</w:t>
       </w:r>
     </w:p>
     <w:p>
@@ -4808,32 +4527,66 @@
         <w:t xml:space="preserve"> C</w:t>
       </w:r>
     </w:p>
-    <w:bookmarkStart w:id="23" w:name="_MON_1747262016"/>
+    <w:bookmarkStart w:id="23" w:name="_MON_1747309255"/>
     <w:bookmarkEnd w:id="23"/>
     <w:p>
       <w:pPr>
         <w:spacing w:after="160" w:line="342" w:lineRule="auto"/>
         <w:rPr>
-          <w:rFonts w:ascii="D2Coding" w:eastAsia="D2Coding" w:hAnsi="D2Coding" w:cs="Courier New" w:hint="eastAsia"/>
-          <w:color w:val="333333"/>
-          <w:sz w:val="24"/>
-          <w:szCs w:val="24"/>
-          <w:shd w:val="clear" w:color="auto" w:fill="F5F5F5"/>
-        </w:rPr>
-      </w:pPr>
-      <w:r>
-        <w:rPr>
-          <w:rFonts w:ascii="D2Coding" w:eastAsia="D2Coding" w:hAnsi="D2Coding" w:cs="Courier New"/>
-          <w:color w:val="333333"/>
-          <w:sz w:val="24"/>
-          <w:szCs w:val="24"/>
-          <w:shd w:val="clear" w:color="auto" w:fill="F5F5F5"/>
-        </w:rPr>
-        <w:object w:dxaOrig="9026" w:dyaOrig="13466" w14:anchorId="00A6CFD8">
-          <v:shape id="_x0000_i1049" type="#_x0000_t75" style="width:451pt;height:673.15pt" o:ole="">
+          <w:rFonts w:ascii="D2Coding" w:eastAsia="D2Coding" w:hAnsi="D2Coding" w:cs="Courier New"/>
+          <w:color w:val="333333"/>
+          <w:sz w:val="24"/>
+          <w:szCs w:val="24"/>
+          <w:shd w:val="clear" w:color="auto" w:fill="F5F5F5"/>
+        </w:rPr>
+      </w:pPr>
+      <w:r>
+        <w:rPr>
+          <w:rFonts w:ascii="D2Coding" w:eastAsia="D2Coding" w:hAnsi="D2Coding" w:cs="Courier New"/>
+          <w:color w:val="333333"/>
+          <w:sz w:val="24"/>
+          <w:szCs w:val="24"/>
+          <w:shd w:val="clear" w:color="auto" w:fill="F5F5F5"/>
+        </w:rPr>
+        <w:object w:dxaOrig="9360" w:dyaOrig="12607" w14:anchorId="19C98BC9">
+          <v:shape id="_x0000_i1032" type="#_x0000_t75" style="width:468pt;height:629.6pt" o:ole="">
             <v:imagedata r:id="rId29" o:title=""/>
           </v:shape>
-          <o:OLEObject Type="Embed" ProgID="Word.OpenDocumentText.12" ShapeID="_x0000_i1049" DrawAspect="Content" ObjectID="_1747262034" r:id="rId30"/>
+          <o:OLEObject Type="Embed" ProgID="Word.OpenDocumentText.12" ShapeID="_x0000_i1032" DrawAspect="Content" ObjectID="_1747413842" r:id="rId30"/>
+        </w:object>
+      </w:r>
+      <w:bookmarkStart w:id="24" w:name="_MON_1747309295"/>
+      <w:bookmarkEnd w:id="24"/>
+      <w:r>
+        <w:rPr>
+          <w:rFonts w:ascii="D2Coding" w:eastAsia="D2Coding" w:hAnsi="D2Coding" w:cs="Courier New"/>
+          <w:color w:val="333333"/>
+          <w:sz w:val="24"/>
+          <w:szCs w:val="24"/>
+          <w:shd w:val="clear" w:color="auto" w:fill="F5F5F5"/>
+        </w:rPr>
+        <w:object w:dxaOrig="9360" w:dyaOrig="12607" w14:anchorId="090F9AFA">
+          <v:shape id="_x0000_i1033" type="#_x0000_t75" style="width:468pt;height:629.6pt" o:ole="">
+            <v:imagedata r:id="rId31" o:title=""/>
+          </v:shape>
+          <o:OLEObject Type="Embed" ProgID="Word.OpenDocumentText.12" ShapeID="_x0000_i1033" DrawAspect="Content" ObjectID="_1747413843" r:id="rId32"/>
+        </w:object>
+      </w:r>
+      <w:bookmarkStart w:id="25" w:name="_MON_1747309315"/>
+      <w:bookmarkEnd w:id="25"/>
+      <w:r>
+        <w:rPr>
+          <w:rFonts w:ascii="D2Coding" w:eastAsia="D2Coding" w:hAnsi="D2Coding" w:cs="Courier New"/>
+          <w:color w:val="333333"/>
+          <w:sz w:val="24"/>
+          <w:szCs w:val="24"/>
+          <w:shd w:val="clear" w:color="auto" w:fill="F5F5F5"/>
+        </w:rPr>
+        <w:object w:dxaOrig="9026" w:dyaOrig="13140" w14:anchorId="5E3D02A1">
+          <v:shape id="_x0000_i1034" type="#_x0000_t75" style="width:451.25pt;height:657.2pt" o:ole="">
+            <v:imagedata r:id="rId33" o:title=""/>
+          </v:shape>
+          <o:OLEObject Type="Embed" ProgID="Word.OpenDocumentText.12" ShapeID="_x0000_i1034" DrawAspect="Content" ObjectID="_1747413844" r:id="rId34"/>
         </w:object>
       </w:r>
     </w:p>
@@ -4851,8 +4604,8 @@
           <w:szCs w:val="45"/>
         </w:rPr>
       </w:pPr>
-      <w:bookmarkStart w:id="24" w:name="_sv2au0px910u" w:colFirst="0" w:colLast="0"/>
-      <w:bookmarkEnd w:id="24"/>
+      <w:bookmarkStart w:id="26" w:name="_sv2au0px910u" w:colFirst="0" w:colLast="0"/>
+      <w:bookmarkEnd w:id="26"/>
       <w:r>
         <w:rPr>
           <w:rFonts w:ascii="D2Coding" w:eastAsia="D2Coding" w:hAnsi="D2Coding" w:cs="맑은 고딕"/>
@@ -4906,7 +4659,7 @@
         </w:rPr>
         <w:t>[</w:t>
       </w:r>
-      <w:hyperlink r:id="rId31">
+      <w:hyperlink r:id="rId35">
         <w:r>
           <w:rPr>
             <w:rFonts w:ascii="D2Coding" w:eastAsia="D2Coding" w:hAnsi="D2Coding" w:cs="맑은 고딕"/>
@@ -4978,18 +4731,7 @@
           <w:sz w:val="21"/>
           <w:szCs w:val="21"/>
         </w:rPr>
-        <w:t xml:space="preserve">숫자는 하나만 </w:t>
-      </w:r>
-      <w:proofErr w:type="gramStart"/>
-      <w:r>
-        <w:rPr>
-          <w:rFonts w:ascii="D2Coding" w:eastAsia="D2Coding" w:hAnsi="D2Coding" w:cs="맑은 고딕"/>
-          <w:b/>
-          <w:color w:val="414042"/>
-          <w:sz w:val="21"/>
-          <w:szCs w:val="21"/>
-        </w:rPr>
-        <w:t>존재</w:t>
+        <w:t>숫자는 하나만 존재</w:t>
       </w:r>
       <w:r>
         <w:rPr>
@@ -5000,7 +4742,6 @@
         </w:rPr>
         <w:t>합니다.(</w:t>
       </w:r>
-      <w:proofErr w:type="gramEnd"/>
       <w:r>
         <w:rPr>
           <w:rFonts w:ascii="D2Coding" w:eastAsia="D2Coding" w:hAnsi="D2Coding" w:cs="맑은 고딕"/>
@@ -5041,20 +4782,8 @@
           <w:sz w:val="21"/>
           <w:szCs w:val="21"/>
         </w:rPr>
-        <w:t>ex1</w:t>
-      </w:r>
-      <w:proofErr w:type="gramStart"/>
-      <w:r>
-        <w:rPr>
-          <w:rFonts w:ascii="D2Coding" w:eastAsia="D2Coding" w:hAnsi="D2Coding" w:cs="맑은 고딕"/>
-          <w:b/>
-          <w:color w:val="414042"/>
-          <w:sz w:val="21"/>
-          <w:szCs w:val="21"/>
-        </w:rPr>
-        <w:t>)  ATP</w:t>
-      </w:r>
-      <w:proofErr w:type="gramEnd"/>
+        <w:t>ex1)  ATP</w:t>
+      </w:r>
       <w:r>
         <w:rPr>
           <w:rFonts w:ascii="D2Coding" w:eastAsia="D2Coding" w:hAnsi="D2Coding" w:cs="맑은 고딕"/>
@@ -5095,19 +4824,8 @@
           <w:sz w:val="21"/>
           <w:szCs w:val="21"/>
         </w:rPr>
-        <w:t>ex2</w:t>
-      </w:r>
-      <w:proofErr w:type="gramStart"/>
-      <w:r>
-        <w:rPr>
-          <w:rFonts w:ascii="D2Coding" w:eastAsia="D2Coding" w:hAnsi="D2Coding" w:cs="맑은 고딕"/>
-          <w:b/>
-          <w:sz w:val="21"/>
-          <w:szCs w:val="21"/>
-        </w:rPr>
-        <w:t>)  PPPT</w:t>
-      </w:r>
-      <w:proofErr w:type="gramEnd"/>
+        <w:t>ex2)  PPPT</w:t>
+      </w:r>
       <w:r>
         <w:rPr>
           <w:rFonts w:ascii="D2Coding" w:eastAsia="D2Coding" w:hAnsi="D2Coding" w:cs="맑은 고딕"/>
@@ -5225,7 +4943,7 @@
                     <pic:cNvPicPr preferRelativeResize="0"/>
                   </pic:nvPicPr>
                   <pic:blipFill>
-                    <a:blip r:embed="rId32"/>
+                    <a:blip r:embed="rId36"/>
                     <a:srcRect/>
                     <a:stretch>
                       <a:fillRect/>
@@ -5329,29 +5047,7 @@
           <w:sz w:val="21"/>
           <w:szCs w:val="21"/>
         </w:rPr>
-        <w:t>(파싱</w:t>
-      </w:r>
-      <w:proofErr w:type="gramStart"/>
-      <w:r>
-        <w:rPr>
-          <w:rFonts w:ascii="D2Coding" w:eastAsia="D2Coding" w:hAnsi="D2Coding" w:cs="맑은 고딕"/>
-          <w:b/>
-          <w:color w:val="337FE5"/>
-          <w:sz w:val="21"/>
-          <w:szCs w:val="21"/>
-        </w:rPr>
-        <w:t>) :</w:t>
-      </w:r>
-      <w:proofErr w:type="gramEnd"/>
-      <w:r>
-        <w:rPr>
-          <w:rFonts w:ascii="D2Coding" w:eastAsia="D2Coding" w:hAnsi="D2Coding" w:cs="맑은 고딕"/>
-          <w:b/>
-          <w:color w:val="337FE5"/>
-          <w:sz w:val="21"/>
-          <w:szCs w:val="21"/>
-        </w:rPr>
-        <w:t xml:space="preserve"> </w:t>
+        <w:t xml:space="preserve">(파싱) : </w:t>
       </w:r>
       <w:r>
         <w:rPr>
@@ -5378,8 +5074,8 @@
           <w:szCs w:val="45"/>
         </w:rPr>
       </w:pPr>
-      <w:bookmarkStart w:id="25" w:name="_3qe7naf6b0ce" w:colFirst="0" w:colLast="0"/>
-      <w:bookmarkEnd w:id="25"/>
+      <w:bookmarkStart w:id="27" w:name="_3qe7naf6b0ce" w:colFirst="0" w:colLast="0"/>
+      <w:bookmarkEnd w:id="27"/>
       <w:r>
         <w:rPr>
           <w:rFonts w:ascii="D2Coding" w:eastAsia="D2Coding" w:hAnsi="D2Coding" w:cs="맑은 고딕"/>
@@ -5426,8 +5122,8 @@
           <w:szCs w:val="45"/>
         </w:rPr>
       </w:pPr>
-      <w:bookmarkStart w:id="26" w:name="_vb139nyqqqjq" w:colFirst="0" w:colLast="0"/>
-      <w:bookmarkEnd w:id="26"/>
+      <w:bookmarkStart w:id="28" w:name="_vb139nyqqqjq" w:colFirst="0" w:colLast="0"/>
+      <w:bookmarkEnd w:id="28"/>
       <w:r>
         <w:rPr>
           <w:rFonts w:ascii="D2Coding" w:eastAsia="D2Coding" w:hAnsi="D2Coding" w:cs="맑은 고딕"/>
@@ -5459,6 +5155,184 @@
         </w:rPr>
         <w:t>2004</w:t>
       </w:r>
+    </w:p>
+    <w:p>
+      <w:pPr>
+        <w:spacing w:after="160" w:line="342" w:lineRule="auto"/>
+        <w:rPr>
+          <w:rFonts w:ascii="D2Coding" w:eastAsia="D2Coding" w:hAnsi="D2Coding" w:cs="Courier New"/>
+          <w:color w:val="333333"/>
+          <w:sz w:val="24"/>
+          <w:szCs w:val="24"/>
+          <w:shd w:val="clear" w:color="auto" w:fill="F5F5F5"/>
+        </w:rPr>
+      </w:pPr>
+    </w:p>
+    <w:bookmarkStart w:id="29" w:name="_MON_1747312892"/>
+    <w:bookmarkEnd w:id="29"/>
+    <w:p>
+      <w:pPr>
+        <w:spacing w:after="160" w:line="342" w:lineRule="auto"/>
+        <w:rPr>
+          <w:rFonts w:ascii="D2Coding" w:eastAsia="D2Coding" w:hAnsi="D2Coding" w:cs="Courier New"/>
+          <w:color w:val="333333"/>
+          <w:sz w:val="24"/>
+          <w:szCs w:val="24"/>
+          <w:shd w:val="clear" w:color="auto" w:fill="F5F5F5"/>
+        </w:rPr>
+      </w:pPr>
+      <w:r>
+        <w:rPr>
+          <w:rFonts w:ascii="D2Coding" w:eastAsia="D2Coding" w:hAnsi="D2Coding" w:cs="Courier New"/>
+          <w:color w:val="333333"/>
+          <w:sz w:val="24"/>
+          <w:szCs w:val="24"/>
+          <w:shd w:val="clear" w:color="auto" w:fill="F5F5F5"/>
+        </w:rPr>
+        <w:object w:dxaOrig="9026" w:dyaOrig="11174" w14:anchorId="5A4CFF83">
+          <v:shape id="_x0000_i1035" type="#_x0000_t75" style="width:451.25pt;height:558.4pt" o:ole="">
+            <v:imagedata r:id="rId37" o:title=""/>
+          </v:shape>
+          <o:OLEObject Type="Embed" ProgID="Word.OpenDocumentText.12" ShapeID="_x0000_i1035" DrawAspect="Content" ObjectID="_1747413845" r:id="rId38"/>
+        </w:object>
+      </w:r>
+      <w:bookmarkStart w:id="30" w:name="_MON_1747312920"/>
+      <w:bookmarkEnd w:id="30"/>
+      <w:r>
+        <w:rPr>
+          <w:rFonts w:ascii="D2Coding" w:eastAsia="D2Coding" w:hAnsi="D2Coding" w:cs="Courier New"/>
+          <w:color w:val="333333"/>
+          <w:sz w:val="24"/>
+          <w:szCs w:val="24"/>
+          <w:shd w:val="clear" w:color="auto" w:fill="F5F5F5"/>
+        </w:rPr>
+        <w:object w:dxaOrig="9026" w:dyaOrig="6733" w14:anchorId="25A74820">
+          <v:shape id="_x0000_i1053" type="#_x0000_t75" style="width:451.25pt;height:336.55pt" o:ole="">
+            <v:imagedata r:id="rId39" o:title=""/>
+          </v:shape>
+          <o:OLEObject Type="Embed" ProgID="Word.OpenDocumentText.12" ShapeID="_x0000_i1053" DrawAspect="Content" ObjectID="_1747413846" r:id="rId40"/>
+        </w:object>
+      </w:r>
+    </w:p>
+    <w:p>
+      <w:pPr>
+        <w:spacing w:after="160" w:line="342" w:lineRule="auto"/>
+        <w:rPr>
+          <w:rFonts w:ascii="D2Coding" w:eastAsia="D2Coding" w:hAnsi="D2Coding" w:cs="Courier New"/>
+          <w:color w:val="333333"/>
+          <w:sz w:val="24"/>
+          <w:szCs w:val="24"/>
+          <w:shd w:val="clear" w:color="auto" w:fill="F5F5F5"/>
+        </w:rPr>
+      </w:pPr>
+    </w:p>
+    <w:p>
+      <w:pPr>
+        <w:spacing w:after="160" w:line="342" w:lineRule="auto"/>
+        <w:rPr>
+          <w:rFonts w:ascii="D2Coding" w:eastAsia="D2Coding" w:hAnsi="D2Coding" w:cs="Courier New"/>
+          <w:color w:val="333333"/>
+          <w:sz w:val="24"/>
+          <w:szCs w:val="24"/>
+          <w:shd w:val="clear" w:color="auto" w:fill="F5F5F5"/>
+        </w:rPr>
+      </w:pPr>
+    </w:p>
+    <w:p>
+      <w:pPr>
+        <w:spacing w:after="160" w:line="342" w:lineRule="auto"/>
+        <w:rPr>
+          <w:rFonts w:ascii="D2Coding" w:eastAsia="D2Coding" w:hAnsi="D2Coding" w:cs="Courier New"/>
+          <w:color w:val="333333"/>
+          <w:sz w:val="24"/>
+          <w:szCs w:val="24"/>
+          <w:shd w:val="clear" w:color="auto" w:fill="F5F5F5"/>
+        </w:rPr>
+      </w:pPr>
+    </w:p>
+    <w:p>
+      <w:pPr>
+        <w:spacing w:after="160" w:line="342" w:lineRule="auto"/>
+        <w:rPr>
+          <w:rFonts w:ascii="D2Coding" w:eastAsia="D2Coding" w:hAnsi="D2Coding" w:cs="Courier New"/>
+          <w:color w:val="333333"/>
+          <w:sz w:val="24"/>
+          <w:szCs w:val="24"/>
+          <w:shd w:val="clear" w:color="auto" w:fill="F5F5F5"/>
+        </w:rPr>
+      </w:pPr>
+    </w:p>
+    <w:p>
+      <w:pPr>
+        <w:spacing w:after="160" w:line="342" w:lineRule="auto"/>
+        <w:rPr>
+          <w:rFonts w:ascii="D2Coding" w:eastAsia="D2Coding" w:hAnsi="D2Coding" w:cs="Courier New"/>
+          <w:color w:val="333333"/>
+          <w:sz w:val="24"/>
+          <w:szCs w:val="24"/>
+          <w:shd w:val="clear" w:color="auto" w:fill="F5F5F5"/>
+        </w:rPr>
+      </w:pPr>
+    </w:p>
+    <w:p>
+      <w:pPr>
+        <w:spacing w:after="160" w:line="342" w:lineRule="auto"/>
+        <w:rPr>
+          <w:rFonts w:ascii="D2Coding" w:eastAsia="D2Coding" w:hAnsi="D2Coding" w:cs="Courier New"/>
+          <w:color w:val="333333"/>
+          <w:sz w:val="24"/>
+          <w:szCs w:val="24"/>
+          <w:shd w:val="clear" w:color="auto" w:fill="F5F5F5"/>
+        </w:rPr>
+      </w:pPr>
+    </w:p>
+    <w:p>
+      <w:pPr>
+        <w:spacing w:after="160" w:line="342" w:lineRule="auto"/>
+        <w:rPr>
+          <w:rFonts w:ascii="D2Coding" w:eastAsia="D2Coding" w:hAnsi="D2Coding" w:cs="Courier New"/>
+          <w:color w:val="333333"/>
+          <w:sz w:val="24"/>
+          <w:szCs w:val="24"/>
+          <w:shd w:val="clear" w:color="auto" w:fill="F5F5F5"/>
+        </w:rPr>
+      </w:pPr>
+    </w:p>
+    <w:p>
+      <w:pPr>
+        <w:spacing w:after="160" w:line="342" w:lineRule="auto"/>
+        <w:rPr>
+          <w:rFonts w:ascii="D2Coding" w:eastAsia="D2Coding" w:hAnsi="D2Coding" w:cs="Courier New"/>
+          <w:color w:val="333333"/>
+          <w:sz w:val="24"/>
+          <w:szCs w:val="24"/>
+          <w:shd w:val="clear" w:color="auto" w:fill="F5F5F5"/>
+        </w:rPr>
+      </w:pPr>
+    </w:p>
+    <w:p>
+      <w:pPr>
+        <w:spacing w:after="160" w:line="342" w:lineRule="auto"/>
+        <w:rPr>
+          <w:rFonts w:ascii="D2Coding" w:eastAsia="D2Coding" w:hAnsi="D2Coding" w:cs="Courier New"/>
+          <w:color w:val="333333"/>
+          <w:sz w:val="24"/>
+          <w:szCs w:val="24"/>
+          <w:shd w:val="clear" w:color="auto" w:fill="F5F5F5"/>
+        </w:rPr>
+      </w:pPr>
+    </w:p>
+    <w:p>
+      <w:pPr>
+        <w:spacing w:after="160" w:line="342" w:lineRule="auto"/>
+        <w:rPr>
+          <w:rFonts w:ascii="D2Coding" w:eastAsia="D2Coding" w:hAnsi="D2Coding" w:cs="Courier New"/>
+          <w:color w:val="333333"/>
+          <w:sz w:val="24"/>
+          <w:szCs w:val="24"/>
+          <w:shd w:val="clear" w:color="auto" w:fill="F5F5F5"/>
+        </w:rPr>
+      </w:pPr>
     </w:p>
     <w:p>
       <w:pPr>
@@ -5474,8 +5348,8 @@
           <w:szCs w:val="45"/>
         </w:rPr>
       </w:pPr>
-      <w:bookmarkStart w:id="27" w:name="_otc3i0dmujex" w:colFirst="0" w:colLast="0"/>
-      <w:bookmarkEnd w:id="27"/>
+      <w:bookmarkStart w:id="31" w:name="_otc3i0dmujex" w:colFirst="0" w:colLast="0"/>
+      <w:bookmarkEnd w:id="31"/>
       <w:r>
         <w:rPr>
           <w:rFonts w:ascii="D2Coding" w:eastAsia="D2Coding" w:hAnsi="D2Coding" w:cs="맑은 고딕"/>
@@ -5483,6 +5357,7 @@
           <w:sz w:val="45"/>
           <w:szCs w:val="45"/>
         </w:rPr>
+        <w:lastRenderedPageBreak/>
         <w:t>Level26 구조체 QUEUE</w:t>
       </w:r>
     </w:p>
@@ -5505,7 +5380,6 @@
           <w:szCs w:val="21"/>
           <w:highlight w:val="white"/>
         </w:rPr>
-        <w:lastRenderedPageBreak/>
         <w:t xml:space="preserve">문제 7번 </w:t>
       </w:r>
       <w:r>
@@ -5518,7 +5392,7 @@
         </w:rPr>
         <w:t>[</w:t>
       </w:r>
-      <w:hyperlink r:id="rId33">
+      <w:hyperlink r:id="rId41">
         <w:r>
           <w:rPr>
             <w:rFonts w:ascii="D2Coding" w:eastAsia="D2Coding" w:hAnsi="D2Coding" w:cs="맑은 고딕"/>
@@ -5614,7 +5488,7 @@
                     <pic:cNvPicPr preferRelativeResize="0"/>
                   </pic:nvPicPr>
                   <pic:blipFill>
-                    <a:blip r:embed="rId34"/>
+                    <a:blip r:embed="rId42"/>
                     <a:srcRect/>
                     <a:stretch>
                       <a:fillRect/>
@@ -5722,27 +5596,7 @@
           <w:sz w:val="21"/>
           <w:szCs w:val="21"/>
         </w:rPr>
-        <w:t xml:space="preserve">이 </w:t>
-      </w:r>
-      <w:proofErr w:type="gramStart"/>
-      <w:r>
-        <w:rPr>
-          <w:rFonts w:ascii="D2Coding" w:eastAsia="D2Coding" w:hAnsi="D2Coding" w:cs="맑은 고딕"/>
-          <w:color w:val="414042"/>
-          <w:sz w:val="21"/>
-          <w:szCs w:val="21"/>
-        </w:rPr>
-        <w:t>주어 집니다</w:t>
-      </w:r>
-      <w:proofErr w:type="gramEnd"/>
-      <w:r>
-        <w:rPr>
-          <w:rFonts w:ascii="D2Coding" w:eastAsia="D2Coding" w:hAnsi="D2Coding" w:cs="맑은 고딕"/>
-          <w:color w:val="414042"/>
-          <w:sz w:val="21"/>
-          <w:szCs w:val="21"/>
-        </w:rPr>
-        <w:t>.</w:t>
+        <w:t>이 주어 집니다.</w:t>
       </w:r>
     </w:p>
     <w:p>
@@ -5778,7 +5632,7 @@
                     <pic:cNvPicPr preferRelativeResize="0"/>
                   </pic:nvPicPr>
                   <pic:blipFill>
-                    <a:blip r:embed="rId35"/>
+                    <a:blip r:embed="rId43"/>
                     <a:srcRect/>
                     <a:stretch>
                       <a:fillRect/>
@@ -5855,7 +5709,7 @@
                     <pic:cNvPicPr preferRelativeResize="0"/>
                   </pic:nvPicPr>
                   <pic:blipFill>
-                    <a:blip r:embed="rId36"/>
+                    <a:blip r:embed="rId44"/>
                     <a:srcRect/>
                     <a:stretch>
                       <a:fillRect/>
@@ -5982,37 +5836,16 @@
           <w:sz w:val="21"/>
           <w:szCs w:val="21"/>
         </w:rPr>
-        <w:t xml:space="preserve"> 나오는 값을 </w:t>
-      </w:r>
-      <w:proofErr w:type="gramStart"/>
-      <w:r>
-        <w:rPr>
-          <w:rFonts w:ascii="D2Coding" w:eastAsia="D2Coding" w:hAnsi="D2Coding" w:cs="맑은 고딕"/>
-          <w:b/>
-          <w:color w:val="414042"/>
-          <w:sz w:val="21"/>
-          <w:szCs w:val="21"/>
-        </w:rPr>
-        <w:t>출력</w:t>
-      </w:r>
-      <w:r>
-        <w:rPr>
-          <w:rFonts w:ascii="D2Coding" w:eastAsia="D2Coding" w:hAnsi="D2Coding" w:cs="맑은 고딕"/>
-          <w:color w:val="414042"/>
-          <w:sz w:val="21"/>
-          <w:szCs w:val="21"/>
-        </w:rPr>
-        <w:t xml:space="preserve"> 해주세요</w:t>
-      </w:r>
-      <w:proofErr w:type="gramEnd"/>
-      <w:r>
-        <w:rPr>
-          <w:rFonts w:ascii="D2Coding" w:eastAsia="D2Coding" w:hAnsi="D2Coding" w:cs="맑은 고딕"/>
-          <w:color w:val="414042"/>
-          <w:sz w:val="21"/>
-          <w:szCs w:val="21"/>
-        </w:rPr>
-        <w:t>.</w:t>
+        <w:t xml:space="preserve"> 나오는 값을 출력</w:t>
+      </w:r>
+      <w:r>
+        <w:rPr>
+          <w:rFonts w:ascii="D2Coding" w:eastAsia="D2Coding" w:hAnsi="D2Coding" w:cs="맑은 고딕"/>
+          <w:color w:val="414042"/>
+          <w:sz w:val="21"/>
+          <w:szCs w:val="21"/>
+        </w:rPr>
+        <w:t xml:space="preserve"> 해주세요.</w:t>
       </w:r>
     </w:p>
     <w:p>
@@ -6029,8 +5862,8 @@
           <w:szCs w:val="45"/>
         </w:rPr>
       </w:pPr>
-      <w:bookmarkStart w:id="28" w:name="_s9l056meyu3j" w:colFirst="0" w:colLast="0"/>
-      <w:bookmarkEnd w:id="28"/>
+      <w:bookmarkStart w:id="32" w:name="_s9l056meyu3j" w:colFirst="0" w:colLast="0"/>
+      <w:bookmarkEnd w:id="32"/>
       <w:r>
         <w:rPr>
           <w:rFonts w:ascii="D2Coding" w:eastAsia="D2Coding" w:hAnsi="D2Coding" w:cs="맑은 고딕"/>
@@ -6197,8 +6030,8 @@
           <w:szCs w:val="45"/>
         </w:rPr>
       </w:pPr>
-      <w:bookmarkStart w:id="29" w:name="_u4jhtaelf4st" w:colFirst="0" w:colLast="0"/>
-      <w:bookmarkEnd w:id="29"/>
+      <w:bookmarkStart w:id="33" w:name="_u4jhtaelf4st" w:colFirst="0" w:colLast="0"/>
+      <w:bookmarkEnd w:id="33"/>
       <w:r>
         <w:rPr>
           <w:rFonts w:ascii="D2Coding" w:eastAsia="D2Coding" w:hAnsi="D2Coding" w:cs="맑은 고딕"/>
@@ -6206,6 +6039,7 @@
           <w:sz w:val="45"/>
           <w:szCs w:val="45"/>
         </w:rPr>
+        <w:lastRenderedPageBreak/>
         <w:t>출력 결과</w:t>
       </w:r>
     </w:p>
@@ -6260,7 +6094,6 @@
           <w:szCs w:val="24"/>
           <w:shd w:val="clear" w:color="auto" w:fill="F5F5F5"/>
         </w:rPr>
-        <w:lastRenderedPageBreak/>
         <w:t xml:space="preserve">2 </w:t>
       </w:r>
       <w:proofErr w:type="spellStart"/>
@@ -6330,6 +6163,112 @@
         <w:t>D</w:t>
       </w:r>
       <w:proofErr w:type="spellEnd"/>
+    </w:p>
+    <w:bookmarkStart w:id="34" w:name="_MON_1747313126"/>
+    <w:bookmarkEnd w:id="34"/>
+    <w:p>
+      <w:pPr>
+        <w:spacing w:after="160" w:line="342" w:lineRule="auto"/>
+        <w:rPr>
+          <w:rFonts w:ascii="D2Coding" w:eastAsia="D2Coding" w:hAnsi="D2Coding" w:cs="Courier New"/>
+          <w:color w:val="333333"/>
+          <w:sz w:val="24"/>
+          <w:szCs w:val="24"/>
+          <w:shd w:val="clear" w:color="auto" w:fill="F5F5F5"/>
+        </w:rPr>
+      </w:pPr>
+      <w:r>
+        <w:rPr>
+          <w:rFonts w:ascii="D2Coding" w:eastAsia="D2Coding" w:hAnsi="D2Coding" w:cs="Courier New"/>
+          <w:color w:val="333333"/>
+          <w:sz w:val="24"/>
+          <w:szCs w:val="24"/>
+          <w:shd w:val="clear" w:color="auto" w:fill="F5F5F5"/>
+        </w:rPr>
+        <w:object w:dxaOrig="9026" w:dyaOrig="13466" w14:anchorId="4DBA97B1">
+          <v:shape id="_x0000_i1057" type="#_x0000_t75" style="width:451.25pt;height:673.1pt" o:ole="">
+            <v:imagedata r:id="rId45" o:title=""/>
+          </v:shape>
+          <o:OLEObject Type="Embed" ProgID="Word.OpenDocumentText.12" ShapeID="_x0000_i1057" DrawAspect="Content" ObjectID="_1747413847" r:id="rId46"/>
+        </w:object>
+      </w:r>
+      <w:bookmarkStart w:id="35" w:name="_MON_1747413825"/>
+      <w:bookmarkEnd w:id="35"/>
+      <w:r>
+        <w:rPr>
+          <w:rFonts w:ascii="D2Coding" w:eastAsia="D2Coding" w:hAnsi="D2Coding" w:cs="Courier New"/>
+          <w:color w:val="333333"/>
+          <w:sz w:val="24"/>
+          <w:szCs w:val="24"/>
+          <w:shd w:val="clear" w:color="auto" w:fill="F5F5F5"/>
+        </w:rPr>
+        <w:object w:dxaOrig="9026" w:dyaOrig="10547" w14:anchorId="2EDD6513">
+          <v:shape id="_x0000_i1060" type="#_x0000_t75" style="width:451.25pt;height:527.45pt" o:ole="">
+            <v:imagedata r:id="rId47" o:title=""/>
+          </v:shape>
+          <o:OLEObject Type="Embed" ProgID="Word.OpenDocumentText.12" ShapeID="_x0000_i1060" DrawAspect="Content" ObjectID="_1747413848" r:id="rId48"/>
+        </w:object>
+      </w:r>
+    </w:p>
+    <w:p>
+      <w:pPr>
+        <w:spacing w:after="160" w:line="342" w:lineRule="auto"/>
+        <w:rPr>
+          <w:rFonts w:ascii="D2Coding" w:eastAsia="D2Coding" w:hAnsi="D2Coding" w:cs="Courier New"/>
+          <w:color w:val="333333"/>
+          <w:sz w:val="24"/>
+          <w:szCs w:val="24"/>
+          <w:shd w:val="clear" w:color="auto" w:fill="F5F5F5"/>
+        </w:rPr>
+      </w:pPr>
+    </w:p>
+    <w:p>
+      <w:pPr>
+        <w:spacing w:after="160" w:line="342" w:lineRule="auto"/>
+        <w:rPr>
+          <w:rFonts w:ascii="D2Coding" w:eastAsia="D2Coding" w:hAnsi="D2Coding" w:cs="Courier New"/>
+          <w:color w:val="333333"/>
+          <w:sz w:val="24"/>
+          <w:szCs w:val="24"/>
+          <w:shd w:val="clear" w:color="auto" w:fill="F5F5F5"/>
+        </w:rPr>
+      </w:pPr>
+    </w:p>
+    <w:p>
+      <w:pPr>
+        <w:spacing w:after="160" w:line="342" w:lineRule="auto"/>
+        <w:rPr>
+          <w:rFonts w:ascii="D2Coding" w:eastAsia="D2Coding" w:hAnsi="D2Coding" w:cs="Courier New"/>
+          <w:color w:val="333333"/>
+          <w:sz w:val="24"/>
+          <w:szCs w:val="24"/>
+          <w:shd w:val="clear" w:color="auto" w:fill="F5F5F5"/>
+        </w:rPr>
+      </w:pPr>
+    </w:p>
+    <w:p>
+      <w:pPr>
+        <w:spacing w:after="160" w:line="342" w:lineRule="auto"/>
+        <w:rPr>
+          <w:rFonts w:ascii="D2Coding" w:eastAsia="D2Coding" w:hAnsi="D2Coding" w:cs="Courier New"/>
+          <w:color w:val="333333"/>
+          <w:sz w:val="24"/>
+          <w:szCs w:val="24"/>
+          <w:shd w:val="clear" w:color="auto" w:fill="F5F5F5"/>
+        </w:rPr>
+      </w:pPr>
+    </w:p>
+    <w:p>
+      <w:pPr>
+        <w:spacing w:after="160" w:line="342" w:lineRule="auto"/>
+        <w:rPr>
+          <w:rFonts w:ascii="D2Coding" w:eastAsia="D2Coding" w:hAnsi="D2Coding" w:cs="Courier New" w:hint="eastAsia"/>
+          <w:color w:val="333333"/>
+          <w:sz w:val="24"/>
+          <w:szCs w:val="24"/>
+          <w:shd w:val="clear" w:color="auto" w:fill="F5F5F5"/>
+        </w:rPr>
+      </w:pPr>
     </w:p>
     <w:p>
       <w:pPr>
@@ -6345,8 +6284,8 @@
           <w:szCs w:val="45"/>
         </w:rPr>
       </w:pPr>
-      <w:bookmarkStart w:id="30" w:name="_k6hehgmx1vtf" w:colFirst="0" w:colLast="0"/>
-      <w:bookmarkEnd w:id="30"/>
+      <w:bookmarkStart w:id="36" w:name="_k6hehgmx1vtf" w:colFirst="0" w:colLast="0"/>
+      <w:bookmarkEnd w:id="36"/>
       <w:r>
         <w:rPr>
           <w:rFonts w:ascii="D2Coding" w:eastAsia="D2Coding" w:hAnsi="D2Coding" w:cs="맑은 고딕"/>
@@ -6354,6 +6293,7 @@
           <w:sz w:val="45"/>
           <w:szCs w:val="45"/>
         </w:rPr>
+        <w:lastRenderedPageBreak/>
         <w:t xml:space="preserve">Level26 </w:t>
       </w:r>
       <w:proofErr w:type="spellStart"/>
@@ -6439,7 +6379,7 @@
         </w:rPr>
         <w:t>[</w:t>
       </w:r>
-      <w:hyperlink r:id="rId37">
+      <w:hyperlink r:id="rId49">
         <w:r>
           <w:rPr>
             <w:rFonts w:ascii="D2Coding" w:eastAsia="D2Coding" w:hAnsi="D2Coding" w:cs="맑은 고딕"/>
@@ -6551,27 +6491,7 @@
           <w:sz w:val="21"/>
           <w:szCs w:val="21"/>
         </w:rPr>
-        <w:t xml:space="preserve"> 3</w:t>
-      </w:r>
-      <w:proofErr w:type="gramStart"/>
-      <w:r>
-        <w:rPr>
-          <w:rFonts w:ascii="D2Coding" w:eastAsia="D2Coding" w:hAnsi="D2Coding" w:cs="맑은 고딕"/>
-          <w:color w:val="414042"/>
-          <w:sz w:val="21"/>
-          <w:szCs w:val="21"/>
-        </w:rPr>
-        <w:t>회 /</w:t>
-      </w:r>
-      <w:proofErr w:type="gramEnd"/>
-      <w:r>
-        <w:rPr>
-          <w:rFonts w:ascii="D2Coding" w:eastAsia="D2Coding" w:hAnsi="D2Coding" w:cs="맑은 고딕"/>
-          <w:color w:val="414042"/>
-          <w:sz w:val="21"/>
-          <w:szCs w:val="21"/>
-        </w:rPr>
-        <w:t xml:space="preserve"> </w:t>
+        <w:t xml:space="preserve"> 3회 / </w:t>
       </w:r>
       <w:proofErr w:type="spellStart"/>
       <w:r>
@@ -6687,29 +6607,7 @@
           <w:sz w:val="21"/>
           <w:szCs w:val="21"/>
         </w:rPr>
-        <w:t xml:space="preserve"> 함수가 동작되도록 </w:t>
-      </w:r>
-      <w:proofErr w:type="gramStart"/>
-      <w:r>
-        <w:rPr>
-          <w:rFonts w:ascii="D2Coding" w:eastAsia="D2Coding" w:hAnsi="D2Coding" w:cs="맑은 고딕"/>
-          <w:b/>
-          <w:color w:val="414042"/>
-          <w:sz w:val="21"/>
-          <w:szCs w:val="21"/>
-        </w:rPr>
-        <w:t>구현 하시면</w:t>
-      </w:r>
-      <w:proofErr w:type="gramEnd"/>
-      <w:r>
-        <w:rPr>
-          <w:rFonts w:ascii="D2Coding" w:eastAsia="D2Coding" w:hAnsi="D2Coding" w:cs="맑은 고딕"/>
-          <w:b/>
-          <w:color w:val="414042"/>
-          <w:sz w:val="21"/>
-          <w:szCs w:val="21"/>
-        </w:rPr>
-        <w:t xml:space="preserve"> 됩니다.</w:t>
+        <w:t xml:space="preserve"> 함수가 동작되도록 구현 하시면 됩니다.</w:t>
       </w:r>
     </w:p>
     <w:p>
@@ -6745,7 +6643,7 @@
                     <pic:cNvPicPr preferRelativeResize="0"/>
                   </pic:nvPicPr>
                   <pic:blipFill>
-                    <a:blip r:embed="rId38"/>
+                    <a:blip r:embed="rId50"/>
                     <a:srcRect/>
                     <a:stretch>
                       <a:fillRect/>
@@ -6786,8 +6684,8 @@
           <w:szCs w:val="45"/>
         </w:rPr>
       </w:pPr>
-      <w:bookmarkStart w:id="31" w:name="_ysb06idvco4f" w:colFirst="0" w:colLast="0"/>
-      <w:bookmarkEnd w:id="31"/>
+      <w:bookmarkStart w:id="37" w:name="_ysb06idvco4f" w:colFirst="0" w:colLast="0"/>
+      <w:bookmarkEnd w:id="37"/>
       <w:r>
         <w:rPr>
           <w:rFonts w:ascii="D2Coding" w:eastAsia="D2Coding" w:hAnsi="D2Coding" w:cs="맑은 고딕"/>
@@ -6834,8 +6732,8 @@
           <w:szCs w:val="45"/>
         </w:rPr>
       </w:pPr>
-      <w:bookmarkStart w:id="32" w:name="_qi6g6zvmvodv" w:colFirst="0" w:colLast="0"/>
-      <w:bookmarkEnd w:id="32"/>
+      <w:bookmarkStart w:id="38" w:name="_qi6g6zvmvodv" w:colFirst="0" w:colLast="0"/>
+      <w:bookmarkEnd w:id="38"/>
       <w:r>
         <w:rPr>
           <w:rFonts w:ascii="D2Coding" w:eastAsia="D2Coding" w:hAnsi="D2Coding" w:cs="맑은 고딕"/>
@@ -6866,6 +6764,52 @@
           <w:shd w:val="clear" w:color="auto" w:fill="F5F5F5"/>
         </w:rPr>
         <w:t>123123123123123</w:t>
+      </w:r>
+    </w:p>
+    <w:bookmarkStart w:id="39" w:name="_MON_1747413474"/>
+    <w:bookmarkEnd w:id="39"/>
+    <w:p>
+      <w:pPr>
+        <w:spacing w:after="160" w:line="342" w:lineRule="auto"/>
+        <w:rPr>
+          <w:rFonts w:ascii="D2Coding" w:eastAsia="D2Coding" w:hAnsi="D2Coding" w:cs="Courier New" w:hint="eastAsia"/>
+          <w:color w:val="333333"/>
+          <w:sz w:val="24"/>
+          <w:szCs w:val="24"/>
+          <w:shd w:val="clear" w:color="auto" w:fill="F5F5F5"/>
+        </w:rPr>
+      </w:pPr>
+      <w:r>
+        <w:rPr>
+          <w:rFonts w:ascii="D2Coding" w:eastAsia="D2Coding" w:hAnsi="D2Coding" w:cs="Courier New"/>
+          <w:color w:val="333333"/>
+          <w:sz w:val="24"/>
+          <w:szCs w:val="24"/>
+          <w:shd w:val="clear" w:color="auto" w:fill="F5F5F5"/>
+        </w:rPr>
+        <w:object w:dxaOrig="9026" w:dyaOrig="12893" w14:anchorId="1B23133F">
+          <v:shape id="_x0000_i1047" type="#_x0000_t75" style="width:451.25pt;height:644.65pt" o:ole="">
+            <v:imagedata r:id="rId51" o:title=""/>
+          </v:shape>
+          <o:OLEObject Type="Embed" ProgID="Word.OpenDocumentText.12" ShapeID="_x0000_i1047" DrawAspect="Content" ObjectID="_1747413849" r:id="rId52"/>
+        </w:object>
+      </w:r>
+      <w:bookmarkStart w:id="40" w:name="_MON_1747413494"/>
+      <w:bookmarkEnd w:id="40"/>
+      <w:r>
+        <w:rPr>
+          <w:rFonts w:ascii="D2Coding" w:eastAsia="D2Coding" w:hAnsi="D2Coding" w:cs="Courier New"/>
+          <w:color w:val="333333"/>
+          <w:sz w:val="24"/>
+          <w:szCs w:val="24"/>
+          <w:shd w:val="clear" w:color="auto" w:fill="F5F5F5"/>
+        </w:rPr>
+        <w:object w:dxaOrig="9026" w:dyaOrig="13037" w14:anchorId="57AE3387">
+          <v:shape id="_x0000_i1050" type="#_x0000_t75" style="width:451.25pt;height:652.2pt" o:ole="">
+            <v:imagedata r:id="rId53" o:title=""/>
+          </v:shape>
+          <o:OLEObject Type="Embed" ProgID="Word.OpenDocumentText.12" ShapeID="_x0000_i1050" DrawAspect="Content" ObjectID="_1747413850" r:id="rId54"/>
+        </w:object>
       </w:r>
     </w:p>
     <w:p>
@@ -6882,8 +6826,8 @@
           <w:szCs w:val="45"/>
         </w:rPr>
       </w:pPr>
-      <w:bookmarkStart w:id="33" w:name="_lt9t9jwb9x9c" w:colFirst="0" w:colLast="0"/>
-      <w:bookmarkEnd w:id="33"/>
+      <w:bookmarkStart w:id="41" w:name="_lt9t9jwb9x9c" w:colFirst="0" w:colLast="0"/>
+      <w:bookmarkEnd w:id="41"/>
       <w:r>
         <w:rPr>
           <w:rFonts w:ascii="D2Coding" w:eastAsia="D2Coding" w:hAnsi="D2Coding" w:cs="맑은 고딕"/>
@@ -6891,6 +6835,7 @@
           <w:sz w:val="45"/>
           <w:szCs w:val="45"/>
         </w:rPr>
+        <w:lastRenderedPageBreak/>
         <w:t xml:space="preserve">Level26 </w:t>
       </w:r>
       <w:proofErr w:type="spellStart"/>
@@ -6931,9 +6876,8 @@
           <w:sz w:val="45"/>
           <w:szCs w:val="45"/>
         </w:rPr>
-        <w:t xml:space="preserve"> 출력 (</w:t>
-      </w:r>
-      <w:proofErr w:type="gramStart"/>
+        <w:t xml:space="preserve"> 출력 </w:t>
+      </w:r>
       <w:r>
         <w:rPr>
           <w:rFonts w:ascii="D2Coding" w:eastAsia="D2Coding" w:hAnsi="D2Coding" w:cs="맑은 고딕"/>
@@ -6941,9 +6885,8 @@
           <w:sz w:val="45"/>
           <w:szCs w:val="45"/>
         </w:rPr>
-        <w:t>난이도 :</w:t>
-      </w:r>
-      <w:proofErr w:type="gramEnd"/>
+        <w:br/>
+      </w:r>
       <w:r>
         <w:rPr>
           <w:rFonts w:ascii="D2Coding" w:eastAsia="D2Coding" w:hAnsi="D2Coding" w:cs="맑은 고딕"/>
@@ -6951,7 +6894,7 @@
           <w:sz w:val="45"/>
           <w:szCs w:val="45"/>
         </w:rPr>
-        <w:t xml:space="preserve"> ★☆☆)</w:t>
+        <w:t>(난이도 : ★☆☆)</w:t>
       </w:r>
     </w:p>
     <w:p>
@@ -6973,7 +6916,6 @@
           <w:szCs w:val="21"/>
           <w:highlight w:val="white"/>
         </w:rPr>
-        <w:lastRenderedPageBreak/>
         <w:t xml:space="preserve">문제 9번 </w:t>
       </w:r>
       <w:r>
@@ -6986,7 +6928,7 @@
         </w:rPr>
         <w:t>[</w:t>
       </w:r>
-      <w:hyperlink r:id="rId39">
+      <w:hyperlink r:id="rId55">
         <w:r>
           <w:rPr>
             <w:rFonts w:ascii="D2Coding" w:eastAsia="D2Coding" w:hAnsi="D2Coding" w:cs="맑은 고딕"/>
@@ -7082,7 +7024,7 @@
                     <pic:cNvPicPr preferRelativeResize="0"/>
                   </pic:nvPicPr>
                   <pic:blipFill>
-                    <a:blip r:embed="rId40"/>
+                    <a:blip r:embed="rId56"/>
                     <a:srcRect/>
                     <a:stretch>
                       <a:fillRect/>
@@ -7205,37 +7147,16 @@
           <w:sz w:val="21"/>
           <w:szCs w:val="21"/>
         </w:rPr>
-        <w:t xml:space="preserve"> </w:t>
-      </w:r>
-      <w:proofErr w:type="gramStart"/>
-      <w:r>
-        <w:rPr>
-          <w:rFonts w:ascii="D2Coding" w:eastAsia="D2Coding" w:hAnsi="D2Coding" w:cs="맑은 고딕"/>
-          <w:b/>
-          <w:color w:val="414042"/>
-          <w:sz w:val="21"/>
-          <w:szCs w:val="21"/>
-        </w:rPr>
-        <w:t xml:space="preserve">출력 </w:t>
-      </w:r>
-      <w:r>
-        <w:rPr>
-          <w:rFonts w:ascii="D2Coding" w:eastAsia="D2Coding" w:hAnsi="D2Coding" w:cs="맑은 고딕"/>
-          <w:color w:val="414042"/>
-          <w:sz w:val="21"/>
-          <w:szCs w:val="21"/>
-        </w:rPr>
-        <w:t>하면</w:t>
-      </w:r>
-      <w:proofErr w:type="gramEnd"/>
-      <w:r>
-        <w:rPr>
-          <w:rFonts w:ascii="D2Coding" w:eastAsia="D2Coding" w:hAnsi="D2Coding" w:cs="맑은 고딕"/>
-          <w:color w:val="414042"/>
-          <w:sz w:val="21"/>
-          <w:szCs w:val="21"/>
-        </w:rPr>
-        <w:t xml:space="preserve"> 됩니다.</w:t>
+        <w:t xml:space="preserve"> 출력 </w:t>
+      </w:r>
+      <w:r>
+        <w:rPr>
+          <w:rFonts w:ascii="D2Coding" w:eastAsia="D2Coding" w:hAnsi="D2Coding" w:cs="맑은 고딕"/>
+          <w:color w:val="414042"/>
+          <w:sz w:val="21"/>
+          <w:szCs w:val="21"/>
+        </w:rPr>
+        <w:t>하면 됩니다.</w:t>
       </w:r>
     </w:p>
     <w:p>
@@ -7448,8 +7369,8 @@
           <w:szCs w:val="45"/>
         </w:rPr>
       </w:pPr>
-      <w:bookmarkStart w:id="34" w:name="_814pv19alwcn" w:colFirst="0" w:colLast="0"/>
-      <w:bookmarkEnd w:id="34"/>
+      <w:bookmarkStart w:id="42" w:name="_814pv19alwcn" w:colFirst="0" w:colLast="0"/>
+      <w:bookmarkEnd w:id="42"/>
       <w:r>
         <w:rPr>
           <w:rFonts w:ascii="D2Coding" w:eastAsia="D2Coding" w:hAnsi="D2Coding" w:cs="맑은 고딕"/>
@@ -7496,8 +7417,8 @@
           <w:szCs w:val="45"/>
         </w:rPr>
       </w:pPr>
-      <w:bookmarkStart w:id="35" w:name="_6evmko8pluzn" w:colFirst="0" w:colLast="0"/>
-      <w:bookmarkEnd w:id="35"/>
+      <w:bookmarkStart w:id="43" w:name="_6evmko8pluzn" w:colFirst="0" w:colLast="0"/>
+      <w:bookmarkEnd w:id="43"/>
       <w:r>
         <w:rPr>
           <w:rFonts w:ascii="D2Coding" w:eastAsia="D2Coding" w:hAnsi="D2Coding" w:cs="맑은 고딕"/>
@@ -7529,6 +7450,95 @@
         </w:rPr>
         <w:t>2211</w:t>
       </w:r>
+    </w:p>
+    <w:p>
+      <w:pPr>
+        <w:spacing w:after="160" w:line="342" w:lineRule="auto"/>
+        <w:rPr>
+          <w:rFonts w:ascii="D2Coding" w:eastAsia="D2Coding" w:hAnsi="D2Coding" w:cs="Courier New"/>
+          <w:color w:val="333333"/>
+          <w:sz w:val="24"/>
+          <w:szCs w:val="24"/>
+          <w:shd w:val="clear" w:color="auto" w:fill="F5F5F5"/>
+        </w:rPr>
+      </w:pPr>
+    </w:p>
+    <w:p>
+      <w:pPr>
+        <w:spacing w:after="160" w:line="342" w:lineRule="auto"/>
+        <w:rPr>
+          <w:rFonts w:ascii="D2Coding" w:eastAsia="D2Coding" w:hAnsi="D2Coding" w:cs="Courier New"/>
+          <w:color w:val="333333"/>
+          <w:sz w:val="24"/>
+          <w:szCs w:val="24"/>
+          <w:shd w:val="clear" w:color="auto" w:fill="F5F5F5"/>
+        </w:rPr>
+      </w:pPr>
+    </w:p>
+    <w:p>
+      <w:pPr>
+        <w:spacing w:after="160" w:line="342" w:lineRule="auto"/>
+        <w:rPr>
+          <w:rFonts w:ascii="D2Coding" w:eastAsia="D2Coding" w:hAnsi="D2Coding" w:cs="Courier New"/>
+          <w:color w:val="333333"/>
+          <w:sz w:val="24"/>
+          <w:szCs w:val="24"/>
+          <w:shd w:val="clear" w:color="auto" w:fill="F5F5F5"/>
+        </w:rPr>
+      </w:pPr>
+    </w:p>
+    <w:p>
+      <w:pPr>
+        <w:spacing w:after="160" w:line="342" w:lineRule="auto"/>
+        <w:rPr>
+          <w:rFonts w:ascii="D2Coding" w:eastAsia="D2Coding" w:hAnsi="D2Coding" w:cs="Courier New"/>
+          <w:color w:val="333333"/>
+          <w:sz w:val="24"/>
+          <w:szCs w:val="24"/>
+          <w:shd w:val="clear" w:color="auto" w:fill="F5F5F5"/>
+        </w:rPr>
+      </w:pPr>
+    </w:p>
+    <w:bookmarkStart w:id="44" w:name="_MON_1747311725"/>
+    <w:bookmarkEnd w:id="44"/>
+    <w:p>
+      <w:pPr>
+        <w:spacing w:after="160" w:line="342" w:lineRule="auto"/>
+        <w:rPr>
+          <w:rFonts w:ascii="D2Coding" w:eastAsia="D2Coding" w:hAnsi="D2Coding" w:cs="Courier New"/>
+          <w:color w:val="333333"/>
+          <w:sz w:val="24"/>
+          <w:szCs w:val="24"/>
+          <w:shd w:val="clear" w:color="auto" w:fill="F5F5F5"/>
+        </w:rPr>
+      </w:pPr>
+      <w:r>
+        <w:rPr>
+          <w:rFonts w:ascii="D2Coding" w:eastAsia="D2Coding" w:hAnsi="D2Coding" w:cs="Courier New"/>
+          <w:color w:val="333333"/>
+          <w:sz w:val="24"/>
+          <w:szCs w:val="24"/>
+          <w:shd w:val="clear" w:color="auto" w:fill="F5F5F5"/>
+        </w:rPr>
+        <w:object w:dxaOrig="9360" w:dyaOrig="12607" w14:anchorId="7B65EDC3">
+          <v:shape id="_x0000_i1038" type="#_x0000_t75" style="width:468pt;height:629.6pt" o:ole="">
+            <v:imagedata r:id="rId57" o:title=""/>
+          </v:shape>
+          <o:OLEObject Type="Embed" ProgID="Word.OpenDocumentText.12" ShapeID="_x0000_i1038" DrawAspect="Content" ObjectID="_1747413851" r:id="rId58"/>
+        </w:object>
+      </w:r>
+    </w:p>
+    <w:p>
+      <w:pPr>
+        <w:spacing w:after="160" w:line="342" w:lineRule="auto"/>
+        <w:rPr>
+          <w:rFonts w:ascii="D2Coding" w:eastAsia="D2Coding" w:hAnsi="D2Coding" w:cs="Courier New"/>
+          <w:color w:val="333333"/>
+          <w:sz w:val="24"/>
+          <w:szCs w:val="24"/>
+          <w:shd w:val="clear" w:color="auto" w:fill="F5F5F5"/>
+        </w:rPr>
+      </w:pPr>
     </w:p>
     <w:p>
       <w:pPr>
@@ -7544,8 +7554,8 @@
           <w:szCs w:val="45"/>
         </w:rPr>
       </w:pPr>
-      <w:bookmarkStart w:id="36" w:name="_qyzkisgz45f9" w:colFirst="0" w:colLast="0"/>
-      <w:bookmarkEnd w:id="36"/>
+      <w:bookmarkStart w:id="45" w:name="_qyzkisgz45f9" w:colFirst="0" w:colLast="0"/>
+      <w:bookmarkEnd w:id="45"/>
       <w:r>
         <w:rPr>
           <w:rFonts w:ascii="D2Coding" w:eastAsia="D2Coding" w:hAnsi="D2Coding" w:cs="맑은 고딕"/>
@@ -7553,6 +7563,7 @@
           <w:sz w:val="45"/>
           <w:szCs w:val="45"/>
         </w:rPr>
+        <w:lastRenderedPageBreak/>
         <w:t xml:space="preserve">Level26 </w:t>
       </w:r>
       <w:proofErr w:type="spellStart"/>
@@ -7607,7 +7618,7 @@
         </w:rPr>
         <w:t>[</w:t>
       </w:r>
-      <w:hyperlink r:id="rId41">
+      <w:hyperlink r:id="rId59">
         <w:r>
           <w:rPr>
             <w:rFonts w:ascii="D2Coding" w:eastAsia="D2Coding" w:hAnsi="D2Coding" w:cs="맑은 고딕"/>
@@ -7661,37 +7672,16 @@
           <w:sz w:val="21"/>
           <w:szCs w:val="21"/>
         </w:rPr>
-        <w:t xml:space="preserve"> </w:t>
-      </w:r>
-      <w:proofErr w:type="gramStart"/>
-      <w:r>
-        <w:rPr>
-          <w:rFonts w:ascii="D2Coding" w:eastAsia="D2Coding" w:hAnsi="D2Coding" w:cs="맑은 고딕"/>
-          <w:b/>
-          <w:color w:val="414042"/>
-          <w:sz w:val="21"/>
-          <w:szCs w:val="21"/>
-        </w:rPr>
-        <w:t xml:space="preserve">&lt; </w:t>
-      </w:r>
-      <w:r>
-        <w:rPr>
-          <w:rFonts w:ascii="D2Coding" w:eastAsia="D2Coding" w:hAnsi="D2Coding" w:cs="맑은 고딕"/>
-          <w:color w:val="414042"/>
-          <w:sz w:val="21"/>
-          <w:szCs w:val="21"/>
-        </w:rPr>
-        <w:t>와</w:t>
-      </w:r>
-      <w:proofErr w:type="gramEnd"/>
-      <w:r>
-        <w:rPr>
-          <w:rFonts w:ascii="D2Coding" w:eastAsia="D2Coding" w:hAnsi="D2Coding" w:cs="맑은 고딕"/>
-          <w:color w:val="414042"/>
-          <w:sz w:val="21"/>
-          <w:szCs w:val="21"/>
-        </w:rPr>
-        <w:t xml:space="preserve"> </w:t>
+        <w:t xml:space="preserve"> &lt; </w:t>
+      </w:r>
+      <w:r>
+        <w:rPr>
+          <w:rFonts w:ascii="D2Coding" w:eastAsia="D2Coding" w:hAnsi="D2Coding" w:cs="맑은 고딕"/>
+          <w:color w:val="414042"/>
+          <w:sz w:val="21"/>
+          <w:szCs w:val="21"/>
+        </w:rPr>
+        <w:t xml:space="preserve">와 </w:t>
       </w:r>
       <w:r>
         <w:rPr>
@@ -7805,29 +7795,7 @@
           <w:sz w:val="21"/>
           <w:szCs w:val="21"/>
         </w:rPr>
-        <w:t xml:space="preserve"> 닫혀야 </w:t>
-      </w:r>
-      <w:proofErr w:type="gramStart"/>
-      <w:r>
-        <w:rPr>
-          <w:rFonts w:ascii="D2Coding" w:eastAsia="D2Coding" w:hAnsi="D2Coding" w:cs="맑은 고딕"/>
-          <w:b/>
-          <w:color w:val="003399"/>
-          <w:sz w:val="21"/>
-          <w:szCs w:val="21"/>
-        </w:rPr>
-        <w:t>합니다.(</w:t>
-      </w:r>
-      <w:proofErr w:type="gramEnd"/>
-      <w:r>
-        <w:rPr>
-          <w:rFonts w:ascii="D2Coding" w:eastAsia="D2Coding" w:hAnsi="D2Coding" w:cs="맑은 고딕"/>
-          <w:b/>
-          <w:color w:val="003399"/>
-          <w:sz w:val="21"/>
-          <w:szCs w:val="21"/>
-        </w:rPr>
-        <w:t>'&gt;')</w:t>
+        <w:t xml:space="preserve"> 닫혀야 합니다.('&gt;')</w:t>
       </w:r>
     </w:p>
     <w:p>
@@ -7988,7 +7956,6 @@
           <w:sz w:val="21"/>
           <w:szCs w:val="21"/>
         </w:rPr>
-        <w:lastRenderedPageBreak/>
         <w:t>ex</w:t>
       </w:r>
       <w:proofErr w:type="spellEnd"/>
@@ -8020,7 +7987,6 @@
         </w:rPr>
         <w:t xml:space="preserve">           </w:t>
       </w:r>
-      <w:proofErr w:type="gramStart"/>
       <w:r>
         <w:rPr>
           <w:rFonts w:ascii="D2Coding" w:eastAsia="D2Coding" w:hAnsi="D2Coding" w:cs="맑은 고딕"/>
@@ -8029,17 +7995,7 @@
           <w:szCs w:val="21"/>
         </w:rPr>
         <w:tab/>
-        <w:t xml:space="preserve">  =</w:t>
-      </w:r>
-      <w:proofErr w:type="gramEnd"/>
-      <w:r>
-        <w:rPr>
-          <w:rFonts w:ascii="D2Coding" w:eastAsia="D2Coding" w:hAnsi="D2Coding" w:cs="맑은 고딕"/>
-          <w:color w:val="414042"/>
-          <w:sz w:val="21"/>
-          <w:szCs w:val="21"/>
-        </w:rPr>
-        <w:t xml:space="preserve">&gt; </w:t>
+        <w:t xml:space="preserve">  =&gt; </w:t>
       </w:r>
       <w:r>
         <w:rPr>
@@ -8075,7 +8031,6 @@
         <w:t>ex</w:t>
       </w:r>
       <w:proofErr w:type="spellEnd"/>
-      <w:proofErr w:type="gramStart"/>
       <w:r>
         <w:rPr>
           <w:rFonts w:ascii="D2Coding" w:eastAsia="D2Coding" w:hAnsi="D2Coding" w:cs="맑은 고딕"/>
@@ -8093,18 +8048,7 @@
           <w:sz w:val="21"/>
           <w:szCs w:val="21"/>
         </w:rPr>
-        <w:t xml:space="preserve"> &gt;</w:t>
-      </w:r>
-      <w:proofErr w:type="gramEnd"/>
-      <w:r>
-        <w:rPr>
-          <w:rFonts w:ascii="D2Coding" w:eastAsia="D2Coding" w:hAnsi="D2Coding" w:cs="맑은 고딕"/>
-          <w:b/>
-          <w:color w:val="414042"/>
-          <w:sz w:val="21"/>
-          <w:szCs w:val="21"/>
-        </w:rPr>
-        <w:t xml:space="preserve">&gt;15&lt;&lt;                     </w:t>
+        <w:t xml:space="preserve"> &gt;&gt;15&lt;&lt;                     </w:t>
       </w:r>
       <w:r>
         <w:rPr>
@@ -8202,8 +8146,8 @@
           <w:szCs w:val="45"/>
         </w:rPr>
       </w:pPr>
-      <w:bookmarkStart w:id="37" w:name="_5vmndbch5cqa" w:colFirst="0" w:colLast="0"/>
-      <w:bookmarkEnd w:id="37"/>
+      <w:bookmarkStart w:id="46" w:name="_5vmndbch5cqa" w:colFirst="0" w:colLast="0"/>
+      <w:bookmarkEnd w:id="46"/>
       <w:r>
         <w:rPr>
           <w:rFonts w:ascii="D2Coding" w:eastAsia="D2Coding" w:hAnsi="D2Coding" w:cs="맑은 고딕"/>
@@ -8250,8 +8194,8 @@
           <w:szCs w:val="45"/>
         </w:rPr>
       </w:pPr>
-      <w:bookmarkStart w:id="38" w:name="_9jqoh6wp964i" w:colFirst="0" w:colLast="0"/>
-      <w:bookmarkEnd w:id="38"/>
+      <w:bookmarkStart w:id="47" w:name="_9jqoh6wp964i" w:colFirst="0" w:colLast="0"/>
+      <w:bookmarkEnd w:id="47"/>
       <w:r>
         <w:rPr>
           <w:rFonts w:ascii="D2Coding" w:eastAsia="D2Coding" w:hAnsi="D2Coding" w:cs="맑은 고딕"/>
@@ -8298,8 +8242,8 @@
           <w:szCs w:val="45"/>
         </w:rPr>
       </w:pPr>
-      <w:bookmarkStart w:id="39" w:name="_m4un1n8oerf8" w:colFirst="0" w:colLast="0"/>
-      <w:bookmarkEnd w:id="39"/>
+      <w:bookmarkStart w:id="48" w:name="_m4un1n8oerf8" w:colFirst="0" w:colLast="0"/>
+      <w:bookmarkEnd w:id="48"/>
       <w:r>
         <w:rPr>
           <w:rFonts w:ascii="D2Coding" w:eastAsia="D2Coding" w:hAnsi="D2Coding" w:cs="맑은 고딕"/>
@@ -8307,27 +8251,7 @@
           <w:sz w:val="45"/>
           <w:szCs w:val="45"/>
         </w:rPr>
-        <w:t>Level26 메모장 만들기 (</w:t>
-      </w:r>
-      <w:proofErr w:type="gramStart"/>
-      <w:r>
-        <w:rPr>
-          <w:rFonts w:ascii="D2Coding" w:eastAsia="D2Coding" w:hAnsi="D2Coding" w:cs="맑은 고딕"/>
-          <w:color w:val="414042"/>
-          <w:sz w:val="45"/>
-          <w:szCs w:val="45"/>
-        </w:rPr>
-        <w:t>난이도 :</w:t>
-      </w:r>
-      <w:proofErr w:type="gramEnd"/>
-      <w:r>
-        <w:rPr>
-          <w:rFonts w:ascii="D2Coding" w:eastAsia="D2Coding" w:hAnsi="D2Coding" w:cs="맑은 고딕"/>
-          <w:color w:val="414042"/>
-          <w:sz w:val="45"/>
-          <w:szCs w:val="45"/>
-        </w:rPr>
-        <w:t xml:space="preserve"> ★★★)</w:t>
+        <w:t>Level26 메모장 만들기 (난이도 : ★★★)</w:t>
       </w:r>
     </w:p>
     <w:p>
@@ -8361,7 +8285,7 @@
         </w:rPr>
         <w:t>[</w:t>
       </w:r>
-      <w:hyperlink r:id="rId42">
+      <w:hyperlink r:id="rId60">
         <w:r>
           <w:rPr>
             <w:rFonts w:ascii="D2Coding" w:eastAsia="D2Coding" w:hAnsi="D2Coding" w:cs="맑은 고딕"/>
@@ -8541,7 +8465,7 @@
                     <pic:cNvPicPr preferRelativeResize="0"/>
                   </pic:nvPicPr>
                   <pic:blipFill>
-                    <a:blip r:embed="rId43"/>
+                    <a:blip r:embed="rId61"/>
                     <a:srcRect/>
                     <a:stretch>
                       <a:fillRect/>
@@ -8593,33 +8517,71 @@
           <w:sz w:val="21"/>
           <w:szCs w:val="21"/>
         </w:rPr>
+        <w:t xml:space="preserve"> 세가지 입니다.</w:t>
+      </w:r>
+    </w:p>
+    <w:p>
+      <w:pPr>
+        <w:shd w:val="clear" w:color="auto" w:fill="FFFFFF"/>
+        <w:spacing w:before="220" w:after="220"/>
+        <w:rPr>
+          <w:rFonts w:ascii="D2Coding" w:eastAsia="D2Coding" w:hAnsi="D2Coding" w:cs="맑은 고딕"/>
+          <w:b/>
+          <w:color w:val="414042"/>
+          <w:sz w:val="21"/>
+          <w:szCs w:val="21"/>
+          <w:lang w:val="en-US"/>
+        </w:rPr>
+      </w:pPr>
+      <w:r>
+        <w:rPr>
+          <w:rFonts w:ascii="D2Coding" w:eastAsia="D2Coding" w:hAnsi="D2Coding" w:cs="맑은 고딕"/>
+          <w:b/>
+          <w:color w:val="E53333"/>
+          <w:sz w:val="21"/>
+          <w:szCs w:val="21"/>
+          <w:lang w:val="en-US"/>
+        </w:rPr>
+        <w:lastRenderedPageBreak/>
+        <w:t>L</w:t>
+      </w:r>
+      <w:r>
+        <w:rPr>
+          <w:rFonts w:ascii="D2Coding" w:eastAsia="D2Coding" w:hAnsi="D2Coding" w:cs="맑은 고딕"/>
+          <w:b/>
+          <w:color w:val="414042"/>
+          <w:sz w:val="21"/>
+          <w:szCs w:val="21"/>
+          <w:lang w:val="en-US"/>
+        </w:rPr>
+        <w:t xml:space="preserve">: </w:t>
+      </w:r>
+      <w:proofErr w:type="spellStart"/>
+      <w:r>
+        <w:rPr>
+          <w:rFonts w:ascii="D2Coding" w:eastAsia="D2Coding" w:hAnsi="D2Coding" w:cs="맑은 고딕"/>
+          <w:b/>
+          <w:color w:val="414042"/>
+          <w:sz w:val="21"/>
+          <w:szCs w:val="21"/>
+          <w:lang w:val="en-US"/>
+        </w:rPr>
+        <w:t>Left</w:t>
+      </w:r>
+      <w:proofErr w:type="spellEnd"/>
+      <w:r>
+        <w:rPr>
+          <w:rFonts w:ascii="D2Coding" w:eastAsia="D2Coding" w:hAnsi="D2Coding" w:cs="맑은 고딕"/>
+          <w:b/>
+          <w:color w:val="414042"/>
+          <w:sz w:val="21"/>
+          <w:szCs w:val="21"/>
+          <w:lang w:val="en-US"/>
+        </w:rPr>
         <w:t xml:space="preserve"> </w:t>
       </w:r>
-      <w:proofErr w:type="gramStart"/>
-      <w:r>
-        <w:rPr>
-          <w:rFonts w:ascii="D2Coding" w:eastAsia="D2Coding" w:hAnsi="D2Coding" w:cs="맑은 고딕"/>
-          <w:color w:val="414042"/>
-          <w:sz w:val="21"/>
-          <w:szCs w:val="21"/>
-        </w:rPr>
-        <w:t>세가지 입니다</w:t>
-      </w:r>
-      <w:proofErr w:type="gramEnd"/>
-      <w:r>
-        <w:rPr>
-          <w:rFonts w:ascii="D2Coding" w:eastAsia="D2Coding" w:hAnsi="D2Coding" w:cs="맑은 고딕"/>
-          <w:color w:val="414042"/>
-          <w:sz w:val="21"/>
-          <w:szCs w:val="21"/>
-        </w:rPr>
-        <w:t>.</w:t>
-      </w:r>
-    </w:p>
-    <w:p>
-      <w:pPr>
-        <w:shd w:val="clear" w:color="auto" w:fill="FFFFFF"/>
-        <w:spacing w:before="220" w:after="220"/>
+      <w:proofErr w:type="spellStart"/>
+      <w:r>
         <w:rPr>
           <w:rFonts w:ascii="D2Coding" w:eastAsia="D2Coding" w:hAnsi="D2Coding" w:cs="맑은 고딕"/>
           <w:b/>
@@ -8628,6 +8590,22 @@
           <w:szCs w:val="21"/>
           <w:lang w:val="en-US"/>
         </w:rPr>
+        <w:t>Cursor</w:t>
+      </w:r>
+      <w:proofErr w:type="spellEnd"/>
+    </w:p>
+    <w:p>
+      <w:pPr>
+        <w:shd w:val="clear" w:color="auto" w:fill="FFFFFF"/>
+        <w:spacing w:before="220" w:after="220"/>
+        <w:rPr>
+          <w:rFonts w:ascii="D2Coding" w:eastAsia="D2Coding" w:hAnsi="D2Coding" w:cs="맑은 고딕"/>
+          <w:b/>
+          <w:color w:val="414042"/>
+          <w:sz w:val="21"/>
+          <w:szCs w:val="21"/>
+          <w:lang w:val="en-US"/>
+        </w:rPr>
       </w:pPr>
       <w:r>
         <w:rPr>
@@ -8638,7 +8616,7 @@
           <w:szCs w:val="21"/>
           <w:lang w:val="en-US"/>
         </w:rPr>
-        <w:t>L</w:t>
+        <w:t>R</w:t>
       </w:r>
       <w:r>
         <w:rPr>
@@ -8661,7 +8639,7 @@
           <w:szCs w:val="21"/>
           <w:lang w:val="en-US"/>
         </w:rPr>
-        <w:t>Left</w:t>
+        <w:t>Right</w:t>
       </w:r>
       <w:proofErr w:type="spellEnd"/>
       <w:r>
@@ -8699,7 +8677,6 @@
           <w:color w:val="414042"/>
           <w:sz w:val="21"/>
           <w:szCs w:val="21"/>
-          <w:lang w:val="en-US"/>
         </w:rPr>
       </w:pPr>
       <w:r>
@@ -8709,18 +8686,16 @@
           <w:color w:val="E53333"/>
           <w:sz w:val="21"/>
           <w:szCs w:val="21"/>
-          <w:lang w:val="en-US"/>
-        </w:rPr>
-        <w:t>R</w:t>
-      </w:r>
-      <w:r>
-        <w:rPr>
-          <w:rFonts w:ascii="D2Coding" w:eastAsia="D2Coding" w:hAnsi="D2Coding" w:cs="맑은 고딕"/>
-          <w:b/>
-          <w:color w:val="414042"/>
-          <w:sz w:val="21"/>
-          <w:szCs w:val="21"/>
-          <w:lang w:val="en-US"/>
+        </w:rPr>
+        <w:t>D</w:t>
+      </w:r>
+      <w:r>
+        <w:rPr>
+          <w:rFonts w:ascii="D2Coding" w:eastAsia="D2Coding" w:hAnsi="D2Coding" w:cs="맑은 고딕"/>
+          <w:b/>
+          <w:color w:val="414042"/>
+          <w:sz w:val="21"/>
+          <w:szCs w:val="21"/>
         </w:rPr>
         <w:t xml:space="preserve">: </w:t>
       </w:r>
@@ -8732,19 +8707,17 @@
           <w:color w:val="414042"/>
           <w:sz w:val="21"/>
           <w:szCs w:val="21"/>
-          <w:lang w:val="en-US"/>
-        </w:rPr>
-        <w:t>Right</w:t>
-      </w:r>
-      <w:proofErr w:type="spellEnd"/>
-      <w:r>
-        <w:rPr>
-          <w:rFonts w:ascii="D2Coding" w:eastAsia="D2Coding" w:hAnsi="D2Coding" w:cs="맑은 고딕"/>
-          <w:b/>
-          <w:color w:val="414042"/>
-          <w:sz w:val="21"/>
-          <w:szCs w:val="21"/>
-          <w:lang w:val="en-US"/>
+        </w:rPr>
+        <w:t>Delete</w:t>
+      </w:r>
+      <w:proofErr w:type="spellEnd"/>
+      <w:r>
+        <w:rPr>
+          <w:rFonts w:ascii="D2Coding" w:eastAsia="D2Coding" w:hAnsi="D2Coding" w:cs="맑은 고딕"/>
+          <w:b/>
+          <w:color w:val="414042"/>
+          <w:sz w:val="21"/>
+          <w:szCs w:val="21"/>
         </w:rPr>
         <w:t xml:space="preserve"> </w:t>
       </w:r>
@@ -8756,7 +8729,6 @@
           <w:color w:val="414042"/>
           <w:sz w:val="21"/>
           <w:szCs w:val="21"/>
-          <w:lang w:val="en-US"/>
         </w:rPr>
         <w:t>Cursor</w:t>
       </w:r>
@@ -8768,48 +8740,45 @@
         <w:spacing w:before="220" w:after="220"/>
         <w:rPr>
           <w:rFonts w:ascii="D2Coding" w:eastAsia="D2Coding" w:hAnsi="D2Coding" w:cs="맑은 고딕"/>
-          <w:b/>
-          <w:color w:val="414042"/>
-          <w:sz w:val="21"/>
-          <w:szCs w:val="21"/>
-        </w:rPr>
-      </w:pPr>
-      <w:r>
-        <w:rPr>
-          <w:rFonts w:ascii="D2Coding" w:eastAsia="D2Coding" w:hAnsi="D2Coding" w:cs="맑은 고딕"/>
-          <w:b/>
-          <w:color w:val="E53333"/>
-          <w:sz w:val="21"/>
-          <w:szCs w:val="21"/>
-        </w:rPr>
-        <w:t>D</w:t>
-      </w:r>
-      <w:r>
-        <w:rPr>
-          <w:rFonts w:ascii="D2Coding" w:eastAsia="D2Coding" w:hAnsi="D2Coding" w:cs="맑은 고딕"/>
-          <w:b/>
-          <w:color w:val="414042"/>
-          <w:sz w:val="21"/>
-          <w:szCs w:val="21"/>
-        </w:rPr>
-        <w:t xml:space="preserve">: </w:t>
-      </w:r>
-      <w:proofErr w:type="spellStart"/>
-      <w:r>
-        <w:rPr>
-          <w:rFonts w:ascii="D2Coding" w:eastAsia="D2Coding" w:hAnsi="D2Coding" w:cs="맑은 고딕"/>
-          <w:b/>
-          <w:color w:val="414042"/>
-          <w:sz w:val="21"/>
-          <w:szCs w:val="21"/>
-        </w:rPr>
-        <w:t>Delete</w:t>
-      </w:r>
-      <w:proofErr w:type="spellEnd"/>
-      <w:r>
-        <w:rPr>
-          <w:rFonts w:ascii="D2Coding" w:eastAsia="D2Coding" w:hAnsi="D2Coding" w:cs="맑은 고딕"/>
-          <w:b/>
+          <w:color w:val="414042"/>
+          <w:sz w:val="21"/>
+          <w:szCs w:val="21"/>
+        </w:rPr>
+      </w:pPr>
+      <w:r>
+        <w:rPr>
+          <w:rFonts w:ascii="D2Coding" w:eastAsia="D2Coding" w:hAnsi="D2Coding" w:cs="맑은 고딕"/>
+          <w:color w:val="414042"/>
+          <w:sz w:val="21"/>
+          <w:szCs w:val="21"/>
+        </w:rPr>
+        <w:t xml:space="preserve">이제 </w:t>
+      </w:r>
+      <w:r>
+        <w:rPr>
+          <w:rFonts w:ascii="D2Coding" w:eastAsia="D2Coding" w:hAnsi="D2Coding" w:cs="맑은 고딕"/>
+          <w:b/>
+          <w:color w:val="414042"/>
+          <w:sz w:val="21"/>
+          <w:szCs w:val="21"/>
+        </w:rPr>
+        <w:t xml:space="preserve">CMD 4개를 </w:t>
+      </w:r>
+      <w:proofErr w:type="spellStart"/>
+      <w:r>
+        <w:rPr>
+          <w:rFonts w:ascii="D2Coding" w:eastAsia="D2Coding" w:hAnsi="D2Coding" w:cs="맑은 고딕"/>
+          <w:b/>
+          <w:color w:val="414042"/>
+          <w:sz w:val="21"/>
+          <w:szCs w:val="21"/>
+        </w:rPr>
+        <w:t>입력받고</w:t>
+      </w:r>
+      <w:proofErr w:type="spellEnd"/>
+      <w:r>
+        <w:rPr>
+          <w:rFonts w:ascii="D2Coding" w:eastAsia="D2Coding" w:hAnsi="D2Coding" w:cs="맑은 고딕"/>
           <w:color w:val="414042"/>
           <w:sz w:val="21"/>
           <w:szCs w:val="21"/>
@@ -8820,60 +8789,48 @@
       <w:r>
         <w:rPr>
           <w:rFonts w:ascii="D2Coding" w:eastAsia="D2Coding" w:hAnsi="D2Coding" w:cs="맑은 고딕"/>
-          <w:b/>
-          <w:color w:val="414042"/>
-          <w:sz w:val="21"/>
-          <w:szCs w:val="21"/>
-        </w:rPr>
-        <w:t>Cursor</w:t>
-      </w:r>
-      <w:proofErr w:type="spellEnd"/>
-    </w:p>
-    <w:p>
-      <w:pPr>
-        <w:shd w:val="clear" w:color="auto" w:fill="FFFFFF"/>
-        <w:spacing w:before="220" w:after="220"/>
-        <w:rPr>
-          <w:rFonts w:ascii="D2Coding" w:eastAsia="D2Coding" w:hAnsi="D2Coding" w:cs="맑은 고딕"/>
-          <w:color w:val="414042"/>
-          <w:sz w:val="21"/>
-          <w:szCs w:val="21"/>
-        </w:rPr>
-      </w:pPr>
-      <w:r>
-        <w:rPr>
-          <w:rFonts w:ascii="D2Coding" w:eastAsia="D2Coding" w:hAnsi="D2Coding" w:cs="맑은 고딕"/>
-          <w:color w:val="414042"/>
-          <w:sz w:val="21"/>
-          <w:szCs w:val="21"/>
-        </w:rPr>
-        <w:t xml:space="preserve">이제 </w:t>
-      </w:r>
-      <w:r>
-        <w:rPr>
-          <w:rFonts w:ascii="D2Coding" w:eastAsia="D2Coding" w:hAnsi="D2Coding" w:cs="맑은 고딕"/>
-          <w:b/>
-          <w:color w:val="414042"/>
-          <w:sz w:val="21"/>
-          <w:szCs w:val="21"/>
-        </w:rPr>
-        <w:t xml:space="preserve">CMD 4개를 </w:t>
-      </w:r>
-      <w:proofErr w:type="spellStart"/>
-      <w:r>
-        <w:rPr>
-          <w:rFonts w:ascii="D2Coding" w:eastAsia="D2Coding" w:hAnsi="D2Coding" w:cs="맑은 고딕"/>
-          <w:b/>
-          <w:color w:val="414042"/>
-          <w:sz w:val="21"/>
-          <w:szCs w:val="21"/>
-        </w:rPr>
-        <w:t>입력받고</w:t>
-      </w:r>
-      <w:proofErr w:type="spellEnd"/>
-      <w:r>
-        <w:rPr>
-          <w:rFonts w:ascii="D2Coding" w:eastAsia="D2Coding" w:hAnsi="D2Coding" w:cs="맑은 고딕"/>
+          <w:color w:val="414042"/>
+          <w:sz w:val="21"/>
+          <w:szCs w:val="21"/>
+        </w:rPr>
+        <w:t>CMD에</w:t>
+      </w:r>
+      <w:proofErr w:type="spellEnd"/>
+      <w:r>
+        <w:rPr>
+          <w:rFonts w:ascii="D2Coding" w:eastAsia="D2Coding" w:hAnsi="D2Coding" w:cs="맑은 고딕"/>
+          <w:color w:val="414042"/>
+          <w:sz w:val="21"/>
+          <w:szCs w:val="21"/>
+        </w:rPr>
+        <w:t xml:space="preserve"> 따라 처리를 해주세요.</w:t>
+      </w:r>
+    </w:p>
+    <w:p>
+      <w:pPr>
+        <w:shd w:val="clear" w:color="auto" w:fill="FFFFFF"/>
+        <w:spacing w:before="220" w:after="220"/>
+        <w:rPr>
+          <w:rFonts w:ascii="D2Coding" w:eastAsia="D2Coding" w:hAnsi="D2Coding" w:cs="맑은 고딕"/>
+          <w:b/>
+          <w:color w:val="414042"/>
+          <w:sz w:val="21"/>
+          <w:szCs w:val="21"/>
+        </w:rPr>
+      </w:pPr>
+      <w:r>
+        <w:rPr>
+          <w:rFonts w:ascii="D2Coding" w:eastAsia="D2Coding" w:hAnsi="D2Coding" w:cs="맑은 고딕"/>
+          <w:color w:val="414042"/>
+          <w:sz w:val="21"/>
+          <w:szCs w:val="21"/>
+        </w:rPr>
+        <w:t>만약</w:t>
+      </w:r>
+      <w:r>
+        <w:rPr>
+          <w:rFonts w:ascii="D2Coding" w:eastAsia="D2Coding" w:hAnsi="D2Coding" w:cs="맑은 고딕"/>
+          <w:b/>
           <w:color w:val="414042"/>
           <w:sz w:val="21"/>
           <w:szCs w:val="21"/>
@@ -8884,58 +8841,6 @@
       <w:r>
         <w:rPr>
           <w:rFonts w:ascii="D2Coding" w:eastAsia="D2Coding" w:hAnsi="D2Coding" w:cs="맑은 고딕"/>
-          <w:color w:val="414042"/>
-          <w:sz w:val="21"/>
-          <w:szCs w:val="21"/>
-        </w:rPr>
-        <w:t>CMD에</w:t>
-      </w:r>
-      <w:proofErr w:type="spellEnd"/>
-      <w:r>
-        <w:rPr>
-          <w:rFonts w:ascii="D2Coding" w:eastAsia="D2Coding" w:hAnsi="D2Coding" w:cs="맑은 고딕"/>
-          <w:color w:val="414042"/>
-          <w:sz w:val="21"/>
-          <w:szCs w:val="21"/>
-        </w:rPr>
-        <w:t xml:space="preserve"> 따라 처리를 해주세요.</w:t>
-      </w:r>
-    </w:p>
-    <w:p>
-      <w:pPr>
-        <w:shd w:val="clear" w:color="auto" w:fill="FFFFFF"/>
-        <w:spacing w:before="220" w:after="220"/>
-        <w:rPr>
-          <w:rFonts w:ascii="D2Coding" w:eastAsia="D2Coding" w:hAnsi="D2Coding" w:cs="맑은 고딕"/>
-          <w:b/>
-          <w:color w:val="414042"/>
-          <w:sz w:val="21"/>
-          <w:szCs w:val="21"/>
-        </w:rPr>
-      </w:pPr>
-      <w:r>
-        <w:rPr>
-          <w:rFonts w:ascii="D2Coding" w:eastAsia="D2Coding" w:hAnsi="D2Coding" w:cs="맑은 고딕"/>
-          <w:color w:val="414042"/>
-          <w:sz w:val="21"/>
-          <w:szCs w:val="21"/>
-        </w:rPr>
-        <w:t>만약</w:t>
-      </w:r>
-      <w:r>
-        <w:rPr>
-          <w:rFonts w:ascii="D2Coding" w:eastAsia="D2Coding" w:hAnsi="D2Coding" w:cs="맑은 고딕"/>
-          <w:b/>
-          <w:color w:val="414042"/>
-          <w:sz w:val="21"/>
-          <w:szCs w:val="21"/>
-        </w:rPr>
-        <w:t xml:space="preserve"> </w:t>
-      </w:r>
-      <w:proofErr w:type="spellStart"/>
-      <w:r>
-        <w:rPr>
-          <w:rFonts w:ascii="D2Coding" w:eastAsia="D2Coding" w:hAnsi="D2Coding" w:cs="맑은 고딕"/>
           <w:b/>
           <w:color w:val="414042"/>
           <w:sz w:val="21"/>
@@ -9015,7 +8920,6 @@
           <w:sz w:val="21"/>
           <w:szCs w:val="21"/>
         </w:rPr>
-        <w:lastRenderedPageBreak/>
         <w:drawing>
           <wp:inline distT="114300" distB="114300" distL="114300" distR="114300" wp14:anchorId="00622D5D" wp14:editId="517300E8">
             <wp:extent cx="942975" cy="552450"/>
@@ -9030,7 +8934,7 @@
                     <pic:cNvPicPr preferRelativeResize="0"/>
                   </pic:nvPicPr>
                   <pic:blipFill>
-                    <a:blip r:embed="rId44"/>
+                    <a:blip r:embed="rId62"/>
                     <a:srcRect/>
                     <a:stretch>
                       <a:fillRect/>
@@ -9123,29 +9027,7 @@
           <w:sz w:val="21"/>
           <w:szCs w:val="21"/>
         </w:rPr>
-        <w:t xml:space="preserve">명령어를 수행하고 커서가 있는 위치를 </w:t>
-      </w:r>
-      <w:proofErr w:type="gramStart"/>
-      <w:r>
-        <w:rPr>
-          <w:rFonts w:ascii="D2Coding" w:eastAsia="D2Coding" w:hAnsi="D2Coding" w:cs="맑은 고딕"/>
-          <w:b/>
-          <w:color w:val="414042"/>
-          <w:sz w:val="21"/>
-          <w:szCs w:val="21"/>
-        </w:rPr>
-        <w:t>출력 해주세요</w:t>
-      </w:r>
-      <w:proofErr w:type="gramEnd"/>
-      <w:r>
-        <w:rPr>
-          <w:rFonts w:ascii="D2Coding" w:eastAsia="D2Coding" w:hAnsi="D2Coding" w:cs="맑은 고딕"/>
-          <w:b/>
-          <w:color w:val="414042"/>
-          <w:sz w:val="21"/>
-          <w:szCs w:val="21"/>
-        </w:rPr>
-        <w:t>.</w:t>
+        <w:t>명령어를 수행하고 커서가 있는 위치를 출력 해주세요.</w:t>
       </w:r>
     </w:p>
     <w:p>
@@ -9183,7 +9065,7 @@
                     <pic:cNvPicPr preferRelativeResize="0"/>
                   </pic:nvPicPr>
                   <pic:blipFill>
-                    <a:blip r:embed="rId45"/>
+                    <a:blip r:embed="rId63"/>
                     <a:srcRect/>
                     <a:stretch>
                       <a:fillRect/>
@@ -9220,8 +9102,8 @@
           <w:szCs w:val="45"/>
         </w:rPr>
       </w:pPr>
-      <w:bookmarkStart w:id="40" w:name="_8pgbyu5e4ye6" w:colFirst="0" w:colLast="0"/>
-      <w:bookmarkEnd w:id="40"/>
+      <w:bookmarkStart w:id="49" w:name="_8pgbyu5e4ye6" w:colFirst="0" w:colLast="0"/>
+      <w:bookmarkEnd w:id="49"/>
       <w:r>
         <w:rPr>
           <w:rFonts w:ascii="D2Coding" w:eastAsia="D2Coding" w:hAnsi="D2Coding" w:cs="맑은 고딕"/>
@@ -9310,8 +9192,8 @@
           <w:szCs w:val="45"/>
         </w:rPr>
       </w:pPr>
-      <w:bookmarkStart w:id="41" w:name="_lxw6orvinsx2" w:colFirst="0" w:colLast="0"/>
-      <w:bookmarkEnd w:id="41"/>
+      <w:bookmarkStart w:id="50" w:name="_lxw6orvinsx2" w:colFirst="0" w:colLast="0"/>
+      <w:bookmarkEnd w:id="50"/>
       <w:r>
         <w:rPr>
           <w:rFonts w:ascii="D2Coding" w:eastAsia="D2Coding" w:hAnsi="D2Coding" w:cs="맑은 고딕"/>
@@ -9358,8 +9240,8 @@
           <w:szCs w:val="45"/>
         </w:rPr>
       </w:pPr>
-      <w:bookmarkStart w:id="42" w:name="_uuda9w7qef9t" w:colFirst="0" w:colLast="0"/>
-      <w:bookmarkEnd w:id="42"/>
+      <w:bookmarkStart w:id="51" w:name="_uuda9w7qef9t" w:colFirst="0" w:colLast="0"/>
+      <w:bookmarkEnd w:id="51"/>
       <w:r>
         <w:rPr>
           <w:rFonts w:ascii="D2Coding" w:eastAsia="D2Coding" w:hAnsi="D2Coding" w:cs="맑은 고딕"/>
@@ -9401,7 +9283,7 @@
         </w:rPr>
         <w:t>[</w:t>
       </w:r>
-      <w:hyperlink r:id="rId46">
+      <w:hyperlink r:id="rId64">
         <w:r>
           <w:rPr>
             <w:rFonts w:ascii="D2Coding" w:eastAsia="D2Coding" w:hAnsi="D2Coding" w:cs="맑은 고딕"/>
@@ -9465,6 +9347,7 @@
           <w:sz w:val="21"/>
           <w:szCs w:val="21"/>
         </w:rPr>
+        <w:lastRenderedPageBreak/>
         <w:t xml:space="preserve">척척박사님은 </w:t>
       </w:r>
       <w:proofErr w:type="spellStart"/>
@@ -9633,27 +9516,7 @@
           <w:sz w:val="21"/>
           <w:szCs w:val="21"/>
         </w:rPr>
-        <w:t xml:space="preserve"> 사람을 선택했을 때, 출동하는 영웅들의 순서를 </w:t>
-      </w:r>
-      <w:proofErr w:type="gramStart"/>
-      <w:r>
-        <w:rPr>
-          <w:rFonts w:ascii="D2Coding" w:eastAsia="D2Coding" w:hAnsi="D2Coding" w:cs="맑은 고딕"/>
-          <w:color w:val="414042"/>
-          <w:sz w:val="21"/>
-          <w:szCs w:val="21"/>
-        </w:rPr>
-        <w:t>출력 하세요</w:t>
-      </w:r>
-      <w:proofErr w:type="gramEnd"/>
-      <w:r>
-        <w:rPr>
-          <w:rFonts w:ascii="D2Coding" w:eastAsia="D2Coding" w:hAnsi="D2Coding" w:cs="맑은 고딕"/>
-          <w:color w:val="414042"/>
-          <w:sz w:val="21"/>
-          <w:szCs w:val="21"/>
-        </w:rPr>
-        <w:t>.</w:t>
+        <w:t xml:space="preserve"> 사람을 선택했을 때, 출동하는 영웅들의 순서를 출력 하세요.</w:t>
       </w:r>
     </w:p>
     <w:p>
@@ -9687,7 +9550,6 @@
           <w:sz w:val="21"/>
           <w:szCs w:val="21"/>
         </w:rPr>
-        <w:lastRenderedPageBreak/>
         <w:drawing>
           <wp:inline distT="114300" distB="114300" distL="114300" distR="114300" wp14:anchorId="205CD4A7" wp14:editId="05099781">
             <wp:extent cx="5734050" cy="2984500"/>
@@ -9702,7 +9564,7 @@
                     <pic:cNvPicPr preferRelativeResize="0"/>
                   </pic:nvPicPr>
                   <pic:blipFill>
-                    <a:blip r:embed="rId47"/>
+                    <a:blip r:embed="rId65"/>
                     <a:srcRect/>
                     <a:stretch>
                       <a:fillRect/>
@@ -9843,7 +9705,7 @@
                     <pic:cNvPicPr preferRelativeResize="0"/>
                   </pic:nvPicPr>
                   <pic:blipFill>
-                    <a:blip r:embed="rId48"/>
+                    <a:blip r:embed="rId66"/>
                     <a:srcRect/>
                     <a:stretch>
                       <a:fillRect/>
@@ -9880,8 +9742,8 @@
           <w:szCs w:val="45"/>
         </w:rPr>
       </w:pPr>
-      <w:bookmarkStart w:id="43" w:name="_wtdcajw8te3k" w:colFirst="0" w:colLast="0"/>
-      <w:bookmarkEnd w:id="43"/>
+      <w:bookmarkStart w:id="52" w:name="_wtdcajw8te3k" w:colFirst="0" w:colLast="0"/>
+      <w:bookmarkEnd w:id="52"/>
       <w:r>
         <w:rPr>
           <w:rFonts w:ascii="D2Coding" w:eastAsia="D2Coding" w:hAnsi="D2Coding" w:cs="맑은 고딕"/>
@@ -9974,8 +9836,8 @@
           <w:szCs w:val="45"/>
         </w:rPr>
       </w:pPr>
-      <w:bookmarkStart w:id="44" w:name="_d6fkx8jp1gyc" w:colFirst="0" w:colLast="0"/>
-      <w:bookmarkEnd w:id="44"/>
+      <w:bookmarkStart w:id="53" w:name="_d6fkx8jp1gyc" w:colFirst="0" w:colLast="0"/>
+      <w:bookmarkEnd w:id="53"/>
       <w:r>
         <w:rPr>
           <w:rFonts w:ascii="D2Coding" w:eastAsia="D2Coding" w:hAnsi="D2Coding" w:cs="맑은 고딕"/>
@@ -9983,27 +9845,7 @@
           <w:sz w:val="45"/>
           <w:szCs w:val="45"/>
         </w:rPr>
-        <w:t>Level26 정예멤버 선정 (</w:t>
-      </w:r>
-      <w:proofErr w:type="gramStart"/>
-      <w:r>
-        <w:rPr>
-          <w:rFonts w:ascii="D2Coding" w:eastAsia="D2Coding" w:hAnsi="D2Coding" w:cs="맑은 고딕"/>
-          <w:color w:val="414042"/>
-          <w:sz w:val="45"/>
-          <w:szCs w:val="45"/>
-        </w:rPr>
-        <w:t>난이도 :</w:t>
-      </w:r>
-      <w:proofErr w:type="gramEnd"/>
-      <w:r>
-        <w:rPr>
-          <w:rFonts w:ascii="D2Coding" w:eastAsia="D2Coding" w:hAnsi="D2Coding" w:cs="맑은 고딕"/>
-          <w:color w:val="414042"/>
-          <w:sz w:val="45"/>
-          <w:szCs w:val="45"/>
-        </w:rPr>
-        <w:t xml:space="preserve"> ★★☆)</w:t>
+        <w:t>Level26 정예멤버 선정 (난이도 : ★★☆)</w:t>
       </w:r>
     </w:p>
     <w:p>
@@ -10037,7 +9879,7 @@
         </w:rPr>
         <w:t>[</w:t>
       </w:r>
-      <w:hyperlink r:id="rId49">
+      <w:hyperlink r:id="rId67">
         <w:r>
           <w:rPr>
             <w:rFonts w:ascii="D2Coding" w:eastAsia="D2Coding" w:hAnsi="D2Coding" w:cs="맑은 고딕"/>
@@ -10090,17 +9932,7 @@
           <w:sz w:val="21"/>
           <w:szCs w:val="21"/>
         </w:rPr>
-        <w:t xml:space="preserve">, B, C 배열에 있는 정예멤버를 선정하여 후보배열에 넣으려 </w:t>
-      </w:r>
-      <w:proofErr w:type="gramStart"/>
-      <w:r>
-        <w:rPr>
-          <w:rFonts w:ascii="D2Coding" w:eastAsia="D2Coding" w:hAnsi="D2Coding" w:cs="맑은 고딕"/>
-          <w:color w:val="414042"/>
-          <w:sz w:val="21"/>
-          <w:szCs w:val="21"/>
-        </w:rPr>
-        <w:t>합니다.</w:t>
+        <w:t>, B, C 배열에 있는 정예멤버를 선정하여 후보배열에 넣으려 합니다.</w:t>
       </w:r>
       <w:r>
         <w:rPr>
@@ -10113,7 +9945,6 @@
         <w:t>(</w:t>
       </w:r>
       <w:proofErr w:type="spellStart"/>
-      <w:proofErr w:type="gramEnd"/>
       <w:r>
         <w:rPr>
           <w:rFonts w:ascii="D2Coding" w:eastAsia="D2Coding" w:hAnsi="D2Coding" w:cs="맑은 고딕"/>
@@ -10156,6 +9987,7 @@
           <w:sz w:val="21"/>
           <w:szCs w:val="21"/>
         </w:rPr>
+        <w:lastRenderedPageBreak/>
         <w:t xml:space="preserve">- </w:t>
       </w:r>
       <w:proofErr w:type="spellStart"/>
@@ -10178,29 +10010,7 @@
           <w:sz w:val="21"/>
           <w:szCs w:val="21"/>
         </w:rPr>
-        <w:t xml:space="preserve"> MAX 3명 </w:t>
-      </w:r>
-      <w:proofErr w:type="gramStart"/>
-      <w:r>
-        <w:rPr>
-          <w:rFonts w:ascii="D2Coding" w:eastAsia="D2Coding" w:hAnsi="D2Coding" w:cs="맑은 고딕"/>
-          <w:b/>
-          <w:color w:val="414042"/>
-          <w:sz w:val="21"/>
-          <w:szCs w:val="21"/>
-        </w:rPr>
-        <w:t>선출.(</w:t>
-      </w:r>
-      <w:proofErr w:type="gramEnd"/>
-      <w:r>
-        <w:rPr>
-          <w:rFonts w:ascii="D2Coding" w:eastAsia="D2Coding" w:hAnsi="D2Coding" w:cs="맑은 고딕"/>
-          <w:b/>
-          <w:color w:val="414042"/>
-          <w:sz w:val="21"/>
-          <w:szCs w:val="21"/>
-        </w:rPr>
-        <w:t xml:space="preserve">가장 </w:t>
+        <w:t xml:space="preserve"> MAX 3명 선출.(가장 </w:t>
       </w:r>
       <w:proofErr w:type="spellStart"/>
       <w:r>
@@ -10267,29 +10077,7 @@
           <w:sz w:val="21"/>
           <w:szCs w:val="21"/>
         </w:rPr>
-        <w:t xml:space="preserve"> MIN 3명 </w:t>
-      </w:r>
-      <w:proofErr w:type="gramStart"/>
-      <w:r>
-        <w:rPr>
-          <w:rFonts w:ascii="D2Coding" w:eastAsia="D2Coding" w:hAnsi="D2Coding" w:cs="맑은 고딕"/>
-          <w:b/>
-          <w:color w:val="414042"/>
-          <w:sz w:val="21"/>
-          <w:szCs w:val="21"/>
-        </w:rPr>
-        <w:t>선출.(</w:t>
-      </w:r>
-      <w:proofErr w:type="gramEnd"/>
-      <w:r>
-        <w:rPr>
-          <w:rFonts w:ascii="D2Coding" w:eastAsia="D2Coding" w:hAnsi="D2Coding" w:cs="맑은 고딕"/>
-          <w:b/>
-          <w:color w:val="414042"/>
-          <w:sz w:val="21"/>
-          <w:szCs w:val="21"/>
-        </w:rPr>
-        <w:t xml:space="preserve">가장 </w:t>
+        <w:t xml:space="preserve"> MIN 3명 선출.(가장 </w:t>
       </w:r>
       <w:proofErr w:type="spellStart"/>
       <w:r>
@@ -10356,29 +10144,7 @@
           <w:sz w:val="21"/>
           <w:szCs w:val="21"/>
         </w:rPr>
-        <w:t xml:space="preserve"> MIN 2명, MAX 1명 </w:t>
-      </w:r>
-      <w:proofErr w:type="gramStart"/>
-      <w:r>
-        <w:rPr>
-          <w:rFonts w:ascii="D2Coding" w:eastAsia="D2Coding" w:hAnsi="D2Coding" w:cs="맑은 고딕"/>
-          <w:b/>
-          <w:color w:val="414042"/>
-          <w:sz w:val="21"/>
-          <w:szCs w:val="21"/>
-        </w:rPr>
-        <w:t>선출.(</w:t>
-      </w:r>
-      <w:proofErr w:type="gramEnd"/>
-      <w:r>
-        <w:rPr>
-          <w:rFonts w:ascii="D2Coding" w:eastAsia="D2Coding" w:hAnsi="D2Coding" w:cs="맑은 고딕"/>
-          <w:b/>
-          <w:color w:val="414042"/>
-          <w:sz w:val="21"/>
-          <w:szCs w:val="21"/>
-        </w:rPr>
-        <w:t xml:space="preserve">가장 </w:t>
+        <w:t xml:space="preserve"> MIN 2명, MAX 1명 선출.(가장 </w:t>
       </w:r>
       <w:proofErr w:type="spellStart"/>
       <w:r>
@@ -10422,7 +10188,6 @@
           <w:sz w:val="21"/>
           <w:szCs w:val="21"/>
         </w:rPr>
-        <w:lastRenderedPageBreak/>
         <w:drawing>
           <wp:inline distT="114300" distB="114300" distL="114300" distR="114300" wp14:anchorId="5B359B2B" wp14:editId="5BCFBB27">
             <wp:extent cx="5238750" cy="2914650"/>
@@ -10437,7 +10202,7 @@
                     <pic:cNvPicPr preferRelativeResize="0"/>
                   </pic:nvPicPr>
                   <pic:blipFill>
-                    <a:blip r:embed="rId50"/>
+                    <a:blip r:embed="rId68"/>
                     <a:srcRect/>
                     <a:stretch>
                       <a:fillRect/>
@@ -10478,8 +10243,8 @@
           <w:szCs w:val="45"/>
         </w:rPr>
       </w:pPr>
-      <w:bookmarkStart w:id="45" w:name="_dhegv8rn646a" w:colFirst="0" w:colLast="0"/>
-      <w:bookmarkEnd w:id="45"/>
+      <w:bookmarkStart w:id="54" w:name="_dhegv8rn646a" w:colFirst="0" w:colLast="0"/>
+      <w:bookmarkEnd w:id="54"/>
       <w:r>
         <w:rPr>
           <w:rFonts w:ascii="D2Coding" w:eastAsia="D2Coding" w:hAnsi="D2Coding" w:cs="맑은 고딕"/>

--- a/과제/Level26/Level26.docx
+++ b/과제/Level26/Level26.docx
@@ -64,7 +64,27 @@
           <w:sz w:val="21"/>
           <w:szCs w:val="21"/>
         </w:rPr>
-        <w:t xml:space="preserve"> 세 번째 시간 입니다. </w:t>
+        <w:t xml:space="preserve"> 세 번째 </w:t>
+      </w:r>
+      <w:proofErr w:type="gramStart"/>
+      <w:r>
+        <w:rPr>
+          <w:rFonts w:ascii="D2Coding" w:eastAsia="D2Coding" w:hAnsi="D2Coding" w:cs="맑은 고딕"/>
+          <w:color w:val="414042"/>
+          <w:sz w:val="21"/>
+          <w:szCs w:val="21"/>
+        </w:rPr>
+        <w:t>시간 입니다</w:t>
+      </w:r>
+      <w:proofErr w:type="gramEnd"/>
+      <w:r>
+        <w:rPr>
+          <w:rFonts w:ascii="D2Coding" w:eastAsia="D2Coding" w:hAnsi="D2Coding" w:cs="맑은 고딕"/>
+          <w:color w:val="414042"/>
+          <w:sz w:val="21"/>
+          <w:szCs w:val="21"/>
+        </w:rPr>
+        <w:t xml:space="preserve">. </w:t>
       </w:r>
     </w:p>
     <w:p>
@@ -417,7 +437,27 @@
           <w:sz w:val="21"/>
           <w:szCs w:val="21"/>
         </w:rPr>
-        <w:t xml:space="preserve"> 이용해서 만들어진 모든 노드를 출력 해 주세요.</w:t>
+        <w:t xml:space="preserve"> 이용해서 만들어진 모든 노드를 </w:t>
+      </w:r>
+      <w:proofErr w:type="gramStart"/>
+      <w:r>
+        <w:rPr>
+          <w:rFonts w:ascii="D2Coding" w:eastAsia="D2Coding" w:hAnsi="D2Coding" w:cs="맑은 고딕"/>
+          <w:color w:val="414042"/>
+          <w:sz w:val="21"/>
+          <w:szCs w:val="21"/>
+        </w:rPr>
+        <w:t>출력 해</w:t>
+      </w:r>
+      <w:proofErr w:type="gramEnd"/>
+      <w:r>
+        <w:rPr>
+          <w:rFonts w:ascii="D2Coding" w:eastAsia="D2Coding" w:hAnsi="D2Coding" w:cs="맑은 고딕"/>
+          <w:color w:val="414042"/>
+          <w:sz w:val="21"/>
+          <w:szCs w:val="21"/>
+        </w:rPr>
+        <w:t xml:space="preserve"> 주세요.</w:t>
       </w:r>
     </w:p>
     <w:p>
@@ -455,6 +495,7 @@
         </w:rPr>
       </w:pPr>
       <w:proofErr w:type="spellStart"/>
+      <w:proofErr w:type="gramStart"/>
       <w:r>
         <w:rPr>
           <w:rFonts w:ascii="D2Coding" w:eastAsia="D2Coding" w:hAnsi="D2Coding" w:cs="맑은 고딕"/>
@@ -472,7 +513,17 @@
           <w:sz w:val="21"/>
           <w:szCs w:val="21"/>
         </w:rPr>
-        <w:t xml:space="preserve"> &gt;&gt; </w:t>
+        <w:t xml:space="preserve"> &gt;</w:t>
+      </w:r>
+      <w:proofErr w:type="gramEnd"/>
+      <w:r>
+        <w:rPr>
+          <w:rFonts w:ascii="D2Coding" w:eastAsia="D2Coding" w:hAnsi="D2Coding" w:cs="맑은 고딕"/>
+          <w:color w:val="414042"/>
+          <w:sz w:val="21"/>
+          <w:szCs w:val="21"/>
+        </w:rPr>
+        <w:t xml:space="preserve">&gt; </w:t>
       </w:r>
       <w:proofErr w:type="spellStart"/>
       <w:r>
@@ -846,10 +897,10 @@
             <v:path o:extrusionok="f" gradientshapeok="t" o:connecttype="rect"/>
             <o:lock v:ext="edit" aspectratio="t"/>
           </v:shapetype>
-          <v:shape id="_x0000_i1025" type="#_x0000_t75" style="width:451.25pt;height:573.5pt" o:ole="">
+          <v:shape id="_x0000_i1025" type="#_x0000_t75" style="width:451.5pt;height:573.75pt" o:ole="">
             <v:imagedata r:id="rId6" o:title=""/>
           </v:shape>
-          <o:OLEObject Type="Embed" ProgID="Word.OpenDocumentText.12" ShapeID="_x0000_i1025" DrawAspect="Content" ObjectID="_1747413835" r:id="rId7"/>
+          <o:OLEObject Type="Embed" ProgID="Word.OpenDocumentText.12" ShapeID="_x0000_i1025" DrawAspect="Content" ObjectID="_1747437076" r:id="rId7"/>
         </w:object>
       </w:r>
     </w:p>
@@ -875,10 +926,10 @@
           <w:shd w:val="clear" w:color="auto" w:fill="F5F5F5"/>
         </w:rPr>
         <w:object w:dxaOrig="9026" w:dyaOrig="8165" w14:anchorId="4A6B099A">
-          <v:shape id="_x0000_i1026" type="#_x0000_t75" style="width:451.25pt;height:407.7pt" o:ole="">
+          <v:shape id="_x0000_i1026" type="#_x0000_t75" style="width:451.5pt;height:408pt" o:ole="">
             <v:imagedata r:id="rId8" o:title=""/>
           </v:shape>
-          <o:OLEObject Type="Embed" ProgID="Word.OpenDocumentText.12" ShapeID="_x0000_i1026" DrawAspect="Content" ObjectID="_1747413836" r:id="rId9"/>
+          <o:OLEObject Type="Embed" ProgID="Word.OpenDocumentText.12" ShapeID="_x0000_i1026" DrawAspect="Content" ObjectID="_1747437077" r:id="rId9"/>
         </w:object>
       </w:r>
     </w:p>
@@ -1121,7 +1172,29 @@
           <w:sz w:val="21"/>
           <w:szCs w:val="21"/>
         </w:rPr>
-        <w:t xml:space="preserve"> (11 ~ 36 까지 숫자)</w:t>
+        <w:t xml:space="preserve"> (11 ~ </w:t>
+      </w:r>
+      <w:proofErr w:type="gramStart"/>
+      <w:r>
+        <w:rPr>
+          <w:rFonts w:ascii="D2Coding" w:eastAsia="D2Coding" w:hAnsi="D2Coding" w:cs="맑은 고딕"/>
+          <w:b/>
+          <w:color w:val="414042"/>
+          <w:sz w:val="21"/>
+          <w:szCs w:val="21"/>
+        </w:rPr>
+        <w:t>36 까지</w:t>
+      </w:r>
+      <w:proofErr w:type="gramEnd"/>
+      <w:r>
+        <w:rPr>
+          <w:rFonts w:ascii="D2Coding" w:eastAsia="D2Coding" w:hAnsi="D2Coding" w:cs="맑은 고딕"/>
+          <w:b/>
+          <w:color w:val="414042"/>
+          <w:sz w:val="21"/>
+          <w:szCs w:val="21"/>
+        </w:rPr>
+        <w:t xml:space="preserve"> 숫자)</w:t>
       </w:r>
     </w:p>
     <w:p>
@@ -1187,14 +1260,25 @@
           <w:szCs w:val="21"/>
         </w:rPr>
       </w:pPr>
-      <w:r>
-        <w:rPr>
-          <w:rFonts w:ascii="D2Coding" w:eastAsia="D2Coding" w:hAnsi="D2Coding" w:cs="맑은 고딕"/>
-          <w:color w:val="414042"/>
-          <w:sz w:val="21"/>
-          <w:szCs w:val="21"/>
-        </w:rPr>
-        <w:t xml:space="preserve">11 : </w:t>
+      <w:proofErr w:type="gramStart"/>
+      <w:r>
+        <w:rPr>
+          <w:rFonts w:ascii="D2Coding" w:eastAsia="D2Coding" w:hAnsi="D2Coding" w:cs="맑은 고딕"/>
+          <w:color w:val="414042"/>
+          <w:sz w:val="21"/>
+          <w:szCs w:val="21"/>
+        </w:rPr>
+        <w:t>11 :</w:t>
+      </w:r>
+      <w:proofErr w:type="gramEnd"/>
+      <w:r>
+        <w:rPr>
+          <w:rFonts w:ascii="D2Coding" w:eastAsia="D2Coding" w:hAnsi="D2Coding" w:cs="맑은 고딕"/>
+          <w:color w:val="414042"/>
+          <w:sz w:val="21"/>
+          <w:szCs w:val="21"/>
+        </w:rPr>
+        <w:t xml:space="preserve"> </w:t>
       </w:r>
       <w:proofErr w:type="spellStart"/>
       <w:r>
@@ -1219,14 +1303,25 @@
           <w:szCs w:val="21"/>
         </w:rPr>
       </w:pPr>
-      <w:r>
-        <w:rPr>
-          <w:rFonts w:ascii="D2Coding" w:eastAsia="D2Coding" w:hAnsi="D2Coding" w:cs="맑은 고딕"/>
-          <w:color w:val="414042"/>
-          <w:sz w:val="21"/>
-          <w:szCs w:val="21"/>
-        </w:rPr>
-        <w:t xml:space="preserve">12 : </w:t>
+      <w:proofErr w:type="gramStart"/>
+      <w:r>
+        <w:rPr>
+          <w:rFonts w:ascii="D2Coding" w:eastAsia="D2Coding" w:hAnsi="D2Coding" w:cs="맑은 고딕"/>
+          <w:color w:val="414042"/>
+          <w:sz w:val="21"/>
+          <w:szCs w:val="21"/>
+        </w:rPr>
+        <w:t>12 :</w:t>
+      </w:r>
+      <w:proofErr w:type="gramEnd"/>
+      <w:r>
+        <w:rPr>
+          <w:rFonts w:ascii="D2Coding" w:eastAsia="D2Coding" w:hAnsi="D2Coding" w:cs="맑은 고딕"/>
+          <w:color w:val="414042"/>
+          <w:sz w:val="21"/>
+          <w:szCs w:val="21"/>
+        </w:rPr>
+        <w:t xml:space="preserve"> </w:t>
       </w:r>
       <w:proofErr w:type="spellStart"/>
       <w:r>
@@ -1251,35 +1346,57 @@
           <w:szCs w:val="21"/>
         </w:rPr>
       </w:pPr>
-      <w:r>
-        <w:rPr>
-          <w:rFonts w:ascii="D2Coding" w:eastAsia="D2Coding" w:hAnsi="D2Coding" w:cs="맑은 고딕"/>
-          <w:color w:val="414042"/>
-          <w:sz w:val="21"/>
-          <w:szCs w:val="21"/>
-        </w:rPr>
-        <w:t>13 : C</w:t>
-      </w:r>
-    </w:p>
-    <w:p>
-      <w:pPr>
-        <w:shd w:val="clear" w:color="auto" w:fill="FFFFFF"/>
-        <w:spacing w:before="220" w:after="220"/>
-        <w:rPr>
-          <w:rFonts w:ascii="D2Coding" w:eastAsia="D2Coding" w:hAnsi="D2Coding" w:cs="맑은 고딕"/>
-          <w:color w:val="414042"/>
-          <w:sz w:val="21"/>
-          <w:szCs w:val="21"/>
-        </w:rPr>
-      </w:pPr>
-      <w:r>
-        <w:rPr>
-          <w:rFonts w:ascii="D2Coding" w:eastAsia="D2Coding" w:hAnsi="D2Coding" w:cs="맑은 고딕"/>
-          <w:color w:val="414042"/>
-          <w:sz w:val="21"/>
-          <w:szCs w:val="21"/>
-        </w:rPr>
-        <w:t xml:space="preserve">14 : </w:t>
+      <w:proofErr w:type="gramStart"/>
+      <w:r>
+        <w:rPr>
+          <w:rFonts w:ascii="D2Coding" w:eastAsia="D2Coding" w:hAnsi="D2Coding" w:cs="맑은 고딕"/>
+          <w:color w:val="414042"/>
+          <w:sz w:val="21"/>
+          <w:szCs w:val="21"/>
+        </w:rPr>
+        <w:t>13 :</w:t>
+      </w:r>
+      <w:proofErr w:type="gramEnd"/>
+      <w:r>
+        <w:rPr>
+          <w:rFonts w:ascii="D2Coding" w:eastAsia="D2Coding" w:hAnsi="D2Coding" w:cs="맑은 고딕"/>
+          <w:color w:val="414042"/>
+          <w:sz w:val="21"/>
+          <w:szCs w:val="21"/>
+        </w:rPr>
+        <w:t xml:space="preserve"> C</w:t>
+      </w:r>
+    </w:p>
+    <w:p>
+      <w:pPr>
+        <w:shd w:val="clear" w:color="auto" w:fill="FFFFFF"/>
+        <w:spacing w:before="220" w:after="220"/>
+        <w:rPr>
+          <w:rFonts w:ascii="D2Coding" w:eastAsia="D2Coding" w:hAnsi="D2Coding" w:cs="맑은 고딕"/>
+          <w:color w:val="414042"/>
+          <w:sz w:val="21"/>
+          <w:szCs w:val="21"/>
+        </w:rPr>
+      </w:pPr>
+      <w:proofErr w:type="gramStart"/>
+      <w:r>
+        <w:rPr>
+          <w:rFonts w:ascii="D2Coding" w:eastAsia="D2Coding" w:hAnsi="D2Coding" w:cs="맑은 고딕"/>
+          <w:color w:val="414042"/>
+          <w:sz w:val="21"/>
+          <w:szCs w:val="21"/>
+        </w:rPr>
+        <w:t>14 :</w:t>
+      </w:r>
+      <w:proofErr w:type="gramEnd"/>
+      <w:r>
+        <w:rPr>
+          <w:rFonts w:ascii="D2Coding" w:eastAsia="D2Coding" w:hAnsi="D2Coding" w:cs="맑은 고딕"/>
+          <w:color w:val="414042"/>
+          <w:sz w:val="21"/>
+          <w:szCs w:val="21"/>
+        </w:rPr>
+        <w:t xml:space="preserve"> </w:t>
       </w:r>
       <w:proofErr w:type="spellStart"/>
       <w:r>
@@ -1325,14 +1442,25 @@
           <w:szCs w:val="21"/>
         </w:rPr>
       </w:pPr>
-      <w:r>
-        <w:rPr>
-          <w:rFonts w:ascii="D2Coding" w:eastAsia="D2Coding" w:hAnsi="D2Coding" w:cs="맑은 고딕"/>
-          <w:color w:val="414042"/>
-          <w:sz w:val="21"/>
-          <w:szCs w:val="21"/>
-        </w:rPr>
-        <w:t xml:space="preserve">36 : </w:t>
+      <w:proofErr w:type="gramStart"/>
+      <w:r>
+        <w:rPr>
+          <w:rFonts w:ascii="D2Coding" w:eastAsia="D2Coding" w:hAnsi="D2Coding" w:cs="맑은 고딕"/>
+          <w:color w:val="414042"/>
+          <w:sz w:val="21"/>
+          <w:szCs w:val="21"/>
+        </w:rPr>
+        <w:t>36 :</w:t>
+      </w:r>
+      <w:proofErr w:type="gramEnd"/>
+      <w:r>
+        <w:rPr>
+          <w:rFonts w:ascii="D2Coding" w:eastAsia="D2Coding" w:hAnsi="D2Coding" w:cs="맑은 고딕"/>
+          <w:color w:val="414042"/>
+          <w:sz w:val="21"/>
+          <w:szCs w:val="21"/>
+        </w:rPr>
+        <w:t xml:space="preserve"> </w:t>
       </w:r>
       <w:proofErr w:type="spellStart"/>
       <w:r>
@@ -1487,7 +1615,27 @@
           <w:sz w:val="21"/>
           <w:szCs w:val="21"/>
         </w:rPr>
-        <w:t xml:space="preserve"> 돌려 모든 노드를 출력 해 주세요.</w:t>
+        <w:t xml:space="preserve"> 돌려 모든 노드를 </w:t>
+      </w:r>
+      <w:proofErr w:type="gramStart"/>
+      <w:r>
+        <w:rPr>
+          <w:rFonts w:ascii="D2Coding" w:eastAsia="D2Coding" w:hAnsi="D2Coding" w:cs="맑은 고딕"/>
+          <w:color w:val="414042"/>
+          <w:sz w:val="21"/>
+          <w:szCs w:val="21"/>
+        </w:rPr>
+        <w:t>출력 해</w:t>
+      </w:r>
+      <w:proofErr w:type="gramEnd"/>
+      <w:r>
+        <w:rPr>
+          <w:rFonts w:ascii="D2Coding" w:eastAsia="D2Coding" w:hAnsi="D2Coding" w:cs="맑은 고딕"/>
+          <w:color w:val="414042"/>
+          <w:sz w:val="21"/>
+          <w:szCs w:val="21"/>
+        </w:rPr>
+        <w:t xml:space="preserve"> 주세요.</w:t>
       </w:r>
     </w:p>
     <w:p>
@@ -1608,10 +1756,10 @@
           <w:shd w:val="clear" w:color="auto" w:fill="F5F5F5"/>
         </w:rPr>
         <w:object w:dxaOrig="9026" w:dyaOrig="12321" w14:anchorId="567F3672">
-          <v:shape id="_x0000_i1027" type="#_x0000_t75" style="width:451.25pt;height:616.2pt" o:ole="">
+          <v:shape id="_x0000_i1027" type="#_x0000_t75" style="width:451.5pt;height:615.75pt" o:ole="">
             <v:imagedata r:id="rId12" o:title=""/>
           </v:shape>
-          <o:OLEObject Type="Embed" ProgID="Word.OpenDocumentText.12" ShapeID="_x0000_i1027" DrawAspect="Content" ObjectID="_1747413837" r:id="rId13"/>
+          <o:OLEObject Type="Embed" ProgID="Word.OpenDocumentText.12" ShapeID="_x0000_i1027" DrawAspect="Content" ObjectID="_1747437078" r:id="rId13"/>
         </w:object>
       </w:r>
       <w:bookmarkStart w:id="10" w:name="_MON_1747245279"/>
@@ -1625,10 +1773,10 @@
           <w:shd w:val="clear" w:color="auto" w:fill="F5F5F5"/>
         </w:rPr>
         <w:object w:dxaOrig="9026" w:dyaOrig="8739" w14:anchorId="10595C23">
-          <v:shape id="_x0000_i1028" type="#_x0000_t75" style="width:451.25pt;height:437pt" o:ole="">
+          <v:shape id="_x0000_i1028" type="#_x0000_t75" style="width:451.5pt;height:437.25pt" o:ole="">
             <v:imagedata r:id="rId14" o:title=""/>
           </v:shape>
-          <o:OLEObject Type="Embed" ProgID="Word.OpenDocumentText.12" ShapeID="_x0000_i1028" DrawAspect="Content" ObjectID="_1747413838" r:id="rId15"/>
+          <o:OLEObject Type="Embed" ProgID="Word.OpenDocumentText.12" ShapeID="_x0000_i1028" DrawAspect="Content" ObjectID="_1747437079" r:id="rId15"/>
         </w:object>
       </w:r>
     </w:p>
@@ -1825,7 +1973,27 @@
           <w:sz w:val="21"/>
           <w:szCs w:val="21"/>
         </w:rPr>
-        <w:t>가 있습니다. (A,B,C,D)</w:t>
+        <w:t>가 있습니다. (</w:t>
+      </w:r>
+      <w:proofErr w:type="gramStart"/>
+      <w:r>
+        <w:rPr>
+          <w:rFonts w:ascii="D2Coding" w:eastAsia="D2Coding" w:hAnsi="D2Coding" w:cs="맑은 고딕"/>
+          <w:color w:val="414042"/>
+          <w:sz w:val="21"/>
+          <w:szCs w:val="21"/>
+        </w:rPr>
+        <w:t>A,B</w:t>
+      </w:r>
+      <w:proofErr w:type="gramEnd"/>
+      <w:r>
+        <w:rPr>
+          <w:rFonts w:ascii="D2Coding" w:eastAsia="D2Coding" w:hAnsi="D2Coding" w:cs="맑은 고딕"/>
+          <w:color w:val="414042"/>
+          <w:sz w:val="21"/>
+          <w:szCs w:val="21"/>
+        </w:rPr>
+        <w:t>,C,D)</w:t>
       </w:r>
     </w:p>
     <w:p>
@@ -1902,16 +2070,37 @@
           <w:sz w:val="21"/>
           <w:szCs w:val="21"/>
         </w:rPr>
-        <w:t xml:space="preserve">중복 없이 뽑는 경우를 출력 </w:t>
-      </w:r>
-      <w:r>
-        <w:rPr>
-          <w:rFonts w:ascii="D2Coding" w:eastAsia="D2Coding" w:hAnsi="D2Coding" w:cs="맑은 고딕"/>
-          <w:color w:val="414042"/>
-          <w:sz w:val="21"/>
-          <w:szCs w:val="21"/>
-        </w:rPr>
-        <w:t>해주세요.</w:t>
+        <w:t xml:space="preserve">중복 없이 뽑는 경우를 </w:t>
+      </w:r>
+      <w:proofErr w:type="gramStart"/>
+      <w:r>
+        <w:rPr>
+          <w:rFonts w:ascii="D2Coding" w:eastAsia="D2Coding" w:hAnsi="D2Coding" w:cs="맑은 고딕"/>
+          <w:b/>
+          <w:color w:val="414042"/>
+          <w:sz w:val="21"/>
+          <w:szCs w:val="21"/>
+        </w:rPr>
+        <w:t xml:space="preserve">출력 </w:t>
+      </w:r>
+      <w:r>
+        <w:rPr>
+          <w:rFonts w:ascii="D2Coding" w:eastAsia="D2Coding" w:hAnsi="D2Coding" w:cs="맑은 고딕"/>
+          <w:color w:val="414042"/>
+          <w:sz w:val="21"/>
+          <w:szCs w:val="21"/>
+        </w:rPr>
+        <w:t>해주세요</w:t>
+      </w:r>
+      <w:proofErr w:type="gramEnd"/>
+      <w:r>
+        <w:rPr>
+          <w:rFonts w:ascii="D2Coding" w:eastAsia="D2Coding" w:hAnsi="D2Coding" w:cs="맑은 고딕"/>
+          <w:color w:val="414042"/>
+          <w:sz w:val="21"/>
+          <w:szCs w:val="21"/>
+        </w:rPr>
+        <w:t>.</w:t>
       </w:r>
     </w:p>
     <w:p>
@@ -2805,10 +2994,10 @@
           <w:shd w:val="clear" w:color="auto" w:fill="F5F5F5"/>
         </w:rPr>
         <w:object w:dxaOrig="9026" w:dyaOrig="11930" w14:anchorId="334483D0">
-          <v:shape id="_x0000_i1029" type="#_x0000_t75" style="width:451.25pt;height:596.1pt" o:ole="">
+          <v:shape id="_x0000_i1029" type="#_x0000_t75" style="width:451.5pt;height:596.25pt" o:ole="">
             <v:imagedata r:id="rId18" o:title=""/>
           </v:shape>
-          <o:OLEObject Type="Embed" ProgID="Word.OpenDocumentText.12" ShapeID="_x0000_i1029" DrawAspect="Content" ObjectID="_1747413839" r:id="rId19"/>
+          <o:OLEObject Type="Embed" ProgID="Word.OpenDocumentText.12" ShapeID="_x0000_i1029" DrawAspect="Content" ObjectID="_1747437080" r:id="rId19"/>
         </w:object>
       </w:r>
     </w:p>
@@ -2975,7 +3164,27 @@
           <w:sz w:val="21"/>
           <w:szCs w:val="21"/>
         </w:rPr>
-        <w:t xml:space="preserve"> 노드를 만들고 연결 해주세요.</w:t>
+        <w:t xml:space="preserve"> 노드를 만들고 </w:t>
+      </w:r>
+      <w:proofErr w:type="gramStart"/>
+      <w:r>
+        <w:rPr>
+          <w:rFonts w:ascii="D2Coding" w:eastAsia="D2Coding" w:hAnsi="D2Coding" w:cs="맑은 고딕"/>
+          <w:color w:val="414042"/>
+          <w:sz w:val="21"/>
+          <w:szCs w:val="21"/>
+        </w:rPr>
+        <w:t>연결 해주세요</w:t>
+      </w:r>
+      <w:proofErr w:type="gramEnd"/>
+      <w:r>
+        <w:rPr>
+          <w:rFonts w:ascii="D2Coding" w:eastAsia="D2Coding" w:hAnsi="D2Coding" w:cs="맑은 고딕"/>
+          <w:color w:val="414042"/>
+          <w:sz w:val="21"/>
+          <w:szCs w:val="21"/>
+        </w:rPr>
+        <w:t>.</w:t>
       </w:r>
     </w:p>
     <w:p>
@@ -3036,7 +3245,27 @@
           <w:sz w:val="21"/>
           <w:szCs w:val="21"/>
         </w:rPr>
-        <w:t>... / 1, 2, 3, 4... 입니다.</w:t>
+        <w:t xml:space="preserve">... </w:t>
+      </w:r>
+      <w:proofErr w:type="gramStart"/>
+      <w:r>
+        <w:rPr>
+          <w:rFonts w:ascii="D2Coding" w:eastAsia="D2Coding" w:hAnsi="D2Coding" w:cs="맑은 고딕"/>
+          <w:color w:val="414042"/>
+          <w:sz w:val="21"/>
+          <w:szCs w:val="21"/>
+        </w:rPr>
+        <w:t>/ 1</w:t>
+      </w:r>
+      <w:proofErr w:type="gramEnd"/>
+      <w:r>
+        <w:rPr>
+          <w:rFonts w:ascii="D2Coding" w:eastAsia="D2Coding" w:hAnsi="D2Coding" w:cs="맑은 고딕"/>
+          <w:color w:val="414042"/>
+          <w:sz w:val="21"/>
+          <w:szCs w:val="21"/>
+        </w:rPr>
+        <w:t>, 2, 3, 4... 입니다.</w:t>
       </w:r>
     </w:p>
     <w:p>
@@ -3141,7 +3370,27 @@
           <w:sz w:val="21"/>
           <w:szCs w:val="21"/>
         </w:rPr>
-        <w:t xml:space="preserve"> 모두 출력 해 주세요.</w:t>
+        <w:t xml:space="preserve"> 모두 </w:t>
+      </w:r>
+      <w:proofErr w:type="gramStart"/>
+      <w:r>
+        <w:rPr>
+          <w:rFonts w:ascii="D2Coding" w:eastAsia="D2Coding" w:hAnsi="D2Coding" w:cs="맑은 고딕"/>
+          <w:color w:val="414042"/>
+          <w:sz w:val="21"/>
+          <w:szCs w:val="21"/>
+        </w:rPr>
+        <w:t>출력 해</w:t>
+      </w:r>
+      <w:proofErr w:type="gramEnd"/>
+      <w:r>
+        <w:rPr>
+          <w:rFonts w:ascii="D2Coding" w:eastAsia="D2Coding" w:hAnsi="D2Coding" w:cs="맑은 고딕"/>
+          <w:color w:val="414042"/>
+          <w:sz w:val="21"/>
+          <w:szCs w:val="21"/>
+        </w:rPr>
+        <w:t xml:space="preserve"> 주세요.</w:t>
       </w:r>
     </w:p>
     <w:p>
@@ -3834,10 +4083,10 @@
           <w:shd w:val="clear" w:color="auto" w:fill="F5F5F5"/>
         </w:rPr>
         <w:object w:dxaOrig="9026" w:dyaOrig="12893" w14:anchorId="7222D2BA">
-          <v:shape id="_x0000_i1030" type="#_x0000_t75" style="width:451.25pt;height:645.5pt" o:ole="">
+          <v:shape id="_x0000_i1030" type="#_x0000_t75" style="width:451.5pt;height:645pt" o:ole="">
             <v:imagedata r:id="rId22" o:title=""/>
           </v:shape>
-          <o:OLEObject Type="Embed" ProgID="Word.OpenDocumentText.12" ShapeID="_x0000_i1030" DrawAspect="Content" ObjectID="_1747413840" r:id="rId23"/>
+          <o:OLEObject Type="Embed" ProgID="Word.OpenDocumentText.12" ShapeID="_x0000_i1030" DrawAspect="Content" ObjectID="_1747437081" r:id="rId23"/>
         </w:object>
       </w:r>
     </w:p>
@@ -3863,10 +4112,10 @@
           <w:shd w:val="clear" w:color="auto" w:fill="F5F5F5"/>
         </w:rPr>
         <w:object w:dxaOrig="9026" w:dyaOrig="13037" w14:anchorId="21F7C73D">
-          <v:shape id="_x0000_i1031" type="#_x0000_t75" style="width:451.25pt;height:652.2pt" o:ole="">
+          <v:shape id="_x0000_i1031" type="#_x0000_t75" style="width:451.5pt;height:652.5pt" o:ole="">
             <v:imagedata r:id="rId24" o:title=""/>
           </v:shape>
-          <o:OLEObject Type="Embed" ProgID="Word.OpenDocumentText.12" ShapeID="_x0000_i1031" DrawAspect="Content" ObjectID="_1747413841" r:id="rId25"/>
+          <o:OLEObject Type="Embed" ProgID="Word.OpenDocumentText.12" ShapeID="_x0000_i1031" DrawAspect="Content" ObjectID="_1747437082" r:id="rId25"/>
         </w:object>
       </w:r>
     </w:p>
@@ -4181,6 +4430,7 @@
         <w:t xml:space="preserve"> 할 </w:t>
       </w:r>
       <w:proofErr w:type="spellStart"/>
+      <w:proofErr w:type="gramStart"/>
       <w:r>
         <w:rPr>
           <w:rFonts w:ascii="D2Coding" w:eastAsia="D2Coding" w:hAnsi="D2Coding" w:cs="맑은 고딕"/>
@@ -4209,7 +4459,17 @@
           <w:sz w:val="21"/>
           <w:szCs w:val="21"/>
         </w:rPr>
-        <w:t>입니다.</w:t>
+        <w:t>입니다</w:t>
+      </w:r>
+      <w:proofErr w:type="gramEnd"/>
+      <w:r>
+        <w:rPr>
+          <w:rFonts w:ascii="D2Coding" w:eastAsia="D2Coding" w:hAnsi="D2Coding" w:cs="맑은 고딕"/>
+          <w:color w:val="414042"/>
+          <w:sz w:val="21"/>
+          <w:szCs w:val="21"/>
+        </w:rPr>
+        <w:t>.</w:t>
       </w:r>
     </w:p>
     <w:p>
@@ -4253,15 +4513,26 @@
           <w:sz w:val="21"/>
           <w:szCs w:val="21"/>
         </w:rPr>
-        <w:t xml:space="preserve"> 넣을 문자</w:t>
-      </w:r>
-      <w:r>
-        <w:rPr>
-          <w:rFonts w:ascii="D2Coding" w:eastAsia="D2Coding" w:hAnsi="D2Coding" w:cs="맑은 고딕"/>
+        <w:t xml:space="preserve"> 넣을 </w:t>
+      </w:r>
+      <w:proofErr w:type="gramStart"/>
+      <w:r>
+        <w:rPr>
+          <w:rFonts w:ascii="D2Coding" w:eastAsia="D2Coding" w:hAnsi="D2Coding" w:cs="맑은 고딕"/>
+          <w:b/>
           <w:color w:val="003399"/>
           <w:sz w:val="21"/>
           <w:szCs w:val="21"/>
         </w:rPr>
+        <w:t>문자</w:t>
+      </w:r>
+      <w:r>
+        <w:rPr>
+          <w:rFonts w:ascii="D2Coding" w:eastAsia="D2Coding" w:hAnsi="D2Coding" w:cs="맑은 고딕"/>
+          <w:color w:val="003399"/>
+          <w:sz w:val="21"/>
+          <w:szCs w:val="21"/>
+        </w:rPr>
         <w:t>들</w:t>
       </w:r>
       <w:r>
@@ -4271,7 +4542,17 @@
           <w:sz w:val="21"/>
           <w:szCs w:val="21"/>
         </w:rPr>
-        <w:t xml:space="preserve"> 입니다.</w:t>
+        <w:t xml:space="preserve"> 입니다</w:t>
+      </w:r>
+      <w:proofErr w:type="gramEnd"/>
+      <w:r>
+        <w:rPr>
+          <w:rFonts w:ascii="D2Coding" w:eastAsia="D2Coding" w:hAnsi="D2Coding" w:cs="맑은 고딕"/>
+          <w:color w:val="414042"/>
+          <w:sz w:val="21"/>
+          <w:szCs w:val="21"/>
+        </w:rPr>
+        <w:t>.</w:t>
       </w:r>
     </w:p>
     <w:p>
@@ -4549,10 +4830,10 @@
           <w:shd w:val="clear" w:color="auto" w:fill="F5F5F5"/>
         </w:rPr>
         <w:object w:dxaOrig="9360" w:dyaOrig="12607" w14:anchorId="19C98BC9">
-          <v:shape id="_x0000_i1032" type="#_x0000_t75" style="width:468pt;height:629.6pt" o:ole="">
+          <v:shape id="_x0000_i1032" type="#_x0000_t75" style="width:468pt;height:630pt" o:ole="">
             <v:imagedata r:id="rId29" o:title=""/>
           </v:shape>
-          <o:OLEObject Type="Embed" ProgID="Word.OpenDocumentText.12" ShapeID="_x0000_i1032" DrawAspect="Content" ObjectID="_1747413842" r:id="rId30"/>
+          <o:OLEObject Type="Embed" ProgID="Word.OpenDocumentText.12" ShapeID="_x0000_i1032" DrawAspect="Content" ObjectID="_1747437083" r:id="rId30"/>
         </w:object>
       </w:r>
       <w:bookmarkStart w:id="24" w:name="_MON_1747309295"/>
@@ -4566,10 +4847,10 @@
           <w:shd w:val="clear" w:color="auto" w:fill="F5F5F5"/>
         </w:rPr>
         <w:object w:dxaOrig="9360" w:dyaOrig="12607" w14:anchorId="090F9AFA">
-          <v:shape id="_x0000_i1033" type="#_x0000_t75" style="width:468pt;height:629.6pt" o:ole="">
+          <v:shape id="_x0000_i1033" type="#_x0000_t75" style="width:468pt;height:630pt" o:ole="">
             <v:imagedata r:id="rId31" o:title=""/>
           </v:shape>
-          <o:OLEObject Type="Embed" ProgID="Word.OpenDocumentText.12" ShapeID="_x0000_i1033" DrawAspect="Content" ObjectID="_1747413843" r:id="rId32"/>
+          <o:OLEObject Type="Embed" ProgID="Word.OpenDocumentText.12" ShapeID="_x0000_i1033" DrawAspect="Content" ObjectID="_1747437084" r:id="rId32"/>
         </w:object>
       </w:r>
       <w:bookmarkStart w:id="25" w:name="_MON_1747309315"/>
@@ -4583,10 +4864,10 @@
           <w:shd w:val="clear" w:color="auto" w:fill="F5F5F5"/>
         </w:rPr>
         <w:object w:dxaOrig="9026" w:dyaOrig="13140" w14:anchorId="5E3D02A1">
-          <v:shape id="_x0000_i1034" type="#_x0000_t75" style="width:451.25pt;height:657.2pt" o:ole="">
+          <v:shape id="_x0000_i1034" type="#_x0000_t75" style="width:451.5pt;height:657pt" o:ole="">
             <v:imagedata r:id="rId33" o:title=""/>
           </v:shape>
-          <o:OLEObject Type="Embed" ProgID="Word.OpenDocumentText.12" ShapeID="_x0000_i1034" DrawAspect="Content" ObjectID="_1747413844" r:id="rId34"/>
+          <o:OLEObject Type="Embed" ProgID="Word.OpenDocumentText.12" ShapeID="_x0000_i1034" DrawAspect="Content" ObjectID="_1747437085" r:id="rId34"/>
         </w:object>
       </w:r>
     </w:p>
@@ -4731,7 +5012,18 @@
           <w:sz w:val="21"/>
           <w:szCs w:val="21"/>
         </w:rPr>
-        <w:t>숫자는 하나만 존재</w:t>
+        <w:t xml:space="preserve">숫자는 하나만 </w:t>
+      </w:r>
+      <w:proofErr w:type="gramStart"/>
+      <w:r>
+        <w:rPr>
+          <w:rFonts w:ascii="D2Coding" w:eastAsia="D2Coding" w:hAnsi="D2Coding" w:cs="맑은 고딕"/>
+          <w:b/>
+          <w:color w:val="414042"/>
+          <w:sz w:val="21"/>
+          <w:szCs w:val="21"/>
+        </w:rPr>
+        <w:t>존재</w:t>
       </w:r>
       <w:r>
         <w:rPr>
@@ -4742,6 +5034,7 @@
         </w:rPr>
         <w:t>합니다.(</w:t>
       </w:r>
+      <w:proofErr w:type="gramEnd"/>
       <w:r>
         <w:rPr>
           <w:rFonts w:ascii="D2Coding" w:eastAsia="D2Coding" w:hAnsi="D2Coding" w:cs="맑은 고딕"/>
@@ -4782,8 +5075,20 @@
           <w:sz w:val="21"/>
           <w:szCs w:val="21"/>
         </w:rPr>
-        <w:t>ex1)  ATP</w:t>
-      </w:r>
+        <w:t>ex1</w:t>
+      </w:r>
+      <w:proofErr w:type="gramStart"/>
+      <w:r>
+        <w:rPr>
+          <w:rFonts w:ascii="D2Coding" w:eastAsia="D2Coding" w:hAnsi="D2Coding" w:cs="맑은 고딕"/>
+          <w:b/>
+          <w:color w:val="414042"/>
+          <w:sz w:val="21"/>
+          <w:szCs w:val="21"/>
+        </w:rPr>
+        <w:t>)  ATP</w:t>
+      </w:r>
+      <w:proofErr w:type="gramEnd"/>
       <w:r>
         <w:rPr>
           <w:rFonts w:ascii="D2Coding" w:eastAsia="D2Coding" w:hAnsi="D2Coding" w:cs="맑은 고딕"/>
@@ -4824,8 +5129,19 @@
           <w:sz w:val="21"/>
           <w:szCs w:val="21"/>
         </w:rPr>
-        <w:t>ex2)  PPPT</w:t>
-      </w:r>
+        <w:t>ex2</w:t>
+      </w:r>
+      <w:proofErr w:type="gramStart"/>
+      <w:r>
+        <w:rPr>
+          <w:rFonts w:ascii="D2Coding" w:eastAsia="D2Coding" w:hAnsi="D2Coding" w:cs="맑은 고딕"/>
+          <w:b/>
+          <w:sz w:val="21"/>
+          <w:szCs w:val="21"/>
+        </w:rPr>
+        <w:t>)  PPPT</w:t>
+      </w:r>
+      <w:proofErr w:type="gramEnd"/>
       <w:r>
         <w:rPr>
           <w:rFonts w:ascii="D2Coding" w:eastAsia="D2Coding" w:hAnsi="D2Coding" w:cs="맑은 고딕"/>
@@ -5047,7 +5363,29 @@
           <w:sz w:val="21"/>
           <w:szCs w:val="21"/>
         </w:rPr>
-        <w:t xml:space="preserve">(파싱) : </w:t>
+        <w:t>(파싱</w:t>
+      </w:r>
+      <w:proofErr w:type="gramStart"/>
+      <w:r>
+        <w:rPr>
+          <w:rFonts w:ascii="D2Coding" w:eastAsia="D2Coding" w:hAnsi="D2Coding" w:cs="맑은 고딕"/>
+          <w:b/>
+          <w:color w:val="337FE5"/>
+          <w:sz w:val="21"/>
+          <w:szCs w:val="21"/>
+        </w:rPr>
+        <w:t>) :</w:t>
+      </w:r>
+      <w:proofErr w:type="gramEnd"/>
+      <w:r>
+        <w:rPr>
+          <w:rFonts w:ascii="D2Coding" w:eastAsia="D2Coding" w:hAnsi="D2Coding" w:cs="맑은 고딕"/>
+          <w:b/>
+          <w:color w:val="337FE5"/>
+          <w:sz w:val="21"/>
+          <w:szCs w:val="21"/>
+        </w:rPr>
+        <w:t xml:space="preserve"> </w:t>
       </w:r>
       <w:r>
         <w:rPr>
@@ -5190,10 +5528,10 @@
           <w:shd w:val="clear" w:color="auto" w:fill="F5F5F5"/>
         </w:rPr>
         <w:object w:dxaOrig="9026" w:dyaOrig="11174" w14:anchorId="5A4CFF83">
-          <v:shape id="_x0000_i1035" type="#_x0000_t75" style="width:451.25pt;height:558.4pt" o:ole="">
+          <v:shape id="_x0000_i1035" type="#_x0000_t75" style="width:451.5pt;height:558pt" o:ole="">
             <v:imagedata r:id="rId37" o:title=""/>
           </v:shape>
-          <o:OLEObject Type="Embed" ProgID="Word.OpenDocumentText.12" ShapeID="_x0000_i1035" DrawAspect="Content" ObjectID="_1747413845" r:id="rId38"/>
+          <o:OLEObject Type="Embed" ProgID="Word.OpenDocumentText.12" ShapeID="_x0000_i1035" DrawAspect="Content" ObjectID="_1747437086" r:id="rId38"/>
         </w:object>
       </w:r>
       <w:bookmarkStart w:id="30" w:name="_MON_1747312920"/>
@@ -5207,10 +5545,10 @@
           <w:shd w:val="clear" w:color="auto" w:fill="F5F5F5"/>
         </w:rPr>
         <w:object w:dxaOrig="9026" w:dyaOrig="6733" w14:anchorId="25A74820">
-          <v:shape id="_x0000_i1053" type="#_x0000_t75" style="width:451.25pt;height:336.55pt" o:ole="">
+          <v:shape id="_x0000_i1036" type="#_x0000_t75" style="width:451.5pt;height:336.75pt" o:ole="">
             <v:imagedata r:id="rId39" o:title=""/>
           </v:shape>
-          <o:OLEObject Type="Embed" ProgID="Word.OpenDocumentText.12" ShapeID="_x0000_i1053" DrawAspect="Content" ObjectID="_1747413846" r:id="rId40"/>
+          <o:OLEObject Type="Embed" ProgID="Word.OpenDocumentText.12" ShapeID="_x0000_i1036" DrawAspect="Content" ObjectID="_1747437087" r:id="rId40"/>
         </w:object>
       </w:r>
     </w:p>
@@ -5596,7 +5934,27 @@
           <w:sz w:val="21"/>
           <w:szCs w:val="21"/>
         </w:rPr>
-        <w:t>이 주어 집니다.</w:t>
+        <w:t xml:space="preserve">이 </w:t>
+      </w:r>
+      <w:proofErr w:type="gramStart"/>
+      <w:r>
+        <w:rPr>
+          <w:rFonts w:ascii="D2Coding" w:eastAsia="D2Coding" w:hAnsi="D2Coding" w:cs="맑은 고딕"/>
+          <w:color w:val="414042"/>
+          <w:sz w:val="21"/>
+          <w:szCs w:val="21"/>
+        </w:rPr>
+        <w:t>주어 집니다</w:t>
+      </w:r>
+      <w:proofErr w:type="gramEnd"/>
+      <w:r>
+        <w:rPr>
+          <w:rFonts w:ascii="D2Coding" w:eastAsia="D2Coding" w:hAnsi="D2Coding" w:cs="맑은 고딕"/>
+          <w:color w:val="414042"/>
+          <w:sz w:val="21"/>
+          <w:szCs w:val="21"/>
+        </w:rPr>
+        <w:t>.</w:t>
       </w:r>
     </w:p>
     <w:p>
@@ -5836,16 +6194,37 @@
           <w:sz w:val="21"/>
           <w:szCs w:val="21"/>
         </w:rPr>
-        <w:t xml:space="preserve"> 나오는 값을 출력</w:t>
-      </w:r>
-      <w:r>
-        <w:rPr>
-          <w:rFonts w:ascii="D2Coding" w:eastAsia="D2Coding" w:hAnsi="D2Coding" w:cs="맑은 고딕"/>
-          <w:color w:val="414042"/>
-          <w:sz w:val="21"/>
-          <w:szCs w:val="21"/>
-        </w:rPr>
-        <w:t xml:space="preserve"> 해주세요.</w:t>
+        <w:t xml:space="preserve"> 나오는 값을 </w:t>
+      </w:r>
+      <w:proofErr w:type="gramStart"/>
+      <w:r>
+        <w:rPr>
+          <w:rFonts w:ascii="D2Coding" w:eastAsia="D2Coding" w:hAnsi="D2Coding" w:cs="맑은 고딕"/>
+          <w:b/>
+          <w:color w:val="414042"/>
+          <w:sz w:val="21"/>
+          <w:szCs w:val="21"/>
+        </w:rPr>
+        <w:t>출력</w:t>
+      </w:r>
+      <w:r>
+        <w:rPr>
+          <w:rFonts w:ascii="D2Coding" w:eastAsia="D2Coding" w:hAnsi="D2Coding" w:cs="맑은 고딕"/>
+          <w:color w:val="414042"/>
+          <w:sz w:val="21"/>
+          <w:szCs w:val="21"/>
+        </w:rPr>
+        <w:t xml:space="preserve"> 해주세요</w:t>
+      </w:r>
+      <w:proofErr w:type="gramEnd"/>
+      <w:r>
+        <w:rPr>
+          <w:rFonts w:ascii="D2Coding" w:eastAsia="D2Coding" w:hAnsi="D2Coding" w:cs="맑은 고딕"/>
+          <w:color w:val="414042"/>
+          <w:sz w:val="21"/>
+          <w:szCs w:val="21"/>
+        </w:rPr>
+        <w:t>.</w:t>
       </w:r>
     </w:p>
     <w:p>
@@ -6186,10 +6565,10 @@
           <w:shd w:val="clear" w:color="auto" w:fill="F5F5F5"/>
         </w:rPr>
         <w:object w:dxaOrig="9026" w:dyaOrig="13466" w14:anchorId="4DBA97B1">
-          <v:shape id="_x0000_i1057" type="#_x0000_t75" style="width:451.25pt;height:673.1pt" o:ole="">
+          <v:shape id="_x0000_i1037" type="#_x0000_t75" style="width:451.5pt;height:673.5pt" o:ole="">
             <v:imagedata r:id="rId45" o:title=""/>
           </v:shape>
-          <o:OLEObject Type="Embed" ProgID="Word.OpenDocumentText.12" ShapeID="_x0000_i1057" DrawAspect="Content" ObjectID="_1747413847" r:id="rId46"/>
+          <o:OLEObject Type="Embed" ProgID="Word.OpenDocumentText.12" ShapeID="_x0000_i1037" DrawAspect="Content" ObjectID="_1747437088" r:id="rId46"/>
         </w:object>
       </w:r>
       <w:bookmarkStart w:id="35" w:name="_MON_1747413825"/>
@@ -6203,10 +6582,10 @@
           <w:shd w:val="clear" w:color="auto" w:fill="F5F5F5"/>
         </w:rPr>
         <w:object w:dxaOrig="9026" w:dyaOrig="10547" w14:anchorId="2EDD6513">
-          <v:shape id="_x0000_i1060" type="#_x0000_t75" style="width:451.25pt;height:527.45pt" o:ole="">
+          <v:shape id="_x0000_i1038" type="#_x0000_t75" style="width:451.5pt;height:527.25pt" o:ole="">
             <v:imagedata r:id="rId47" o:title=""/>
           </v:shape>
-          <o:OLEObject Type="Embed" ProgID="Word.OpenDocumentText.12" ShapeID="_x0000_i1060" DrawAspect="Content" ObjectID="_1747413848" r:id="rId48"/>
+          <o:OLEObject Type="Embed" ProgID="Word.OpenDocumentText.12" ShapeID="_x0000_i1038" DrawAspect="Content" ObjectID="_1747437089" r:id="rId48"/>
         </w:object>
       </w:r>
     </w:p>
@@ -6262,7 +6641,7 @@
       <w:pPr>
         <w:spacing w:after="160" w:line="342" w:lineRule="auto"/>
         <w:rPr>
-          <w:rFonts w:ascii="D2Coding" w:eastAsia="D2Coding" w:hAnsi="D2Coding" w:cs="Courier New" w:hint="eastAsia"/>
+          <w:rFonts w:ascii="D2Coding" w:eastAsia="D2Coding" w:hAnsi="D2Coding" w:cs="Courier New"/>
           <w:color w:val="333333"/>
           <w:sz w:val="24"/>
           <w:szCs w:val="24"/>
@@ -6491,7 +6870,27 @@
           <w:sz w:val="21"/>
           <w:szCs w:val="21"/>
         </w:rPr>
-        <w:t xml:space="preserve"> 3회 / </w:t>
+        <w:t xml:space="preserve"> 3</w:t>
+      </w:r>
+      <w:proofErr w:type="gramStart"/>
+      <w:r>
+        <w:rPr>
+          <w:rFonts w:ascii="D2Coding" w:eastAsia="D2Coding" w:hAnsi="D2Coding" w:cs="맑은 고딕"/>
+          <w:color w:val="414042"/>
+          <w:sz w:val="21"/>
+          <w:szCs w:val="21"/>
+        </w:rPr>
+        <w:t>회 /</w:t>
+      </w:r>
+      <w:proofErr w:type="gramEnd"/>
+      <w:r>
+        <w:rPr>
+          <w:rFonts w:ascii="D2Coding" w:eastAsia="D2Coding" w:hAnsi="D2Coding" w:cs="맑은 고딕"/>
+          <w:color w:val="414042"/>
+          <w:sz w:val="21"/>
+          <w:szCs w:val="21"/>
+        </w:rPr>
+        <w:t xml:space="preserve"> </w:t>
       </w:r>
       <w:proofErr w:type="spellStart"/>
       <w:r>
@@ -6607,7 +7006,29 @@
           <w:sz w:val="21"/>
           <w:szCs w:val="21"/>
         </w:rPr>
-        <w:t xml:space="preserve"> 함수가 동작되도록 구현 하시면 됩니다.</w:t>
+        <w:t xml:space="preserve"> 함수가 동작되도록 </w:t>
+      </w:r>
+      <w:proofErr w:type="gramStart"/>
+      <w:r>
+        <w:rPr>
+          <w:rFonts w:ascii="D2Coding" w:eastAsia="D2Coding" w:hAnsi="D2Coding" w:cs="맑은 고딕"/>
+          <w:b/>
+          <w:color w:val="414042"/>
+          <w:sz w:val="21"/>
+          <w:szCs w:val="21"/>
+        </w:rPr>
+        <w:t>구현 하시면</w:t>
+      </w:r>
+      <w:proofErr w:type="gramEnd"/>
+      <w:r>
+        <w:rPr>
+          <w:rFonts w:ascii="D2Coding" w:eastAsia="D2Coding" w:hAnsi="D2Coding" w:cs="맑은 고딕"/>
+          <w:b/>
+          <w:color w:val="414042"/>
+          <w:sz w:val="21"/>
+          <w:szCs w:val="21"/>
+        </w:rPr>
+        <w:t xml:space="preserve"> 됩니다.</w:t>
       </w:r>
     </w:p>
     <w:p>
@@ -6772,7 +7193,7 @@
       <w:pPr>
         <w:spacing w:after="160" w:line="342" w:lineRule="auto"/>
         <w:rPr>
-          <w:rFonts w:ascii="D2Coding" w:eastAsia="D2Coding" w:hAnsi="D2Coding" w:cs="Courier New" w:hint="eastAsia"/>
+          <w:rFonts w:ascii="D2Coding" w:eastAsia="D2Coding" w:hAnsi="D2Coding" w:cs="Courier New"/>
           <w:color w:val="333333"/>
           <w:sz w:val="24"/>
           <w:szCs w:val="24"/>
@@ -6788,10 +7209,10 @@
           <w:shd w:val="clear" w:color="auto" w:fill="F5F5F5"/>
         </w:rPr>
         <w:object w:dxaOrig="9026" w:dyaOrig="12893" w14:anchorId="1B23133F">
-          <v:shape id="_x0000_i1047" type="#_x0000_t75" style="width:451.25pt;height:644.65pt" o:ole="">
+          <v:shape id="_x0000_i1039" type="#_x0000_t75" style="width:451.5pt;height:645pt" o:ole="">
             <v:imagedata r:id="rId51" o:title=""/>
           </v:shape>
-          <o:OLEObject Type="Embed" ProgID="Word.OpenDocumentText.12" ShapeID="_x0000_i1047" DrawAspect="Content" ObjectID="_1747413849" r:id="rId52"/>
+          <o:OLEObject Type="Embed" ProgID="Word.OpenDocumentText.12" ShapeID="_x0000_i1039" DrawAspect="Content" ObjectID="_1747437090" r:id="rId52"/>
         </w:object>
       </w:r>
       <w:bookmarkStart w:id="40" w:name="_MON_1747413494"/>
@@ -6805,10 +7226,10 @@
           <w:shd w:val="clear" w:color="auto" w:fill="F5F5F5"/>
         </w:rPr>
         <w:object w:dxaOrig="9026" w:dyaOrig="13037" w14:anchorId="57AE3387">
-          <v:shape id="_x0000_i1050" type="#_x0000_t75" style="width:451.25pt;height:652.2pt" o:ole="">
+          <v:shape id="_x0000_i1040" type="#_x0000_t75" style="width:451.5pt;height:652.5pt" o:ole="">
             <v:imagedata r:id="rId53" o:title=""/>
           </v:shape>
-          <o:OLEObject Type="Embed" ProgID="Word.OpenDocumentText.12" ShapeID="_x0000_i1050" DrawAspect="Content" ObjectID="_1747413850" r:id="rId54"/>
+          <o:OLEObject Type="Embed" ProgID="Word.OpenDocumentText.12" ShapeID="_x0000_i1040" DrawAspect="Content" ObjectID="_1747437091" r:id="rId54"/>
         </w:object>
       </w:r>
     </w:p>
@@ -6894,7 +7315,27 @@
           <w:sz w:val="45"/>
           <w:szCs w:val="45"/>
         </w:rPr>
-        <w:t>(난이도 : ★☆☆)</w:t>
+        <w:t>(</w:t>
+      </w:r>
+      <w:proofErr w:type="gramStart"/>
+      <w:r>
+        <w:rPr>
+          <w:rFonts w:ascii="D2Coding" w:eastAsia="D2Coding" w:hAnsi="D2Coding" w:cs="맑은 고딕"/>
+          <w:color w:val="414042"/>
+          <w:sz w:val="45"/>
+          <w:szCs w:val="45"/>
+        </w:rPr>
+        <w:t>난이도 :</w:t>
+      </w:r>
+      <w:proofErr w:type="gramEnd"/>
+      <w:r>
+        <w:rPr>
+          <w:rFonts w:ascii="D2Coding" w:eastAsia="D2Coding" w:hAnsi="D2Coding" w:cs="맑은 고딕"/>
+          <w:color w:val="414042"/>
+          <w:sz w:val="45"/>
+          <w:szCs w:val="45"/>
+        </w:rPr>
+        <w:t xml:space="preserve"> ★☆☆)</w:t>
       </w:r>
     </w:p>
     <w:p>
@@ -7147,16 +7588,37 @@
           <w:sz w:val="21"/>
           <w:szCs w:val="21"/>
         </w:rPr>
-        <w:t xml:space="preserve"> 출력 </w:t>
-      </w:r>
-      <w:r>
-        <w:rPr>
-          <w:rFonts w:ascii="D2Coding" w:eastAsia="D2Coding" w:hAnsi="D2Coding" w:cs="맑은 고딕"/>
-          <w:color w:val="414042"/>
-          <w:sz w:val="21"/>
-          <w:szCs w:val="21"/>
-        </w:rPr>
-        <w:t>하면 됩니다.</w:t>
+        <w:t xml:space="preserve"> </w:t>
+      </w:r>
+      <w:proofErr w:type="gramStart"/>
+      <w:r>
+        <w:rPr>
+          <w:rFonts w:ascii="D2Coding" w:eastAsia="D2Coding" w:hAnsi="D2Coding" w:cs="맑은 고딕"/>
+          <w:b/>
+          <w:color w:val="414042"/>
+          <w:sz w:val="21"/>
+          <w:szCs w:val="21"/>
+        </w:rPr>
+        <w:t xml:space="preserve">출력 </w:t>
+      </w:r>
+      <w:r>
+        <w:rPr>
+          <w:rFonts w:ascii="D2Coding" w:eastAsia="D2Coding" w:hAnsi="D2Coding" w:cs="맑은 고딕"/>
+          <w:color w:val="414042"/>
+          <w:sz w:val="21"/>
+          <w:szCs w:val="21"/>
+        </w:rPr>
+        <w:t>하면</w:t>
+      </w:r>
+      <w:proofErr w:type="gramEnd"/>
+      <w:r>
+        <w:rPr>
+          <w:rFonts w:ascii="D2Coding" w:eastAsia="D2Coding" w:hAnsi="D2Coding" w:cs="맑은 고딕"/>
+          <w:color w:val="414042"/>
+          <w:sz w:val="21"/>
+          <w:szCs w:val="21"/>
+        </w:rPr>
+        <w:t xml:space="preserve"> 됩니다.</w:t>
       </w:r>
     </w:p>
     <w:p>
@@ -7521,10 +7983,10 @@
           <w:shd w:val="clear" w:color="auto" w:fill="F5F5F5"/>
         </w:rPr>
         <w:object w:dxaOrig="9360" w:dyaOrig="12607" w14:anchorId="7B65EDC3">
-          <v:shape id="_x0000_i1038" type="#_x0000_t75" style="width:468pt;height:629.6pt" o:ole="">
+          <v:shape id="_x0000_i1041" type="#_x0000_t75" style="width:468pt;height:630pt" o:ole="">
             <v:imagedata r:id="rId57" o:title=""/>
           </v:shape>
-          <o:OLEObject Type="Embed" ProgID="Word.OpenDocumentText.12" ShapeID="_x0000_i1038" DrawAspect="Content" ObjectID="_1747413851" r:id="rId58"/>
+          <o:OLEObject Type="Embed" ProgID="Word.OpenDocumentText.12" ShapeID="_x0000_i1041" DrawAspect="Content" ObjectID="_1747437092" r:id="rId58"/>
         </w:object>
       </w:r>
     </w:p>
@@ -7672,16 +8134,37 @@
           <w:sz w:val="21"/>
           <w:szCs w:val="21"/>
         </w:rPr>
-        <w:t xml:space="preserve"> &lt; </w:t>
-      </w:r>
-      <w:r>
-        <w:rPr>
-          <w:rFonts w:ascii="D2Coding" w:eastAsia="D2Coding" w:hAnsi="D2Coding" w:cs="맑은 고딕"/>
-          <w:color w:val="414042"/>
-          <w:sz w:val="21"/>
-          <w:szCs w:val="21"/>
-        </w:rPr>
-        <w:t xml:space="preserve">와 </w:t>
+        <w:t xml:space="preserve"> </w:t>
+      </w:r>
+      <w:proofErr w:type="gramStart"/>
+      <w:r>
+        <w:rPr>
+          <w:rFonts w:ascii="D2Coding" w:eastAsia="D2Coding" w:hAnsi="D2Coding" w:cs="맑은 고딕"/>
+          <w:b/>
+          <w:color w:val="414042"/>
+          <w:sz w:val="21"/>
+          <w:szCs w:val="21"/>
+        </w:rPr>
+        <w:t xml:space="preserve">&lt; </w:t>
+      </w:r>
+      <w:r>
+        <w:rPr>
+          <w:rFonts w:ascii="D2Coding" w:eastAsia="D2Coding" w:hAnsi="D2Coding" w:cs="맑은 고딕"/>
+          <w:color w:val="414042"/>
+          <w:sz w:val="21"/>
+          <w:szCs w:val="21"/>
+        </w:rPr>
+        <w:t>와</w:t>
+      </w:r>
+      <w:proofErr w:type="gramEnd"/>
+      <w:r>
+        <w:rPr>
+          <w:rFonts w:ascii="D2Coding" w:eastAsia="D2Coding" w:hAnsi="D2Coding" w:cs="맑은 고딕"/>
+          <w:color w:val="414042"/>
+          <w:sz w:val="21"/>
+          <w:szCs w:val="21"/>
+        </w:rPr>
+        <w:t xml:space="preserve"> </w:t>
       </w:r>
       <w:r>
         <w:rPr>
@@ -7795,7 +8278,29 @@
           <w:sz w:val="21"/>
           <w:szCs w:val="21"/>
         </w:rPr>
-        <w:t xml:space="preserve"> 닫혀야 합니다.('&gt;')</w:t>
+        <w:t xml:space="preserve"> 닫혀야 </w:t>
+      </w:r>
+      <w:proofErr w:type="gramStart"/>
+      <w:r>
+        <w:rPr>
+          <w:rFonts w:ascii="D2Coding" w:eastAsia="D2Coding" w:hAnsi="D2Coding" w:cs="맑은 고딕"/>
+          <w:b/>
+          <w:color w:val="003399"/>
+          <w:sz w:val="21"/>
+          <w:szCs w:val="21"/>
+        </w:rPr>
+        <w:t>합니다.(</w:t>
+      </w:r>
+      <w:proofErr w:type="gramEnd"/>
+      <w:r>
+        <w:rPr>
+          <w:rFonts w:ascii="D2Coding" w:eastAsia="D2Coding" w:hAnsi="D2Coding" w:cs="맑은 고딕"/>
+          <w:b/>
+          <w:color w:val="003399"/>
+          <w:sz w:val="21"/>
+          <w:szCs w:val="21"/>
+        </w:rPr>
+        <w:t>'&gt;')</w:t>
       </w:r>
     </w:p>
     <w:p>
@@ -7987,6 +8492,7 @@
         </w:rPr>
         <w:t xml:space="preserve">           </w:t>
       </w:r>
+      <w:proofErr w:type="gramStart"/>
       <w:r>
         <w:rPr>
           <w:rFonts w:ascii="D2Coding" w:eastAsia="D2Coding" w:hAnsi="D2Coding" w:cs="맑은 고딕"/>
@@ -7995,7 +8501,17 @@
           <w:szCs w:val="21"/>
         </w:rPr>
         <w:tab/>
-        <w:t xml:space="preserve">  =&gt; </w:t>
+        <w:t xml:space="preserve">  =</w:t>
+      </w:r>
+      <w:proofErr w:type="gramEnd"/>
+      <w:r>
+        <w:rPr>
+          <w:rFonts w:ascii="D2Coding" w:eastAsia="D2Coding" w:hAnsi="D2Coding" w:cs="맑은 고딕"/>
+          <w:color w:val="414042"/>
+          <w:sz w:val="21"/>
+          <w:szCs w:val="21"/>
+        </w:rPr>
+        <w:t xml:space="preserve">&gt; </w:t>
       </w:r>
       <w:r>
         <w:rPr>
@@ -8031,6 +8547,7 @@
         <w:t>ex</w:t>
       </w:r>
       <w:proofErr w:type="spellEnd"/>
+      <w:proofErr w:type="gramStart"/>
       <w:r>
         <w:rPr>
           <w:rFonts w:ascii="D2Coding" w:eastAsia="D2Coding" w:hAnsi="D2Coding" w:cs="맑은 고딕"/>
@@ -8048,7 +8565,18 @@
           <w:sz w:val="21"/>
           <w:szCs w:val="21"/>
         </w:rPr>
-        <w:t xml:space="preserve"> &gt;&gt;15&lt;&lt;                     </w:t>
+        <w:t xml:space="preserve"> &gt;</w:t>
+      </w:r>
+      <w:proofErr w:type="gramEnd"/>
+      <w:r>
+        <w:rPr>
+          <w:rFonts w:ascii="D2Coding" w:eastAsia="D2Coding" w:hAnsi="D2Coding" w:cs="맑은 고딕"/>
+          <w:b/>
+          <w:color w:val="414042"/>
+          <w:sz w:val="21"/>
+          <w:szCs w:val="21"/>
+        </w:rPr>
+        <w:t xml:space="preserve">&gt;15&lt;&lt;                     </w:t>
       </w:r>
       <w:r>
         <w:rPr>
@@ -8210,23 +8738,208 @@
       <w:pPr>
         <w:spacing w:after="160" w:line="342" w:lineRule="auto"/>
         <w:rPr>
-          <w:rFonts w:ascii="D2Coding" w:eastAsia="D2Coding" w:hAnsi="D2Coding" w:cs="Courier New"/>
-          <w:color w:val="333333"/>
-          <w:sz w:val="24"/>
-          <w:szCs w:val="24"/>
-          <w:shd w:val="clear" w:color="auto" w:fill="F5F5F5"/>
-        </w:rPr>
-      </w:pPr>
-      <w:r>
-        <w:rPr>
           <w:rFonts w:ascii="D2Coding" w:eastAsia="D2Coding" w:hAnsi="D2Coding" w:cs="궁서"/>
           <w:color w:val="333333"/>
           <w:sz w:val="24"/>
           <w:szCs w:val="24"/>
           <w:shd w:val="clear" w:color="auto" w:fill="F5F5F5"/>
         </w:rPr>
+      </w:pPr>
+      <w:r>
+        <w:rPr>
+          <w:rFonts w:ascii="D2Coding" w:eastAsia="D2Coding" w:hAnsi="D2Coding" w:cs="궁서"/>
+          <w:color w:val="333333"/>
+          <w:sz w:val="24"/>
+          <w:szCs w:val="24"/>
+          <w:shd w:val="clear" w:color="auto" w:fill="F5F5F5"/>
+        </w:rPr>
         <w:t>정상</w:t>
       </w:r>
+    </w:p>
+    <w:p>
+      <w:pPr>
+        <w:spacing w:after="160" w:line="342" w:lineRule="auto"/>
+        <w:rPr>
+          <w:rFonts w:ascii="D2Coding" w:eastAsia="D2Coding" w:hAnsi="D2Coding" w:cs="궁서"/>
+          <w:color w:val="333333"/>
+          <w:sz w:val="24"/>
+          <w:szCs w:val="24"/>
+          <w:shd w:val="clear" w:color="auto" w:fill="F5F5F5"/>
+        </w:rPr>
+      </w:pPr>
+    </w:p>
+    <w:p>
+      <w:pPr>
+        <w:spacing w:after="160" w:line="342" w:lineRule="auto"/>
+        <w:rPr>
+          <w:rFonts w:ascii="D2Coding" w:eastAsia="D2Coding" w:hAnsi="D2Coding" w:cs="궁서"/>
+          <w:color w:val="333333"/>
+          <w:sz w:val="24"/>
+          <w:szCs w:val="24"/>
+          <w:shd w:val="clear" w:color="auto" w:fill="F5F5F5"/>
+        </w:rPr>
+      </w:pPr>
+    </w:p>
+    <w:p>
+      <w:pPr>
+        <w:spacing w:after="160" w:line="342" w:lineRule="auto"/>
+        <w:rPr>
+          <w:rFonts w:ascii="D2Coding" w:eastAsia="D2Coding" w:hAnsi="D2Coding" w:cs="궁서"/>
+          <w:color w:val="333333"/>
+          <w:sz w:val="24"/>
+          <w:szCs w:val="24"/>
+          <w:shd w:val="clear" w:color="auto" w:fill="F5F5F5"/>
+        </w:rPr>
+      </w:pPr>
+    </w:p>
+    <w:p>
+      <w:pPr>
+        <w:spacing w:after="160" w:line="342" w:lineRule="auto"/>
+        <w:rPr>
+          <w:rFonts w:ascii="D2Coding" w:eastAsia="D2Coding" w:hAnsi="D2Coding" w:cs="궁서"/>
+          <w:color w:val="333333"/>
+          <w:sz w:val="24"/>
+          <w:szCs w:val="24"/>
+          <w:shd w:val="clear" w:color="auto" w:fill="F5F5F5"/>
+        </w:rPr>
+      </w:pPr>
+    </w:p>
+    <w:p>
+      <w:pPr>
+        <w:spacing w:after="160" w:line="342" w:lineRule="auto"/>
+        <w:rPr>
+          <w:rFonts w:ascii="D2Coding" w:eastAsia="D2Coding" w:hAnsi="D2Coding" w:cs="궁서"/>
+          <w:color w:val="333333"/>
+          <w:sz w:val="24"/>
+          <w:szCs w:val="24"/>
+          <w:shd w:val="clear" w:color="auto" w:fill="F5F5F5"/>
+        </w:rPr>
+      </w:pPr>
+    </w:p>
+    <w:p>
+      <w:pPr>
+        <w:spacing w:after="160" w:line="342" w:lineRule="auto"/>
+        <w:rPr>
+          <w:rFonts w:ascii="D2Coding" w:eastAsia="D2Coding" w:hAnsi="D2Coding" w:cs="궁서"/>
+          <w:color w:val="333333"/>
+          <w:sz w:val="24"/>
+          <w:szCs w:val="24"/>
+          <w:shd w:val="clear" w:color="auto" w:fill="F5F5F5"/>
+        </w:rPr>
+      </w:pPr>
+    </w:p>
+    <w:p>
+      <w:pPr>
+        <w:spacing w:after="160" w:line="342" w:lineRule="auto"/>
+        <w:rPr>
+          <w:rFonts w:ascii="D2Coding" w:eastAsia="D2Coding" w:hAnsi="D2Coding" w:cs="궁서"/>
+          <w:color w:val="333333"/>
+          <w:sz w:val="24"/>
+          <w:szCs w:val="24"/>
+          <w:shd w:val="clear" w:color="auto" w:fill="F5F5F5"/>
+        </w:rPr>
+      </w:pPr>
+    </w:p>
+    <w:p>
+      <w:pPr>
+        <w:spacing w:after="160" w:line="342" w:lineRule="auto"/>
+        <w:rPr>
+          <w:rFonts w:ascii="D2Coding" w:eastAsia="D2Coding" w:hAnsi="D2Coding" w:cs="궁서" w:hint="eastAsia"/>
+          <w:color w:val="333333"/>
+          <w:sz w:val="24"/>
+          <w:szCs w:val="24"/>
+          <w:shd w:val="clear" w:color="auto" w:fill="F5F5F5"/>
+        </w:rPr>
+      </w:pPr>
+    </w:p>
+    <w:bookmarkStart w:id="48" w:name="_MON_1747435049"/>
+    <w:bookmarkEnd w:id="48"/>
+    <w:p>
+      <w:pPr>
+        <w:spacing w:after="160" w:line="342" w:lineRule="auto"/>
+        <w:rPr>
+          <w:rFonts w:ascii="D2Coding" w:eastAsia="D2Coding" w:hAnsi="D2Coding" w:cs="Courier New"/>
+          <w:color w:val="333333"/>
+          <w:sz w:val="24"/>
+          <w:szCs w:val="24"/>
+          <w:shd w:val="clear" w:color="auto" w:fill="F5F5F5"/>
+        </w:rPr>
+      </w:pPr>
+      <w:r>
+        <w:rPr>
+          <w:rFonts w:ascii="D2Coding" w:eastAsia="D2Coding" w:hAnsi="D2Coding" w:cs="Courier New"/>
+          <w:color w:val="333333"/>
+          <w:sz w:val="24"/>
+          <w:szCs w:val="24"/>
+          <w:shd w:val="clear" w:color="auto" w:fill="F5F5F5"/>
+        </w:rPr>
+        <w:object w:dxaOrig="9026" w:dyaOrig="10497" w14:anchorId="12C33D7F">
+          <v:shape id="_x0000_i1044" type="#_x0000_t75" style="width:451.5pt;height:525pt" o:ole="">
+            <v:imagedata r:id="rId60" o:title=""/>
+          </v:shape>
+          <o:OLEObject Type="Embed" ProgID="Word.OpenDocumentText.12" ShapeID="_x0000_i1044" DrawAspect="Content" ObjectID="_1747437093" r:id="rId61"/>
+        </w:object>
+      </w:r>
+    </w:p>
+    <w:p>
+      <w:pPr>
+        <w:spacing w:after="160" w:line="342" w:lineRule="auto"/>
+        <w:rPr>
+          <w:rFonts w:ascii="D2Coding" w:eastAsia="D2Coding" w:hAnsi="D2Coding" w:cs="Courier New"/>
+          <w:color w:val="333333"/>
+          <w:sz w:val="24"/>
+          <w:szCs w:val="24"/>
+          <w:shd w:val="clear" w:color="auto" w:fill="F5F5F5"/>
+        </w:rPr>
+      </w:pPr>
+    </w:p>
+    <w:p>
+      <w:pPr>
+        <w:spacing w:after="160" w:line="342" w:lineRule="auto"/>
+        <w:rPr>
+          <w:rFonts w:ascii="D2Coding" w:eastAsia="D2Coding" w:hAnsi="D2Coding" w:cs="Courier New"/>
+          <w:color w:val="333333"/>
+          <w:sz w:val="24"/>
+          <w:szCs w:val="24"/>
+          <w:shd w:val="clear" w:color="auto" w:fill="F5F5F5"/>
+        </w:rPr>
+      </w:pPr>
+    </w:p>
+    <w:p>
+      <w:pPr>
+        <w:spacing w:after="160" w:line="342" w:lineRule="auto"/>
+        <w:rPr>
+          <w:rFonts w:ascii="D2Coding" w:eastAsia="D2Coding" w:hAnsi="D2Coding" w:cs="Courier New"/>
+          <w:color w:val="333333"/>
+          <w:sz w:val="24"/>
+          <w:szCs w:val="24"/>
+          <w:shd w:val="clear" w:color="auto" w:fill="F5F5F5"/>
+        </w:rPr>
+      </w:pPr>
+    </w:p>
+    <w:p>
+      <w:pPr>
+        <w:spacing w:after="160" w:line="342" w:lineRule="auto"/>
+        <w:rPr>
+          <w:rFonts w:ascii="D2Coding" w:eastAsia="D2Coding" w:hAnsi="D2Coding" w:cs="Courier New"/>
+          <w:color w:val="333333"/>
+          <w:sz w:val="24"/>
+          <w:szCs w:val="24"/>
+          <w:shd w:val="clear" w:color="auto" w:fill="F5F5F5"/>
+        </w:rPr>
+      </w:pPr>
+    </w:p>
+    <w:p>
+      <w:pPr>
+        <w:spacing w:after="160" w:line="342" w:lineRule="auto"/>
+        <w:rPr>
+          <w:rFonts w:ascii="D2Coding" w:eastAsia="D2Coding" w:hAnsi="D2Coding" w:cs="Courier New" w:hint="eastAsia"/>
+          <w:color w:val="333333"/>
+          <w:sz w:val="24"/>
+          <w:szCs w:val="24"/>
+          <w:shd w:val="clear" w:color="auto" w:fill="F5F5F5"/>
+        </w:rPr>
+      </w:pPr>
     </w:p>
     <w:p>
       <w:pPr>
@@ -8242,8 +8955,8 @@
           <w:szCs w:val="45"/>
         </w:rPr>
       </w:pPr>
-      <w:bookmarkStart w:id="48" w:name="_m4un1n8oerf8" w:colFirst="0" w:colLast="0"/>
-      <w:bookmarkEnd w:id="48"/>
+      <w:bookmarkStart w:id="49" w:name="_m4un1n8oerf8" w:colFirst="0" w:colLast="0"/>
+      <w:bookmarkEnd w:id="49"/>
       <w:r>
         <w:rPr>
           <w:rFonts w:ascii="D2Coding" w:eastAsia="D2Coding" w:hAnsi="D2Coding" w:cs="맑은 고딕"/>
@@ -8251,7 +8964,28 @@
           <w:sz w:val="45"/>
           <w:szCs w:val="45"/>
         </w:rPr>
-        <w:t>Level26 메모장 만들기 (난이도 : ★★★)</w:t>
+        <w:lastRenderedPageBreak/>
+        <w:t>Level26 메모장 만들기 (</w:t>
+      </w:r>
+      <w:proofErr w:type="gramStart"/>
+      <w:r>
+        <w:rPr>
+          <w:rFonts w:ascii="D2Coding" w:eastAsia="D2Coding" w:hAnsi="D2Coding" w:cs="맑은 고딕"/>
+          <w:color w:val="414042"/>
+          <w:sz w:val="45"/>
+          <w:szCs w:val="45"/>
+        </w:rPr>
+        <w:t>난이도 :</w:t>
+      </w:r>
+      <w:proofErr w:type="gramEnd"/>
+      <w:r>
+        <w:rPr>
+          <w:rFonts w:ascii="D2Coding" w:eastAsia="D2Coding" w:hAnsi="D2Coding" w:cs="맑은 고딕"/>
+          <w:color w:val="414042"/>
+          <w:sz w:val="45"/>
+          <w:szCs w:val="45"/>
+        </w:rPr>
+        <w:t xml:space="preserve"> ★★★)</w:t>
       </w:r>
     </w:p>
     <w:p>
@@ -8285,7 +9019,7 @@
         </w:rPr>
         <w:t>[</w:t>
       </w:r>
-      <w:hyperlink r:id="rId60">
+      <w:hyperlink r:id="rId62">
         <w:r>
           <w:rPr>
             <w:rFonts w:ascii="D2Coding" w:eastAsia="D2Coding" w:hAnsi="D2Coding" w:cs="맑은 고딕"/>
@@ -8465,7 +9199,7 @@
                     <pic:cNvPicPr preferRelativeResize="0"/>
                   </pic:nvPicPr>
                   <pic:blipFill>
-                    <a:blip r:embed="rId61"/>
+                    <a:blip r:embed="rId63"/>
                     <a:srcRect/>
                     <a:stretch>
                       <a:fillRect/>
@@ -8517,7 +9251,27 @@
           <w:sz w:val="21"/>
           <w:szCs w:val="21"/>
         </w:rPr>
-        <w:t xml:space="preserve"> 세가지 입니다.</w:t>
+        <w:t xml:space="preserve"> </w:t>
+      </w:r>
+      <w:proofErr w:type="gramStart"/>
+      <w:r>
+        <w:rPr>
+          <w:rFonts w:ascii="D2Coding" w:eastAsia="D2Coding" w:hAnsi="D2Coding" w:cs="맑은 고딕"/>
+          <w:color w:val="414042"/>
+          <w:sz w:val="21"/>
+          <w:szCs w:val="21"/>
+        </w:rPr>
+        <w:t>세가지 입니다</w:t>
+      </w:r>
+      <w:proofErr w:type="gramEnd"/>
+      <w:r>
+        <w:rPr>
+          <w:rFonts w:ascii="D2Coding" w:eastAsia="D2Coding" w:hAnsi="D2Coding" w:cs="맑은 고딕"/>
+          <w:color w:val="414042"/>
+          <w:sz w:val="21"/>
+          <w:szCs w:val="21"/>
+        </w:rPr>
+        <w:t>.</w:t>
       </w:r>
     </w:p>
     <w:p>
@@ -8542,7 +9296,6 @@
           <w:szCs w:val="21"/>
           <w:lang w:val="en-US"/>
         </w:rPr>
-        <w:lastRenderedPageBreak/>
         <w:t>L</w:t>
       </w:r>
       <w:r>
@@ -8934,7 +9687,7 @@
                     <pic:cNvPicPr preferRelativeResize="0"/>
                   </pic:nvPicPr>
                   <pic:blipFill>
-                    <a:blip r:embed="rId62"/>
+                    <a:blip r:embed="rId64"/>
                     <a:srcRect/>
                     <a:stretch>
                       <a:fillRect/>
@@ -9027,7 +9780,29 @@
           <w:sz w:val="21"/>
           <w:szCs w:val="21"/>
         </w:rPr>
-        <w:t>명령어를 수행하고 커서가 있는 위치를 출력 해주세요.</w:t>
+        <w:t xml:space="preserve">명령어를 수행하고 커서가 있는 위치를 </w:t>
+      </w:r>
+      <w:proofErr w:type="gramStart"/>
+      <w:r>
+        <w:rPr>
+          <w:rFonts w:ascii="D2Coding" w:eastAsia="D2Coding" w:hAnsi="D2Coding" w:cs="맑은 고딕"/>
+          <w:b/>
+          <w:color w:val="414042"/>
+          <w:sz w:val="21"/>
+          <w:szCs w:val="21"/>
+        </w:rPr>
+        <w:t>출력 해주세요</w:t>
+      </w:r>
+      <w:proofErr w:type="gramEnd"/>
+      <w:r>
+        <w:rPr>
+          <w:rFonts w:ascii="D2Coding" w:eastAsia="D2Coding" w:hAnsi="D2Coding" w:cs="맑은 고딕"/>
+          <w:b/>
+          <w:color w:val="414042"/>
+          <w:sz w:val="21"/>
+          <w:szCs w:val="21"/>
+        </w:rPr>
+        <w:t>.</w:t>
       </w:r>
     </w:p>
     <w:p>
@@ -9065,7 +9840,7 @@
                     <pic:cNvPicPr preferRelativeResize="0"/>
                   </pic:nvPicPr>
                   <pic:blipFill>
-                    <a:blip r:embed="rId63"/>
+                    <a:blip r:embed="rId65"/>
                     <a:srcRect/>
                     <a:stretch>
                       <a:fillRect/>
@@ -9102,8 +9877,8 @@
           <w:szCs w:val="45"/>
         </w:rPr>
       </w:pPr>
-      <w:bookmarkStart w:id="49" w:name="_8pgbyu5e4ye6" w:colFirst="0" w:colLast="0"/>
-      <w:bookmarkEnd w:id="49"/>
+      <w:bookmarkStart w:id="50" w:name="_8pgbyu5e4ye6" w:colFirst="0" w:colLast="0"/>
+      <w:bookmarkEnd w:id="50"/>
       <w:r>
         <w:rPr>
           <w:rFonts w:ascii="D2Coding" w:eastAsia="D2Coding" w:hAnsi="D2Coding" w:cs="맑은 고딕"/>
@@ -9111,6 +9886,7 @@
           <w:sz w:val="45"/>
           <w:szCs w:val="45"/>
         </w:rPr>
+        <w:lastRenderedPageBreak/>
         <w:t>입력 예제</w:t>
       </w:r>
     </w:p>
@@ -9192,8 +9968,8 @@
           <w:szCs w:val="45"/>
         </w:rPr>
       </w:pPr>
-      <w:bookmarkStart w:id="50" w:name="_lxw6orvinsx2" w:colFirst="0" w:colLast="0"/>
-      <w:bookmarkEnd w:id="50"/>
+      <w:bookmarkStart w:id="51" w:name="_lxw6orvinsx2" w:colFirst="0" w:colLast="0"/>
+      <w:bookmarkEnd w:id="51"/>
       <w:r>
         <w:rPr>
           <w:rFonts w:ascii="D2Coding" w:eastAsia="D2Coding" w:hAnsi="D2Coding" w:cs="맑은 고딕"/>
@@ -9225,6 +10001,71 @@
         </w:rPr>
         <w:t>3</w:t>
       </w:r>
+    </w:p>
+    <w:bookmarkStart w:id="52" w:name="_MON_1747435476"/>
+    <w:bookmarkEnd w:id="52"/>
+    <w:p>
+      <w:pPr>
+        <w:spacing w:after="160" w:line="342" w:lineRule="auto"/>
+        <w:rPr>
+          <w:rFonts w:ascii="D2Coding" w:eastAsia="D2Coding" w:hAnsi="D2Coding" w:cs="Courier New"/>
+          <w:color w:val="333333"/>
+          <w:sz w:val="24"/>
+          <w:szCs w:val="24"/>
+          <w:shd w:val="clear" w:color="auto" w:fill="F5F5F5"/>
+        </w:rPr>
+      </w:pPr>
+      <w:r>
+        <w:rPr>
+          <w:rFonts w:ascii="D2Coding" w:eastAsia="D2Coding" w:hAnsi="D2Coding" w:cs="Courier New"/>
+          <w:color w:val="333333"/>
+          <w:sz w:val="24"/>
+          <w:szCs w:val="24"/>
+          <w:shd w:val="clear" w:color="auto" w:fill="F5F5F5"/>
+        </w:rPr>
+        <w:object w:dxaOrig="9026" w:dyaOrig="7919" w14:anchorId="00333A56">
+          <v:shape id="_x0000_i1047" type="#_x0000_t75" style="width:451.5pt;height:396pt" o:ole="">
+            <v:imagedata r:id="rId66" o:title=""/>
+          </v:shape>
+          <o:OLEObject Type="Embed" ProgID="Word.OpenDocumentText.12" ShapeID="_x0000_i1047" DrawAspect="Content" ObjectID="_1747437094" r:id="rId67"/>
+        </w:object>
+      </w:r>
+    </w:p>
+    <w:p>
+      <w:pPr>
+        <w:spacing w:after="160" w:line="342" w:lineRule="auto"/>
+        <w:rPr>
+          <w:rFonts w:ascii="D2Coding" w:eastAsia="D2Coding" w:hAnsi="D2Coding" w:cs="Courier New"/>
+          <w:color w:val="333333"/>
+          <w:sz w:val="24"/>
+          <w:szCs w:val="24"/>
+          <w:shd w:val="clear" w:color="auto" w:fill="F5F5F5"/>
+        </w:rPr>
+      </w:pPr>
+    </w:p>
+    <w:p>
+      <w:pPr>
+        <w:spacing w:after="160" w:line="342" w:lineRule="auto"/>
+        <w:rPr>
+          <w:rFonts w:ascii="D2Coding" w:eastAsia="D2Coding" w:hAnsi="D2Coding" w:cs="Courier New"/>
+          <w:color w:val="333333"/>
+          <w:sz w:val="24"/>
+          <w:szCs w:val="24"/>
+          <w:shd w:val="clear" w:color="auto" w:fill="F5F5F5"/>
+        </w:rPr>
+      </w:pPr>
+    </w:p>
+    <w:p>
+      <w:pPr>
+        <w:spacing w:after="160" w:line="342" w:lineRule="auto"/>
+        <w:rPr>
+          <w:rFonts w:ascii="D2Coding" w:eastAsia="D2Coding" w:hAnsi="D2Coding" w:cs="Courier New" w:hint="eastAsia"/>
+          <w:color w:val="333333"/>
+          <w:sz w:val="24"/>
+          <w:szCs w:val="24"/>
+          <w:shd w:val="clear" w:color="auto" w:fill="F5F5F5"/>
+        </w:rPr>
+      </w:pPr>
     </w:p>
     <w:p>
       <w:pPr>
@@ -9240,8 +10081,8 @@
           <w:szCs w:val="45"/>
         </w:rPr>
       </w:pPr>
-      <w:bookmarkStart w:id="51" w:name="_uuda9w7qef9t" w:colFirst="0" w:colLast="0"/>
-      <w:bookmarkEnd w:id="51"/>
+      <w:bookmarkStart w:id="53" w:name="_uuda9w7qef9t" w:colFirst="0" w:colLast="0"/>
+      <w:bookmarkEnd w:id="53"/>
       <w:r>
         <w:rPr>
           <w:rFonts w:ascii="D2Coding" w:eastAsia="D2Coding" w:hAnsi="D2Coding" w:cs="맑은 고딕"/>
@@ -9249,6 +10090,7 @@
           <w:sz w:val="45"/>
           <w:szCs w:val="45"/>
         </w:rPr>
+        <w:lastRenderedPageBreak/>
         <w:t>Level26 척척박사님</w:t>
       </w:r>
     </w:p>
@@ -9283,7 +10125,7 @@
         </w:rPr>
         <w:t>[</w:t>
       </w:r>
-      <w:hyperlink r:id="rId64">
+      <w:hyperlink r:id="rId68">
         <w:r>
           <w:rPr>
             <w:rFonts w:ascii="D2Coding" w:eastAsia="D2Coding" w:hAnsi="D2Coding" w:cs="맑은 고딕"/>
@@ -9347,7 +10189,6 @@
           <w:sz w:val="21"/>
           <w:szCs w:val="21"/>
         </w:rPr>
-        <w:lastRenderedPageBreak/>
         <w:t xml:space="preserve">척척박사님은 </w:t>
       </w:r>
       <w:proofErr w:type="spellStart"/>
@@ -9516,7 +10357,27 @@
           <w:sz w:val="21"/>
           <w:szCs w:val="21"/>
         </w:rPr>
-        <w:t xml:space="preserve"> 사람을 선택했을 때, 출동하는 영웅들의 순서를 출력 하세요.</w:t>
+        <w:t xml:space="preserve"> 사람을 선택했을 때, 출동하는 영웅들의 순서를 </w:t>
+      </w:r>
+      <w:proofErr w:type="gramStart"/>
+      <w:r>
+        <w:rPr>
+          <w:rFonts w:ascii="D2Coding" w:eastAsia="D2Coding" w:hAnsi="D2Coding" w:cs="맑은 고딕"/>
+          <w:color w:val="414042"/>
+          <w:sz w:val="21"/>
+          <w:szCs w:val="21"/>
+        </w:rPr>
+        <w:t>출력 하세요</w:t>
+      </w:r>
+      <w:proofErr w:type="gramEnd"/>
+      <w:r>
+        <w:rPr>
+          <w:rFonts w:ascii="D2Coding" w:eastAsia="D2Coding" w:hAnsi="D2Coding" w:cs="맑은 고딕"/>
+          <w:color w:val="414042"/>
+          <w:sz w:val="21"/>
+          <w:szCs w:val="21"/>
+        </w:rPr>
+        <w:t>.</w:t>
       </w:r>
     </w:p>
     <w:p>
@@ -9564,7 +10425,7 @@
                     <pic:cNvPicPr preferRelativeResize="0"/>
                   </pic:nvPicPr>
                   <pic:blipFill>
-                    <a:blip r:embed="rId65"/>
+                    <a:blip r:embed="rId69"/>
                     <a:srcRect/>
                     <a:stretch>
                       <a:fillRect/>
@@ -9705,7 +10566,7 @@
                     <pic:cNvPicPr preferRelativeResize="0"/>
                   </pic:nvPicPr>
                   <pic:blipFill>
-                    <a:blip r:embed="rId66"/>
+                    <a:blip r:embed="rId70"/>
                     <a:srcRect/>
                     <a:stretch>
                       <a:fillRect/>
@@ -9742,8 +10603,8 @@
           <w:szCs w:val="45"/>
         </w:rPr>
       </w:pPr>
-      <w:bookmarkStart w:id="52" w:name="_wtdcajw8te3k" w:colFirst="0" w:colLast="0"/>
-      <w:bookmarkEnd w:id="52"/>
+      <w:bookmarkStart w:id="54" w:name="_wtdcajw8te3k" w:colFirst="0" w:colLast="0"/>
+      <w:bookmarkEnd w:id="54"/>
       <w:r>
         <w:rPr>
           <w:rFonts w:ascii="D2Coding" w:eastAsia="D2Coding" w:hAnsi="D2Coding" w:cs="맑은 고딕"/>
@@ -9836,8 +10697,8 @@
           <w:szCs w:val="45"/>
         </w:rPr>
       </w:pPr>
-      <w:bookmarkStart w:id="53" w:name="_d6fkx8jp1gyc" w:colFirst="0" w:colLast="0"/>
-      <w:bookmarkEnd w:id="53"/>
+      <w:bookmarkStart w:id="55" w:name="_d6fkx8jp1gyc" w:colFirst="0" w:colLast="0"/>
+      <w:bookmarkEnd w:id="55"/>
       <w:r>
         <w:rPr>
           <w:rFonts w:ascii="D2Coding" w:eastAsia="D2Coding" w:hAnsi="D2Coding" w:cs="맑은 고딕"/>
@@ -9845,7 +10706,28 @@
           <w:sz w:val="45"/>
           <w:szCs w:val="45"/>
         </w:rPr>
-        <w:t>Level26 정예멤버 선정 (난이도 : ★★☆)</w:t>
+        <w:lastRenderedPageBreak/>
+        <w:t>Level26 정예멤버 선정 (</w:t>
+      </w:r>
+      <w:proofErr w:type="gramStart"/>
+      <w:r>
+        <w:rPr>
+          <w:rFonts w:ascii="D2Coding" w:eastAsia="D2Coding" w:hAnsi="D2Coding" w:cs="맑은 고딕"/>
+          <w:color w:val="414042"/>
+          <w:sz w:val="45"/>
+          <w:szCs w:val="45"/>
+        </w:rPr>
+        <w:t>난이도 :</w:t>
+      </w:r>
+      <w:proofErr w:type="gramEnd"/>
+      <w:r>
+        <w:rPr>
+          <w:rFonts w:ascii="D2Coding" w:eastAsia="D2Coding" w:hAnsi="D2Coding" w:cs="맑은 고딕"/>
+          <w:color w:val="414042"/>
+          <w:sz w:val="45"/>
+          <w:szCs w:val="45"/>
+        </w:rPr>
+        <w:t xml:space="preserve"> ★★☆)</w:t>
       </w:r>
     </w:p>
     <w:p>
@@ -9879,7 +10761,7 @@
         </w:rPr>
         <w:t>[</w:t>
       </w:r>
-      <w:hyperlink r:id="rId67">
+      <w:hyperlink r:id="rId71">
         <w:r>
           <w:rPr>
             <w:rFonts w:ascii="D2Coding" w:eastAsia="D2Coding" w:hAnsi="D2Coding" w:cs="맑은 고딕"/>
@@ -9932,7 +10814,17 @@
           <w:sz w:val="21"/>
           <w:szCs w:val="21"/>
         </w:rPr>
-        <w:t>, B, C 배열에 있는 정예멤버를 선정하여 후보배열에 넣으려 합니다.</w:t>
+        <w:t xml:space="preserve">, B, C 배열에 있는 정예멤버를 선정하여 후보배열에 넣으려 </w:t>
+      </w:r>
+      <w:proofErr w:type="gramStart"/>
+      <w:r>
+        <w:rPr>
+          <w:rFonts w:ascii="D2Coding" w:eastAsia="D2Coding" w:hAnsi="D2Coding" w:cs="맑은 고딕"/>
+          <w:color w:val="414042"/>
+          <w:sz w:val="21"/>
+          <w:szCs w:val="21"/>
+        </w:rPr>
+        <w:t>합니다.</w:t>
       </w:r>
       <w:r>
         <w:rPr>
@@ -9945,6 +10837,7 @@
         <w:t>(</w:t>
       </w:r>
       <w:proofErr w:type="spellStart"/>
+      <w:proofErr w:type="gramEnd"/>
       <w:r>
         <w:rPr>
           <w:rFonts w:ascii="D2Coding" w:eastAsia="D2Coding" w:hAnsi="D2Coding" w:cs="맑은 고딕"/>
@@ -9987,7 +10880,6 @@
           <w:sz w:val="21"/>
           <w:szCs w:val="21"/>
         </w:rPr>
-        <w:lastRenderedPageBreak/>
         <w:t xml:space="preserve">- </w:t>
       </w:r>
       <w:proofErr w:type="spellStart"/>
@@ -10010,7 +10902,29 @@
           <w:sz w:val="21"/>
           <w:szCs w:val="21"/>
         </w:rPr>
-        <w:t xml:space="preserve"> MAX 3명 선출.(가장 </w:t>
+        <w:t xml:space="preserve"> MAX 3명 </w:t>
+      </w:r>
+      <w:proofErr w:type="gramStart"/>
+      <w:r>
+        <w:rPr>
+          <w:rFonts w:ascii="D2Coding" w:eastAsia="D2Coding" w:hAnsi="D2Coding" w:cs="맑은 고딕"/>
+          <w:b/>
+          <w:color w:val="414042"/>
+          <w:sz w:val="21"/>
+          <w:szCs w:val="21"/>
+        </w:rPr>
+        <w:t>선출.(</w:t>
+      </w:r>
+      <w:proofErr w:type="gramEnd"/>
+      <w:r>
+        <w:rPr>
+          <w:rFonts w:ascii="D2Coding" w:eastAsia="D2Coding" w:hAnsi="D2Coding" w:cs="맑은 고딕"/>
+          <w:b/>
+          <w:color w:val="414042"/>
+          <w:sz w:val="21"/>
+          <w:szCs w:val="21"/>
+        </w:rPr>
+        <w:t xml:space="preserve">가장 </w:t>
       </w:r>
       <w:proofErr w:type="spellStart"/>
       <w:r>
@@ -10077,7 +10991,29 @@
           <w:sz w:val="21"/>
           <w:szCs w:val="21"/>
         </w:rPr>
-        <w:t xml:space="preserve"> MIN 3명 선출.(가장 </w:t>
+        <w:t xml:space="preserve"> MIN 3명 </w:t>
+      </w:r>
+      <w:proofErr w:type="gramStart"/>
+      <w:r>
+        <w:rPr>
+          <w:rFonts w:ascii="D2Coding" w:eastAsia="D2Coding" w:hAnsi="D2Coding" w:cs="맑은 고딕"/>
+          <w:b/>
+          <w:color w:val="414042"/>
+          <w:sz w:val="21"/>
+          <w:szCs w:val="21"/>
+        </w:rPr>
+        <w:t>선출.(</w:t>
+      </w:r>
+      <w:proofErr w:type="gramEnd"/>
+      <w:r>
+        <w:rPr>
+          <w:rFonts w:ascii="D2Coding" w:eastAsia="D2Coding" w:hAnsi="D2Coding" w:cs="맑은 고딕"/>
+          <w:b/>
+          <w:color w:val="414042"/>
+          <w:sz w:val="21"/>
+          <w:szCs w:val="21"/>
+        </w:rPr>
+        <w:t xml:space="preserve">가장 </w:t>
       </w:r>
       <w:proofErr w:type="spellStart"/>
       <w:r>
@@ -10144,7 +11080,29 @@
           <w:sz w:val="21"/>
           <w:szCs w:val="21"/>
         </w:rPr>
-        <w:t xml:space="preserve"> MIN 2명, MAX 1명 선출.(가장 </w:t>
+        <w:t xml:space="preserve"> MIN 2명, MAX 1명 </w:t>
+      </w:r>
+      <w:proofErr w:type="gramStart"/>
+      <w:r>
+        <w:rPr>
+          <w:rFonts w:ascii="D2Coding" w:eastAsia="D2Coding" w:hAnsi="D2Coding" w:cs="맑은 고딕"/>
+          <w:b/>
+          <w:color w:val="414042"/>
+          <w:sz w:val="21"/>
+          <w:szCs w:val="21"/>
+        </w:rPr>
+        <w:t>선출.(</w:t>
+      </w:r>
+      <w:proofErr w:type="gramEnd"/>
+      <w:r>
+        <w:rPr>
+          <w:rFonts w:ascii="D2Coding" w:eastAsia="D2Coding" w:hAnsi="D2Coding" w:cs="맑은 고딕"/>
+          <w:b/>
+          <w:color w:val="414042"/>
+          <w:sz w:val="21"/>
+          <w:szCs w:val="21"/>
+        </w:rPr>
+        <w:t xml:space="preserve">가장 </w:t>
       </w:r>
       <w:proofErr w:type="spellStart"/>
       <w:r>
@@ -10202,7 +11160,7 @@
                     <pic:cNvPicPr preferRelativeResize="0"/>
                   </pic:nvPicPr>
                   <pic:blipFill>
-                    <a:blip r:embed="rId68"/>
+                    <a:blip r:embed="rId72"/>
                     <a:srcRect/>
                     <a:stretch>
                       <a:fillRect/>
@@ -10243,8 +11201,8 @@
           <w:szCs w:val="45"/>
         </w:rPr>
       </w:pPr>
-      <w:bookmarkStart w:id="54" w:name="_dhegv8rn646a" w:colFirst="0" w:colLast="0"/>
-      <w:bookmarkEnd w:id="54"/>
+      <w:bookmarkStart w:id="56" w:name="_dhegv8rn646a" w:colFirst="0" w:colLast="0"/>
+      <w:bookmarkEnd w:id="56"/>
       <w:r>
         <w:rPr>
           <w:rFonts w:ascii="D2Coding" w:eastAsia="D2Coding" w:hAnsi="D2Coding" w:cs="맑은 고딕"/>
@@ -10317,6 +11275,93 @@
           <w:shd w:val="clear" w:color="auto" w:fill="F5F5F5"/>
         </w:rPr>
         <w:t>1 2 9</w:t>
+      </w:r>
+    </w:p>
+    <w:bookmarkStart w:id="57" w:name="_MON_1747437020"/>
+    <w:bookmarkEnd w:id="57"/>
+    <w:p>
+      <w:pPr>
+        <w:spacing w:after="160" w:line="342" w:lineRule="auto"/>
+        <w:rPr>
+          <w:rFonts w:ascii="D2Coding" w:eastAsia="D2Coding" w:hAnsi="D2Coding" w:cs="Courier New"/>
+          <w:color w:val="333333"/>
+          <w:sz w:val="24"/>
+          <w:szCs w:val="24"/>
+          <w:shd w:val="clear" w:color="auto" w:fill="F5F5F5"/>
+        </w:rPr>
+      </w:pPr>
+      <w:r>
+        <w:rPr>
+          <w:rFonts w:ascii="D2Coding" w:eastAsia="D2Coding" w:hAnsi="D2Coding" w:cs="Courier New"/>
+          <w:color w:val="333333"/>
+          <w:sz w:val="24"/>
+          <w:szCs w:val="24"/>
+          <w:shd w:val="clear" w:color="auto" w:fill="F5F5F5"/>
+        </w:rPr>
+        <w:object w:dxaOrig="9026" w:dyaOrig="13466" w14:anchorId="758A6693">
+          <v:shape id="_x0000_i1050" type="#_x0000_t75" style="width:451.5pt;height:673.5pt" o:ole="">
+            <v:imagedata r:id="rId73" o:title=""/>
+          </v:shape>
+          <o:OLEObject Type="Embed" ProgID="Word.OpenDocumentText.12" ShapeID="_x0000_i1050" DrawAspect="Content" ObjectID="_1747437095" r:id="rId74"/>
+        </w:object>
+      </w:r>
+    </w:p>
+    <w:bookmarkStart w:id="58" w:name="_MON_1747437057"/>
+    <w:bookmarkEnd w:id="58"/>
+    <w:p>
+      <w:pPr>
+        <w:spacing w:after="160" w:line="342" w:lineRule="auto"/>
+        <w:rPr>
+          <w:rFonts w:ascii="D2Coding" w:eastAsia="D2Coding" w:hAnsi="D2Coding" w:cs="Courier New"/>
+          <w:color w:val="333333"/>
+          <w:sz w:val="24"/>
+          <w:szCs w:val="24"/>
+          <w:shd w:val="clear" w:color="auto" w:fill="F5F5F5"/>
+        </w:rPr>
+      </w:pPr>
+      <w:r>
+        <w:rPr>
+          <w:rFonts w:ascii="D2Coding" w:eastAsia="D2Coding" w:hAnsi="D2Coding" w:cs="Courier New"/>
+          <w:color w:val="333333"/>
+          <w:sz w:val="24"/>
+          <w:szCs w:val="24"/>
+          <w:shd w:val="clear" w:color="auto" w:fill="F5F5F5"/>
+        </w:rPr>
+        <w:object w:dxaOrig="9026" w:dyaOrig="13466" w14:anchorId="2D619E11">
+          <v:shape id="_x0000_i1053" type="#_x0000_t75" style="width:451.5pt;height:673.5pt" o:ole="">
+            <v:imagedata r:id="rId75" o:title=""/>
+          </v:shape>
+          <o:OLEObject Type="Embed" ProgID="Word.OpenDocumentText.12" ShapeID="_x0000_i1053" DrawAspect="Content" ObjectID="_1747437096" r:id="rId76"/>
+        </w:object>
+      </w:r>
+    </w:p>
+    <w:bookmarkStart w:id="59" w:name="_MON_1747437066"/>
+    <w:bookmarkEnd w:id="59"/>
+    <w:p>
+      <w:pPr>
+        <w:spacing w:after="160" w:line="342" w:lineRule="auto"/>
+        <w:rPr>
+          <w:rFonts w:ascii="D2Coding" w:eastAsia="D2Coding" w:hAnsi="D2Coding" w:cs="Courier New" w:hint="eastAsia"/>
+          <w:color w:val="333333"/>
+          <w:sz w:val="24"/>
+          <w:szCs w:val="24"/>
+          <w:shd w:val="clear" w:color="auto" w:fill="F5F5F5"/>
+        </w:rPr>
+      </w:pPr>
+      <w:r>
+        <w:rPr>
+          <w:rFonts w:ascii="D2Coding" w:eastAsia="D2Coding" w:hAnsi="D2Coding" w:cs="Courier New"/>
+          <w:color w:val="333333"/>
+          <w:sz w:val="24"/>
+          <w:szCs w:val="24"/>
+          <w:shd w:val="clear" w:color="auto" w:fill="F5F5F5"/>
+        </w:rPr>
+        <w:object w:dxaOrig="9026" w:dyaOrig="3581" w14:anchorId="7151F8BF">
+          <v:shape id="_x0000_i1056" type="#_x0000_t75" style="width:451.5pt;height:179.25pt" o:ole="">
+            <v:imagedata r:id="rId77" o:title=""/>
+          </v:shape>
+          <o:OLEObject Type="Embed" ProgID="Word.OpenDocumentText.12" ShapeID="_x0000_i1056" DrawAspect="Content" ObjectID="_1747437097" r:id="rId78"/>
+        </w:object>
       </w:r>
     </w:p>
     <w:sectPr>

--- a/과제/Level26/Level26.docx
+++ b/과제/Level26/Level26.docx
@@ -900,7 +900,7 @@
           <v:shape id="_x0000_i1025" type="#_x0000_t75" style="width:451.5pt;height:573.75pt" o:ole="">
             <v:imagedata r:id="rId6" o:title=""/>
           </v:shape>
-          <o:OLEObject Type="Embed" ProgID="Word.OpenDocumentText.12" ShapeID="_x0000_i1025" DrawAspect="Content" ObjectID="_1747437076" r:id="rId7"/>
+          <o:OLEObject Type="Embed" ProgID="Word.OpenDocumentText.12" ShapeID="_x0000_i1025" DrawAspect="Content" ObjectID="_1747597791" r:id="rId7"/>
         </w:object>
       </w:r>
     </w:p>
@@ -929,7 +929,7 @@
           <v:shape id="_x0000_i1026" type="#_x0000_t75" style="width:451.5pt;height:408pt" o:ole="">
             <v:imagedata r:id="rId8" o:title=""/>
           </v:shape>
-          <o:OLEObject Type="Embed" ProgID="Word.OpenDocumentText.12" ShapeID="_x0000_i1026" DrawAspect="Content" ObjectID="_1747437077" r:id="rId9"/>
+          <o:OLEObject Type="Embed" ProgID="Word.OpenDocumentText.12" ShapeID="_x0000_i1026" DrawAspect="Content" ObjectID="_1747597792" r:id="rId9"/>
         </w:object>
       </w:r>
     </w:p>
@@ -1759,7 +1759,7 @@
           <v:shape id="_x0000_i1027" type="#_x0000_t75" style="width:451.5pt;height:615.75pt" o:ole="">
             <v:imagedata r:id="rId12" o:title=""/>
           </v:shape>
-          <o:OLEObject Type="Embed" ProgID="Word.OpenDocumentText.12" ShapeID="_x0000_i1027" DrawAspect="Content" ObjectID="_1747437078" r:id="rId13"/>
+          <o:OLEObject Type="Embed" ProgID="Word.OpenDocumentText.12" ShapeID="_x0000_i1027" DrawAspect="Content" ObjectID="_1747597793" r:id="rId13"/>
         </w:object>
       </w:r>
       <w:bookmarkStart w:id="10" w:name="_MON_1747245279"/>
@@ -1776,7 +1776,7 @@
           <v:shape id="_x0000_i1028" type="#_x0000_t75" style="width:451.5pt;height:437.25pt" o:ole="">
             <v:imagedata r:id="rId14" o:title=""/>
           </v:shape>
-          <o:OLEObject Type="Embed" ProgID="Word.OpenDocumentText.12" ShapeID="_x0000_i1028" DrawAspect="Content" ObjectID="_1747437079" r:id="rId15"/>
+          <o:OLEObject Type="Embed" ProgID="Word.OpenDocumentText.12" ShapeID="_x0000_i1028" DrawAspect="Content" ObjectID="_1747597794" r:id="rId15"/>
         </w:object>
       </w:r>
     </w:p>
@@ -2997,7 +2997,7 @@
           <v:shape id="_x0000_i1029" type="#_x0000_t75" style="width:451.5pt;height:596.25pt" o:ole="">
             <v:imagedata r:id="rId18" o:title=""/>
           </v:shape>
-          <o:OLEObject Type="Embed" ProgID="Word.OpenDocumentText.12" ShapeID="_x0000_i1029" DrawAspect="Content" ObjectID="_1747437080" r:id="rId19"/>
+          <o:OLEObject Type="Embed" ProgID="Word.OpenDocumentText.12" ShapeID="_x0000_i1029" DrawAspect="Content" ObjectID="_1747597795" r:id="rId19"/>
         </w:object>
       </w:r>
     </w:p>
@@ -4086,7 +4086,7 @@
           <v:shape id="_x0000_i1030" type="#_x0000_t75" style="width:451.5pt;height:645pt" o:ole="">
             <v:imagedata r:id="rId22" o:title=""/>
           </v:shape>
-          <o:OLEObject Type="Embed" ProgID="Word.OpenDocumentText.12" ShapeID="_x0000_i1030" DrawAspect="Content" ObjectID="_1747437081" r:id="rId23"/>
+          <o:OLEObject Type="Embed" ProgID="Word.OpenDocumentText.12" ShapeID="_x0000_i1030" DrawAspect="Content" ObjectID="_1747597796" r:id="rId23"/>
         </w:object>
       </w:r>
     </w:p>
@@ -4115,7 +4115,7 @@
           <v:shape id="_x0000_i1031" type="#_x0000_t75" style="width:451.5pt;height:652.5pt" o:ole="">
             <v:imagedata r:id="rId24" o:title=""/>
           </v:shape>
-          <o:OLEObject Type="Embed" ProgID="Word.OpenDocumentText.12" ShapeID="_x0000_i1031" DrawAspect="Content" ObjectID="_1747437082" r:id="rId25"/>
+          <o:OLEObject Type="Embed" ProgID="Word.OpenDocumentText.12" ShapeID="_x0000_i1031" DrawAspect="Content" ObjectID="_1747597797" r:id="rId25"/>
         </w:object>
       </w:r>
     </w:p>
@@ -4833,7 +4833,7 @@
           <v:shape id="_x0000_i1032" type="#_x0000_t75" style="width:468pt;height:630pt" o:ole="">
             <v:imagedata r:id="rId29" o:title=""/>
           </v:shape>
-          <o:OLEObject Type="Embed" ProgID="Word.OpenDocumentText.12" ShapeID="_x0000_i1032" DrawAspect="Content" ObjectID="_1747437083" r:id="rId30"/>
+          <o:OLEObject Type="Embed" ProgID="Word.OpenDocumentText.12" ShapeID="_x0000_i1032" DrawAspect="Content" ObjectID="_1747597798" r:id="rId30"/>
         </w:object>
       </w:r>
       <w:bookmarkStart w:id="24" w:name="_MON_1747309295"/>
@@ -4850,7 +4850,7 @@
           <v:shape id="_x0000_i1033" type="#_x0000_t75" style="width:468pt;height:630pt" o:ole="">
             <v:imagedata r:id="rId31" o:title=""/>
           </v:shape>
-          <o:OLEObject Type="Embed" ProgID="Word.OpenDocumentText.12" ShapeID="_x0000_i1033" DrawAspect="Content" ObjectID="_1747437084" r:id="rId32"/>
+          <o:OLEObject Type="Embed" ProgID="Word.OpenDocumentText.12" ShapeID="_x0000_i1033" DrawAspect="Content" ObjectID="_1747597799" r:id="rId32"/>
         </w:object>
       </w:r>
       <w:bookmarkStart w:id="25" w:name="_MON_1747309315"/>
@@ -4867,7 +4867,7 @@
           <v:shape id="_x0000_i1034" type="#_x0000_t75" style="width:451.5pt;height:657pt" o:ole="">
             <v:imagedata r:id="rId33" o:title=""/>
           </v:shape>
-          <o:OLEObject Type="Embed" ProgID="Word.OpenDocumentText.12" ShapeID="_x0000_i1034" DrawAspect="Content" ObjectID="_1747437085" r:id="rId34"/>
+          <o:OLEObject Type="Embed" ProgID="Word.OpenDocumentText.12" ShapeID="_x0000_i1034" DrawAspect="Content" ObjectID="_1747597800" r:id="rId34"/>
         </w:object>
       </w:r>
     </w:p>
@@ -5531,7 +5531,7 @@
           <v:shape id="_x0000_i1035" type="#_x0000_t75" style="width:451.5pt;height:558pt" o:ole="">
             <v:imagedata r:id="rId37" o:title=""/>
           </v:shape>
-          <o:OLEObject Type="Embed" ProgID="Word.OpenDocumentText.12" ShapeID="_x0000_i1035" DrawAspect="Content" ObjectID="_1747437086" r:id="rId38"/>
+          <o:OLEObject Type="Embed" ProgID="Word.OpenDocumentText.12" ShapeID="_x0000_i1035" DrawAspect="Content" ObjectID="_1747597801" r:id="rId38"/>
         </w:object>
       </w:r>
       <w:bookmarkStart w:id="30" w:name="_MON_1747312920"/>
@@ -5548,7 +5548,7 @@
           <v:shape id="_x0000_i1036" type="#_x0000_t75" style="width:451.5pt;height:336.75pt" o:ole="">
             <v:imagedata r:id="rId39" o:title=""/>
           </v:shape>
-          <o:OLEObject Type="Embed" ProgID="Word.OpenDocumentText.12" ShapeID="_x0000_i1036" DrawAspect="Content" ObjectID="_1747437087" r:id="rId40"/>
+          <o:OLEObject Type="Embed" ProgID="Word.OpenDocumentText.12" ShapeID="_x0000_i1036" DrawAspect="Content" ObjectID="_1747597802" r:id="rId40"/>
         </w:object>
       </w:r>
     </w:p>
@@ -6568,7 +6568,7 @@
           <v:shape id="_x0000_i1037" type="#_x0000_t75" style="width:451.5pt;height:673.5pt" o:ole="">
             <v:imagedata r:id="rId45" o:title=""/>
           </v:shape>
-          <o:OLEObject Type="Embed" ProgID="Word.OpenDocumentText.12" ShapeID="_x0000_i1037" DrawAspect="Content" ObjectID="_1747437088" r:id="rId46"/>
+          <o:OLEObject Type="Embed" ProgID="Word.OpenDocumentText.12" ShapeID="_x0000_i1037" DrawAspect="Content" ObjectID="_1747597803" r:id="rId46"/>
         </w:object>
       </w:r>
       <w:bookmarkStart w:id="35" w:name="_MON_1747413825"/>
@@ -6585,7 +6585,7 @@
           <v:shape id="_x0000_i1038" type="#_x0000_t75" style="width:451.5pt;height:527.25pt" o:ole="">
             <v:imagedata r:id="rId47" o:title=""/>
           </v:shape>
-          <o:OLEObject Type="Embed" ProgID="Word.OpenDocumentText.12" ShapeID="_x0000_i1038" DrawAspect="Content" ObjectID="_1747437089" r:id="rId48"/>
+          <o:OLEObject Type="Embed" ProgID="Word.OpenDocumentText.12" ShapeID="_x0000_i1038" DrawAspect="Content" ObjectID="_1747597804" r:id="rId48"/>
         </w:object>
       </w:r>
     </w:p>
@@ -7212,7 +7212,7 @@
           <v:shape id="_x0000_i1039" type="#_x0000_t75" style="width:451.5pt;height:645pt" o:ole="">
             <v:imagedata r:id="rId51" o:title=""/>
           </v:shape>
-          <o:OLEObject Type="Embed" ProgID="Word.OpenDocumentText.12" ShapeID="_x0000_i1039" DrawAspect="Content" ObjectID="_1747437090" r:id="rId52"/>
+          <o:OLEObject Type="Embed" ProgID="Word.OpenDocumentText.12" ShapeID="_x0000_i1039" DrawAspect="Content" ObjectID="_1747597805" r:id="rId52"/>
         </w:object>
       </w:r>
       <w:bookmarkStart w:id="40" w:name="_MON_1747413494"/>
@@ -7229,7 +7229,7 @@
           <v:shape id="_x0000_i1040" type="#_x0000_t75" style="width:451.5pt;height:652.5pt" o:ole="">
             <v:imagedata r:id="rId53" o:title=""/>
           </v:shape>
-          <o:OLEObject Type="Embed" ProgID="Word.OpenDocumentText.12" ShapeID="_x0000_i1040" DrawAspect="Content" ObjectID="_1747437091" r:id="rId54"/>
+          <o:OLEObject Type="Embed" ProgID="Word.OpenDocumentText.12" ShapeID="_x0000_i1040" DrawAspect="Content" ObjectID="_1747597806" r:id="rId54"/>
         </w:object>
       </w:r>
     </w:p>
@@ -7986,7 +7986,7 @@
           <v:shape id="_x0000_i1041" type="#_x0000_t75" style="width:468pt;height:630pt" o:ole="">
             <v:imagedata r:id="rId57" o:title=""/>
           </v:shape>
-          <o:OLEObject Type="Embed" ProgID="Word.OpenDocumentText.12" ShapeID="_x0000_i1041" DrawAspect="Content" ObjectID="_1747437092" r:id="rId58"/>
+          <o:OLEObject Type="Embed" ProgID="Word.OpenDocumentText.12" ShapeID="_x0000_i1041" DrawAspect="Content" ObjectID="_1747597807" r:id="rId58"/>
         </w:object>
       </w:r>
     </w:p>
@@ -8844,7 +8844,7 @@
       <w:pPr>
         <w:spacing w:after="160" w:line="342" w:lineRule="auto"/>
         <w:rPr>
-          <w:rFonts w:ascii="D2Coding" w:eastAsia="D2Coding" w:hAnsi="D2Coding" w:cs="궁서" w:hint="eastAsia"/>
+          <w:rFonts w:ascii="D2Coding" w:eastAsia="D2Coding" w:hAnsi="D2Coding" w:cs="궁서"/>
           <w:color w:val="333333"/>
           <w:sz w:val="24"/>
           <w:szCs w:val="24"/>
@@ -8874,10 +8874,10 @@
           <w:shd w:val="clear" w:color="auto" w:fill="F5F5F5"/>
         </w:rPr>
         <w:object w:dxaOrig="9026" w:dyaOrig="10497" w14:anchorId="12C33D7F">
-          <v:shape id="_x0000_i1044" type="#_x0000_t75" style="width:451.5pt;height:525pt" o:ole="">
+          <v:shape id="_x0000_i1042" type="#_x0000_t75" style="width:451.5pt;height:525pt" o:ole="">
             <v:imagedata r:id="rId60" o:title=""/>
           </v:shape>
-          <o:OLEObject Type="Embed" ProgID="Word.OpenDocumentText.12" ShapeID="_x0000_i1044" DrawAspect="Content" ObjectID="_1747437093" r:id="rId61"/>
+          <o:OLEObject Type="Embed" ProgID="Word.OpenDocumentText.12" ShapeID="_x0000_i1042" DrawAspect="Content" ObjectID="_1747597808" r:id="rId61"/>
         </w:object>
       </w:r>
     </w:p>
@@ -8933,7 +8933,7 @@
       <w:pPr>
         <w:spacing w:after="160" w:line="342" w:lineRule="auto"/>
         <w:rPr>
-          <w:rFonts w:ascii="D2Coding" w:eastAsia="D2Coding" w:hAnsi="D2Coding" w:cs="Courier New" w:hint="eastAsia"/>
+          <w:rFonts w:ascii="D2Coding" w:eastAsia="D2Coding" w:hAnsi="D2Coding" w:cs="Courier New"/>
           <w:color w:val="333333"/>
           <w:sz w:val="24"/>
           <w:szCs w:val="24"/>
@@ -10024,10 +10024,10 @@
           <w:shd w:val="clear" w:color="auto" w:fill="F5F5F5"/>
         </w:rPr>
         <w:object w:dxaOrig="9026" w:dyaOrig="7919" w14:anchorId="00333A56">
-          <v:shape id="_x0000_i1047" type="#_x0000_t75" style="width:451.5pt;height:396pt" o:ole="">
+          <v:shape id="_x0000_i1043" type="#_x0000_t75" style="width:451.5pt;height:396pt" o:ole="">
             <v:imagedata r:id="rId66" o:title=""/>
           </v:shape>
-          <o:OLEObject Type="Embed" ProgID="Word.OpenDocumentText.12" ShapeID="_x0000_i1047" DrawAspect="Content" ObjectID="_1747437094" r:id="rId67"/>
+          <o:OLEObject Type="Embed" ProgID="Word.OpenDocumentText.12" ShapeID="_x0000_i1043" DrawAspect="Content" ObjectID="_1747597809" r:id="rId67"/>
         </w:object>
       </w:r>
     </w:p>
@@ -10059,7 +10059,7 @@
       <w:pPr>
         <w:spacing w:after="160" w:line="342" w:lineRule="auto"/>
         <w:rPr>
-          <w:rFonts w:ascii="D2Coding" w:eastAsia="D2Coding" w:hAnsi="D2Coding" w:cs="Courier New" w:hint="eastAsia"/>
+          <w:rFonts w:ascii="D2Coding" w:eastAsia="D2Coding" w:hAnsi="D2Coding" w:cs="Courier New"/>
           <w:color w:val="333333"/>
           <w:sz w:val="24"/>
           <w:szCs w:val="24"/>
@@ -10646,7 +10646,7 @@
           <w:szCs w:val="24"/>
           <w:shd w:val="clear" w:color="auto" w:fill="F5F5F5"/>
         </w:rPr>
-        <w:t xml:space="preserve"> A </w:t>
+        <w:t xml:space="preserve"> </w:t>
       </w:r>
       <w:proofErr w:type="spellStart"/>
       <w:r>
@@ -10657,6 +10657,28 @@
           <w:szCs w:val="24"/>
           <w:shd w:val="clear" w:color="auto" w:fill="F5F5F5"/>
         </w:rPr>
+        <w:t>A</w:t>
+      </w:r>
+      <w:proofErr w:type="spellEnd"/>
+      <w:r>
+        <w:rPr>
+          <w:rFonts w:ascii="D2Coding" w:eastAsia="D2Coding" w:hAnsi="D2Coding" w:cs="Courier New"/>
+          <w:color w:val="333333"/>
+          <w:sz w:val="24"/>
+          <w:szCs w:val="24"/>
+          <w:shd w:val="clear" w:color="auto" w:fill="F5F5F5"/>
+        </w:rPr>
+        <w:t xml:space="preserve"> </w:t>
+      </w:r>
+      <w:proofErr w:type="spellStart"/>
+      <w:r>
+        <w:rPr>
+          <w:rFonts w:ascii="D2Coding" w:eastAsia="D2Coding" w:hAnsi="D2Coding" w:cs="Courier New"/>
+          <w:color w:val="333333"/>
+          <w:sz w:val="24"/>
+          <w:szCs w:val="24"/>
+          <w:shd w:val="clear" w:color="auto" w:fill="F5F5F5"/>
+        </w:rPr>
         <w:t>H</w:t>
       </w:r>
       <w:proofErr w:type="spellEnd"/>
@@ -10682,6 +10704,201 @@
         <w:t>I</w:t>
       </w:r>
       <w:proofErr w:type="spellEnd"/>
+    </w:p>
+    <w:bookmarkStart w:id="55" w:name="_MON_1747597748"/>
+    <w:bookmarkEnd w:id="55"/>
+    <w:p>
+      <w:pPr>
+        <w:spacing w:after="160" w:line="342" w:lineRule="auto"/>
+        <w:rPr>
+          <w:rFonts w:ascii="D2Coding" w:eastAsia="D2Coding" w:hAnsi="D2Coding" w:cs="Courier New"/>
+          <w:color w:val="333333"/>
+          <w:sz w:val="24"/>
+          <w:szCs w:val="24"/>
+          <w:shd w:val="clear" w:color="auto" w:fill="F5F5F5"/>
+        </w:rPr>
+      </w:pPr>
+      <w:r>
+        <w:rPr>
+          <w:rFonts w:ascii="D2Coding" w:eastAsia="D2Coding" w:hAnsi="D2Coding" w:cs="Courier New"/>
+          <w:color w:val="333333"/>
+          <w:sz w:val="24"/>
+          <w:szCs w:val="24"/>
+          <w:shd w:val="clear" w:color="auto" w:fill="F5F5F5"/>
+        </w:rPr>
+        <w:object w:dxaOrig="9026" w:dyaOrig="13466" w14:anchorId="13BC24A6">
+          <v:shape id="_x0000_i1049" type="#_x0000_t75" style="width:451.5pt;height:673.5pt" o:ole="">
+            <v:imagedata r:id="rId71" o:title=""/>
+          </v:shape>
+          <o:OLEObject Type="Embed" ProgID="Word.OpenDocumentText.12" ShapeID="_x0000_i1049" DrawAspect="Content" ObjectID="_1747597810" r:id="rId72"/>
+        </w:object>
+      </w:r>
+    </w:p>
+    <w:bookmarkStart w:id="56" w:name="_MON_1747597767"/>
+    <w:bookmarkEnd w:id="56"/>
+    <w:p>
+      <w:pPr>
+        <w:spacing w:after="160" w:line="342" w:lineRule="auto"/>
+        <w:rPr>
+          <w:rFonts w:ascii="D2Coding" w:eastAsia="D2Coding" w:hAnsi="D2Coding" w:cs="Courier New"/>
+          <w:color w:val="333333"/>
+          <w:sz w:val="24"/>
+          <w:szCs w:val="24"/>
+          <w:shd w:val="clear" w:color="auto" w:fill="F5F5F5"/>
+        </w:rPr>
+      </w:pPr>
+      <w:r>
+        <w:rPr>
+          <w:rFonts w:ascii="D2Coding" w:eastAsia="D2Coding" w:hAnsi="D2Coding" w:cs="Courier New"/>
+          <w:color w:val="333333"/>
+          <w:sz w:val="24"/>
+          <w:szCs w:val="24"/>
+          <w:shd w:val="clear" w:color="auto" w:fill="F5F5F5"/>
+        </w:rPr>
+        <w:object w:dxaOrig="9026" w:dyaOrig="13466" w14:anchorId="37F39F71">
+          <v:shape id="_x0000_i1052" type="#_x0000_t75" style="width:451.5pt;height:673.5pt" o:ole="">
+            <v:imagedata r:id="rId73" o:title=""/>
+          </v:shape>
+          <o:OLEObject Type="Embed" ProgID="Word.OpenDocumentText.12" ShapeID="_x0000_i1052" DrawAspect="Content" ObjectID="_1747597811" r:id="rId74"/>
+        </w:object>
+      </w:r>
+    </w:p>
+    <w:bookmarkStart w:id="57" w:name="_MON_1747597778"/>
+    <w:bookmarkEnd w:id="57"/>
+    <w:p>
+      <w:pPr>
+        <w:spacing w:after="160" w:line="342" w:lineRule="auto"/>
+        <w:rPr>
+          <w:rFonts w:ascii="D2Coding" w:eastAsia="D2Coding" w:hAnsi="D2Coding" w:cs="Courier New"/>
+          <w:color w:val="333333"/>
+          <w:sz w:val="24"/>
+          <w:szCs w:val="24"/>
+          <w:shd w:val="clear" w:color="auto" w:fill="F5F5F5"/>
+        </w:rPr>
+      </w:pPr>
+      <w:r>
+        <w:rPr>
+          <w:rFonts w:ascii="D2Coding" w:eastAsia="D2Coding" w:hAnsi="D2Coding" w:cs="Courier New"/>
+          <w:color w:val="333333"/>
+          <w:sz w:val="24"/>
+          <w:szCs w:val="24"/>
+          <w:shd w:val="clear" w:color="auto" w:fill="F5F5F5"/>
+        </w:rPr>
+        <w:object w:dxaOrig="9026" w:dyaOrig="7592" w14:anchorId="33AF6FFB">
+          <v:shape id="_x0000_i1055" type="#_x0000_t75" style="width:451.5pt;height:379.5pt" o:ole="">
+            <v:imagedata r:id="rId75" o:title=""/>
+          </v:shape>
+          <o:OLEObject Type="Embed" ProgID="Word.OpenDocumentText.12" ShapeID="_x0000_i1055" DrawAspect="Content" ObjectID="_1747597812" r:id="rId76"/>
+        </w:object>
+      </w:r>
+    </w:p>
+    <w:p>
+      <w:pPr>
+        <w:spacing w:after="160" w:line="342" w:lineRule="auto"/>
+        <w:rPr>
+          <w:rFonts w:ascii="D2Coding" w:eastAsia="D2Coding" w:hAnsi="D2Coding" w:cs="Courier New"/>
+          <w:color w:val="333333"/>
+          <w:sz w:val="24"/>
+          <w:szCs w:val="24"/>
+          <w:shd w:val="clear" w:color="auto" w:fill="F5F5F5"/>
+        </w:rPr>
+      </w:pPr>
+    </w:p>
+    <w:p>
+      <w:pPr>
+        <w:spacing w:after="160" w:line="342" w:lineRule="auto"/>
+        <w:rPr>
+          <w:rFonts w:ascii="D2Coding" w:eastAsia="D2Coding" w:hAnsi="D2Coding" w:cs="Courier New"/>
+          <w:color w:val="333333"/>
+          <w:sz w:val="24"/>
+          <w:szCs w:val="24"/>
+          <w:shd w:val="clear" w:color="auto" w:fill="F5F5F5"/>
+        </w:rPr>
+      </w:pPr>
+    </w:p>
+    <w:p>
+      <w:pPr>
+        <w:spacing w:after="160" w:line="342" w:lineRule="auto"/>
+        <w:rPr>
+          <w:rFonts w:ascii="D2Coding" w:eastAsia="D2Coding" w:hAnsi="D2Coding" w:cs="Courier New"/>
+          <w:color w:val="333333"/>
+          <w:sz w:val="24"/>
+          <w:szCs w:val="24"/>
+          <w:shd w:val="clear" w:color="auto" w:fill="F5F5F5"/>
+        </w:rPr>
+      </w:pPr>
+    </w:p>
+    <w:p>
+      <w:pPr>
+        <w:spacing w:after="160" w:line="342" w:lineRule="auto"/>
+        <w:rPr>
+          <w:rFonts w:ascii="D2Coding" w:eastAsia="D2Coding" w:hAnsi="D2Coding" w:cs="Courier New"/>
+          <w:color w:val="333333"/>
+          <w:sz w:val="24"/>
+          <w:szCs w:val="24"/>
+          <w:shd w:val="clear" w:color="auto" w:fill="F5F5F5"/>
+        </w:rPr>
+      </w:pPr>
+    </w:p>
+    <w:p>
+      <w:pPr>
+        <w:spacing w:after="160" w:line="342" w:lineRule="auto"/>
+        <w:rPr>
+          <w:rFonts w:ascii="D2Coding" w:eastAsia="D2Coding" w:hAnsi="D2Coding" w:cs="Courier New"/>
+          <w:color w:val="333333"/>
+          <w:sz w:val="24"/>
+          <w:szCs w:val="24"/>
+          <w:shd w:val="clear" w:color="auto" w:fill="F5F5F5"/>
+        </w:rPr>
+      </w:pPr>
+    </w:p>
+    <w:p>
+      <w:pPr>
+        <w:spacing w:after="160" w:line="342" w:lineRule="auto"/>
+        <w:rPr>
+          <w:rFonts w:ascii="D2Coding" w:eastAsia="D2Coding" w:hAnsi="D2Coding" w:cs="Courier New"/>
+          <w:color w:val="333333"/>
+          <w:sz w:val="24"/>
+          <w:szCs w:val="24"/>
+          <w:shd w:val="clear" w:color="auto" w:fill="F5F5F5"/>
+        </w:rPr>
+      </w:pPr>
+    </w:p>
+    <w:p>
+      <w:pPr>
+        <w:spacing w:after="160" w:line="342" w:lineRule="auto"/>
+        <w:rPr>
+          <w:rFonts w:ascii="D2Coding" w:eastAsia="D2Coding" w:hAnsi="D2Coding" w:cs="Courier New"/>
+          <w:color w:val="333333"/>
+          <w:sz w:val="24"/>
+          <w:szCs w:val="24"/>
+          <w:shd w:val="clear" w:color="auto" w:fill="F5F5F5"/>
+        </w:rPr>
+      </w:pPr>
+    </w:p>
+    <w:p>
+      <w:pPr>
+        <w:spacing w:after="160" w:line="342" w:lineRule="auto"/>
+        <w:rPr>
+          <w:rFonts w:ascii="D2Coding" w:eastAsia="D2Coding" w:hAnsi="D2Coding" w:cs="Courier New"/>
+          <w:color w:val="333333"/>
+          <w:sz w:val="24"/>
+          <w:szCs w:val="24"/>
+          <w:shd w:val="clear" w:color="auto" w:fill="F5F5F5"/>
+        </w:rPr>
+      </w:pPr>
+    </w:p>
+    <w:p>
+      <w:pPr>
+        <w:spacing w:after="160" w:line="342" w:lineRule="auto"/>
+        <w:rPr>
+          <w:rFonts w:ascii="D2Coding" w:eastAsia="D2Coding" w:hAnsi="D2Coding" w:cs="Courier New" w:hint="eastAsia"/>
+          <w:color w:val="333333"/>
+          <w:sz w:val="24"/>
+          <w:szCs w:val="24"/>
+          <w:shd w:val="clear" w:color="auto" w:fill="F5F5F5"/>
+        </w:rPr>
+      </w:pPr>
     </w:p>
     <w:p>
       <w:pPr>
@@ -10697,8 +10914,8 @@
           <w:szCs w:val="45"/>
         </w:rPr>
       </w:pPr>
-      <w:bookmarkStart w:id="55" w:name="_d6fkx8jp1gyc" w:colFirst="0" w:colLast="0"/>
-      <w:bookmarkEnd w:id="55"/>
+      <w:bookmarkStart w:id="58" w:name="_d6fkx8jp1gyc" w:colFirst="0" w:colLast="0"/>
+      <w:bookmarkEnd w:id="58"/>
       <w:r>
         <w:rPr>
           <w:rFonts w:ascii="D2Coding" w:eastAsia="D2Coding" w:hAnsi="D2Coding" w:cs="맑은 고딕"/>
@@ -10761,7 +10978,7 @@
         </w:rPr>
         <w:t>[</w:t>
       </w:r>
-      <w:hyperlink r:id="rId71">
+      <w:hyperlink r:id="rId77">
         <w:r>
           <w:rPr>
             <w:rFonts w:ascii="D2Coding" w:eastAsia="D2Coding" w:hAnsi="D2Coding" w:cs="맑은 고딕"/>
@@ -11160,7 +11377,7 @@
                     <pic:cNvPicPr preferRelativeResize="0"/>
                   </pic:nvPicPr>
                   <pic:blipFill>
-                    <a:blip r:embed="rId72"/>
+                    <a:blip r:embed="rId78"/>
                     <a:srcRect/>
                     <a:stretch>
                       <a:fillRect/>
@@ -11201,8 +11418,8 @@
           <w:szCs w:val="45"/>
         </w:rPr>
       </w:pPr>
-      <w:bookmarkStart w:id="56" w:name="_dhegv8rn646a" w:colFirst="0" w:colLast="0"/>
-      <w:bookmarkEnd w:id="56"/>
+      <w:bookmarkStart w:id="59" w:name="_dhegv8rn646a" w:colFirst="0" w:colLast="0"/>
+      <w:bookmarkEnd w:id="59"/>
       <w:r>
         <w:rPr>
           <w:rFonts w:ascii="D2Coding" w:eastAsia="D2Coding" w:hAnsi="D2Coding" w:cs="맑은 고딕"/>
@@ -11277,8 +11494,8 @@
         <w:t>1 2 9</w:t>
       </w:r>
     </w:p>
-    <w:bookmarkStart w:id="57" w:name="_MON_1747437020"/>
-    <w:bookmarkEnd w:id="57"/>
+    <w:bookmarkStart w:id="60" w:name="_MON_1747437020"/>
+    <w:bookmarkEnd w:id="60"/>
     <w:p>
       <w:pPr>
         <w:spacing w:after="160" w:line="342" w:lineRule="auto"/>
@@ -11299,15 +11516,15 @@
           <w:shd w:val="clear" w:color="auto" w:fill="F5F5F5"/>
         </w:rPr>
         <w:object w:dxaOrig="9026" w:dyaOrig="13466" w14:anchorId="758A6693">
-          <v:shape id="_x0000_i1050" type="#_x0000_t75" style="width:451.5pt;height:673.5pt" o:ole="">
-            <v:imagedata r:id="rId73" o:title=""/>
+          <v:shape id="_x0000_i1044" type="#_x0000_t75" style="width:451.5pt;height:673.5pt" o:ole="">
+            <v:imagedata r:id="rId79" o:title=""/>
           </v:shape>
-          <o:OLEObject Type="Embed" ProgID="Word.OpenDocumentText.12" ShapeID="_x0000_i1050" DrawAspect="Content" ObjectID="_1747437095" r:id="rId74"/>
+          <o:OLEObject Type="Embed" ProgID="Word.OpenDocumentText.12" ShapeID="_x0000_i1044" DrawAspect="Content" ObjectID="_1747597813" r:id="rId80"/>
         </w:object>
       </w:r>
     </w:p>
-    <w:bookmarkStart w:id="58" w:name="_MON_1747437057"/>
-    <w:bookmarkEnd w:id="58"/>
+    <w:bookmarkStart w:id="61" w:name="_MON_1747437057"/>
+    <w:bookmarkEnd w:id="61"/>
     <w:p>
       <w:pPr>
         <w:spacing w:after="160" w:line="342" w:lineRule="auto"/>
@@ -11328,20 +11545,20 @@
           <w:shd w:val="clear" w:color="auto" w:fill="F5F5F5"/>
         </w:rPr>
         <w:object w:dxaOrig="9026" w:dyaOrig="13466" w14:anchorId="2D619E11">
-          <v:shape id="_x0000_i1053" type="#_x0000_t75" style="width:451.5pt;height:673.5pt" o:ole="">
-            <v:imagedata r:id="rId75" o:title=""/>
+          <v:shape id="_x0000_i1045" type="#_x0000_t75" style="width:451.5pt;height:673.5pt" o:ole="">
+            <v:imagedata r:id="rId81" o:title=""/>
           </v:shape>
-          <o:OLEObject Type="Embed" ProgID="Word.OpenDocumentText.12" ShapeID="_x0000_i1053" DrawAspect="Content" ObjectID="_1747437096" r:id="rId76"/>
+          <o:OLEObject Type="Embed" ProgID="Word.OpenDocumentText.12" ShapeID="_x0000_i1045" DrawAspect="Content" ObjectID="_1747597814" r:id="rId82"/>
         </w:object>
       </w:r>
     </w:p>
-    <w:bookmarkStart w:id="59" w:name="_MON_1747437066"/>
-    <w:bookmarkEnd w:id="59"/>
-    <w:p>
-      <w:pPr>
-        <w:spacing w:after="160" w:line="342" w:lineRule="auto"/>
-        <w:rPr>
-          <w:rFonts w:ascii="D2Coding" w:eastAsia="D2Coding" w:hAnsi="D2Coding" w:cs="Courier New" w:hint="eastAsia"/>
+    <w:bookmarkStart w:id="62" w:name="_MON_1747437066"/>
+    <w:bookmarkEnd w:id="62"/>
+    <w:p>
+      <w:pPr>
+        <w:spacing w:after="160" w:line="342" w:lineRule="auto"/>
+        <w:rPr>
+          <w:rFonts w:ascii="D2Coding" w:eastAsia="D2Coding" w:hAnsi="D2Coding" w:cs="Courier New"/>
           <w:color w:val="333333"/>
           <w:sz w:val="24"/>
           <w:szCs w:val="24"/>
@@ -11357,10 +11574,10 @@
           <w:shd w:val="clear" w:color="auto" w:fill="F5F5F5"/>
         </w:rPr>
         <w:object w:dxaOrig="9026" w:dyaOrig="3581" w14:anchorId="7151F8BF">
-          <v:shape id="_x0000_i1056" type="#_x0000_t75" style="width:451.5pt;height:179.25pt" o:ole="">
-            <v:imagedata r:id="rId77" o:title=""/>
+          <v:shape id="_x0000_i1046" type="#_x0000_t75" style="width:451.5pt;height:179.25pt" o:ole="">
+            <v:imagedata r:id="rId83" o:title=""/>
           </v:shape>
-          <o:OLEObject Type="Embed" ProgID="Word.OpenDocumentText.12" ShapeID="_x0000_i1056" DrawAspect="Content" ObjectID="_1747437097" r:id="rId78"/>
+          <o:OLEObject Type="Embed" ProgID="Word.OpenDocumentText.12" ShapeID="_x0000_i1046" DrawAspect="Content" ObjectID="_1747597815" r:id="rId84"/>
         </w:object>
       </w:r>
     </w:p>

--- a/과제/Level26/Level26.docx
+++ b/과제/Level26/Level26.docx
@@ -1,6 +1,6 @@
 
 <file path=word/document.xml><?xml version="1.0" encoding="utf-8"?>
-<w:document xmlns:wpc="http://schemas.microsoft.com/office/word/2010/wordprocessingCanvas" xmlns:cx="http://schemas.microsoft.com/office/drawing/2014/chartex" xmlns:cx1="http://schemas.microsoft.com/office/drawing/2015/9/8/chartex" xmlns:cx2="http://schemas.microsoft.com/office/drawing/2015/10/21/chartex" xmlns:cx3="http://schemas.microsoft.com/office/drawing/2016/5/9/chartex" xmlns:cx4="http://schemas.microsoft.com/office/drawing/2016/5/10/chartex" xmlns:cx5="http://schemas.microsoft.com/office/drawing/2016/5/11/chartex" xmlns:cx6="http://schemas.microsoft.com/office/drawing/2016/5/12/chartex" xmlns:cx7="http://schemas.microsoft.com/office/drawing/2016/5/13/chartex" xmlns:cx8="http://schemas.microsoft.com/office/drawing/2016/5/14/chartex" xmlns:mc="http://schemas.openxmlformats.org/markup-compatibility/2006" xmlns:aink="http://schemas.microsoft.com/office/drawing/2016/ink" xmlns:am3d="http://schemas.microsoft.com/office/drawing/2017/model3d" xmlns:o="urn:schemas-microsoft-com:office:office" xmlns:oel="http://schemas.microsoft.com/office/2019/extlst" xmlns:r="http://schemas.openxmlformats.org/officeDocument/2006/relationships" xmlns:m="http://schemas.openxmlformats.org/officeDocument/2006/math" xmlns:v="urn:schemas-microsoft-com:vml" xmlns:wp14="http://schemas.microsoft.com/office/word/2010/wordprocessingDrawing" xmlns:wp="http://schemas.openxmlformats.org/drawingml/2006/wordprocessingDrawing" xmlns:w10="urn:schemas-microsoft-com:office:word" xmlns:w="http://schemas.openxmlformats.org/wordprocessingml/2006/main" xmlns:w14="http://schemas.microsoft.com/office/word/2010/wordml" xmlns:w15="http://schemas.microsoft.com/office/word/2012/wordml" xmlns:w16cex="http://schemas.microsoft.com/office/word/2018/wordml/cex" xmlns:w16cid="http://schemas.microsoft.com/office/word/2016/wordml/cid" xmlns:w16="http://schemas.microsoft.com/office/word/2018/wordml" xmlns:w16du="http://schemas.microsoft.com/office/word/2023/wordml/word16du" xmlns:w16sdtdh="http://schemas.microsoft.com/office/word/2020/wordml/sdtdatahash" xmlns:w16se="http://schemas.microsoft.com/office/word/2015/wordml/symex" xmlns:wpg="http://schemas.microsoft.com/office/word/2010/wordprocessingGroup" xmlns:wpi="http://schemas.microsoft.com/office/word/2010/wordprocessingInk" xmlns:wne="http://schemas.microsoft.com/office/word/2006/wordml" xmlns:wps="http://schemas.microsoft.com/office/word/2010/wordprocessingShape" mc:Ignorable="w14 w15 w16se w16cid w16 w16cex w16sdtdh wp14">
+<w:document xmlns:wpc="http://schemas.microsoft.com/office/word/2010/wordprocessingCanvas" xmlns:cx="http://schemas.microsoft.com/office/drawing/2014/chartex" xmlns:cx1="http://schemas.microsoft.com/office/drawing/2015/9/8/chartex" xmlns:cx2="http://schemas.microsoft.com/office/drawing/2015/10/21/chartex" xmlns:cx3="http://schemas.microsoft.com/office/drawing/2016/5/9/chartex" xmlns:cx4="http://schemas.microsoft.com/office/drawing/2016/5/10/chartex" xmlns:cx5="http://schemas.microsoft.com/office/drawing/2016/5/11/chartex" xmlns:cx6="http://schemas.microsoft.com/office/drawing/2016/5/12/chartex" xmlns:cx7="http://schemas.microsoft.com/office/drawing/2016/5/13/chartex" xmlns:cx8="http://schemas.microsoft.com/office/drawing/2016/5/14/chartex" xmlns:mc="http://schemas.openxmlformats.org/markup-compatibility/2006" xmlns:aink="http://schemas.microsoft.com/office/drawing/2016/ink" xmlns:am3d="http://schemas.microsoft.com/office/drawing/2017/model3d" xmlns:o="urn:schemas-microsoft-com:office:office" xmlns:oel="http://schemas.microsoft.com/office/2019/extlst" xmlns:r="http://schemas.openxmlformats.org/officeDocument/2006/relationships" xmlns:m="http://schemas.openxmlformats.org/officeDocument/2006/math" xmlns:v="urn:schemas-microsoft-com:vml" xmlns:wp14="http://schemas.microsoft.com/office/word/2010/wordprocessingDrawing" xmlns:wp="http://schemas.openxmlformats.org/drawingml/2006/wordprocessingDrawing" xmlns:w10="urn:schemas-microsoft-com:office:word" xmlns:w="http://schemas.openxmlformats.org/wordprocessingml/2006/main" xmlns:w14="http://schemas.microsoft.com/office/word/2010/wordml" xmlns:w15="http://schemas.microsoft.com/office/word/2012/wordml" xmlns:w16cex="http://schemas.microsoft.com/office/word/2018/wordml/cex" xmlns:w16cid="http://schemas.microsoft.com/office/word/2016/wordml/cid" xmlns:w16="http://schemas.microsoft.com/office/word/2018/wordml" xmlns:w16sdtdh="http://schemas.microsoft.com/office/word/2020/wordml/sdtdatahash" xmlns:w16se="http://schemas.microsoft.com/office/word/2015/wordml/symex" xmlns:wpg="http://schemas.microsoft.com/office/word/2010/wordprocessingGroup" xmlns:wpi="http://schemas.microsoft.com/office/word/2010/wordprocessingInk" xmlns:wne="http://schemas.microsoft.com/office/word/2006/wordml" xmlns:wps="http://schemas.microsoft.com/office/word/2010/wordprocessingShape" mc:Ignorable="w14 w15 w16se w16cid w16 w16cex w16sdtdh wp14">
   <w:body>
     <w:p>
       <w:pPr>
@@ -64,27 +64,7 @@
           <w:sz w:val="21"/>
           <w:szCs w:val="21"/>
         </w:rPr>
-        <w:t xml:space="preserve"> 세 번째 </w:t>
-      </w:r>
-      <w:proofErr w:type="gramStart"/>
-      <w:r>
-        <w:rPr>
-          <w:rFonts w:ascii="D2Coding" w:eastAsia="D2Coding" w:hAnsi="D2Coding" w:cs="맑은 고딕"/>
-          <w:color w:val="414042"/>
-          <w:sz w:val="21"/>
-          <w:szCs w:val="21"/>
-        </w:rPr>
-        <w:t>시간 입니다</w:t>
-      </w:r>
-      <w:proofErr w:type="gramEnd"/>
-      <w:r>
-        <w:rPr>
-          <w:rFonts w:ascii="D2Coding" w:eastAsia="D2Coding" w:hAnsi="D2Coding" w:cs="맑은 고딕"/>
-          <w:color w:val="414042"/>
-          <w:sz w:val="21"/>
-          <w:szCs w:val="21"/>
-        </w:rPr>
-        <w:t xml:space="preserve">. </w:t>
+        <w:t xml:space="preserve"> 세 번째 시간 입니다. </w:t>
       </w:r>
     </w:p>
     <w:p>
@@ -437,27 +417,7 @@
           <w:sz w:val="21"/>
           <w:szCs w:val="21"/>
         </w:rPr>
-        <w:t xml:space="preserve"> 이용해서 만들어진 모든 노드를 </w:t>
-      </w:r>
-      <w:proofErr w:type="gramStart"/>
-      <w:r>
-        <w:rPr>
-          <w:rFonts w:ascii="D2Coding" w:eastAsia="D2Coding" w:hAnsi="D2Coding" w:cs="맑은 고딕"/>
-          <w:color w:val="414042"/>
-          <w:sz w:val="21"/>
-          <w:szCs w:val="21"/>
-        </w:rPr>
-        <w:t>출력 해</w:t>
-      </w:r>
-      <w:proofErr w:type="gramEnd"/>
-      <w:r>
-        <w:rPr>
-          <w:rFonts w:ascii="D2Coding" w:eastAsia="D2Coding" w:hAnsi="D2Coding" w:cs="맑은 고딕"/>
-          <w:color w:val="414042"/>
-          <w:sz w:val="21"/>
-          <w:szCs w:val="21"/>
-        </w:rPr>
-        <w:t xml:space="preserve"> 주세요.</w:t>
+        <w:t xml:space="preserve"> 이용해서 만들어진 모든 노드를 출력 해 주세요.</w:t>
       </w:r>
     </w:p>
     <w:p>
@@ -495,7 +455,6 @@
         </w:rPr>
       </w:pPr>
       <w:proofErr w:type="spellStart"/>
-      <w:proofErr w:type="gramStart"/>
       <w:r>
         <w:rPr>
           <w:rFonts w:ascii="D2Coding" w:eastAsia="D2Coding" w:hAnsi="D2Coding" w:cs="맑은 고딕"/>
@@ -513,17 +472,7 @@
           <w:sz w:val="21"/>
           <w:szCs w:val="21"/>
         </w:rPr>
-        <w:t xml:space="preserve"> &gt;</w:t>
-      </w:r>
-      <w:proofErr w:type="gramEnd"/>
-      <w:r>
-        <w:rPr>
-          <w:rFonts w:ascii="D2Coding" w:eastAsia="D2Coding" w:hAnsi="D2Coding" w:cs="맑은 고딕"/>
-          <w:color w:val="414042"/>
-          <w:sz w:val="21"/>
-          <w:szCs w:val="21"/>
-        </w:rPr>
-        <w:t xml:space="preserve">&gt; </w:t>
+        <w:t xml:space="preserve"> &gt;&gt; </w:t>
       </w:r>
       <w:proofErr w:type="spellStart"/>
       <w:r>
@@ -900,7 +849,7 @@
           <v:shape id="_x0000_i1025" type="#_x0000_t75" style="width:451.5pt;height:573.75pt" o:ole="">
             <v:imagedata r:id="rId6" o:title=""/>
           </v:shape>
-          <o:OLEObject Type="Embed" ProgID="Word.OpenDocumentText.12" ShapeID="_x0000_i1025" DrawAspect="Content" ObjectID="_1747597791" r:id="rId7"/>
+          <o:OLEObject Type="Embed" ProgID="Word.OpenDocumentText.12" ShapeID="_x0000_i1025" DrawAspect="Content" ObjectID="_1747662176" r:id="rId7"/>
         </w:object>
       </w:r>
     </w:p>
@@ -929,7 +878,7 @@
           <v:shape id="_x0000_i1026" type="#_x0000_t75" style="width:451.5pt;height:408pt" o:ole="">
             <v:imagedata r:id="rId8" o:title=""/>
           </v:shape>
-          <o:OLEObject Type="Embed" ProgID="Word.OpenDocumentText.12" ShapeID="_x0000_i1026" DrawAspect="Content" ObjectID="_1747597792" r:id="rId9"/>
+          <o:OLEObject Type="Embed" ProgID="Word.OpenDocumentText.12" ShapeID="_x0000_i1026" DrawAspect="Content" ObjectID="_1747662177" r:id="rId9"/>
         </w:object>
       </w:r>
     </w:p>
@@ -1172,29 +1121,7 @@
           <w:sz w:val="21"/>
           <w:szCs w:val="21"/>
         </w:rPr>
-        <w:t xml:space="preserve"> (11 ~ </w:t>
-      </w:r>
-      <w:proofErr w:type="gramStart"/>
-      <w:r>
-        <w:rPr>
-          <w:rFonts w:ascii="D2Coding" w:eastAsia="D2Coding" w:hAnsi="D2Coding" w:cs="맑은 고딕"/>
-          <w:b/>
-          <w:color w:val="414042"/>
-          <w:sz w:val="21"/>
-          <w:szCs w:val="21"/>
-        </w:rPr>
-        <w:t>36 까지</w:t>
-      </w:r>
-      <w:proofErr w:type="gramEnd"/>
-      <w:r>
-        <w:rPr>
-          <w:rFonts w:ascii="D2Coding" w:eastAsia="D2Coding" w:hAnsi="D2Coding" w:cs="맑은 고딕"/>
-          <w:b/>
-          <w:color w:val="414042"/>
-          <w:sz w:val="21"/>
-          <w:szCs w:val="21"/>
-        </w:rPr>
-        <w:t xml:space="preserve"> 숫자)</w:t>
+        <w:t xml:space="preserve"> (11 ~ 36 까지 숫자)</w:t>
       </w:r>
     </w:p>
     <w:p>
@@ -1260,25 +1187,14 @@
           <w:szCs w:val="21"/>
         </w:rPr>
       </w:pPr>
-      <w:proofErr w:type="gramStart"/>
-      <w:r>
-        <w:rPr>
-          <w:rFonts w:ascii="D2Coding" w:eastAsia="D2Coding" w:hAnsi="D2Coding" w:cs="맑은 고딕"/>
-          <w:color w:val="414042"/>
-          <w:sz w:val="21"/>
-          <w:szCs w:val="21"/>
-        </w:rPr>
-        <w:t>11 :</w:t>
-      </w:r>
-      <w:proofErr w:type="gramEnd"/>
-      <w:r>
-        <w:rPr>
-          <w:rFonts w:ascii="D2Coding" w:eastAsia="D2Coding" w:hAnsi="D2Coding" w:cs="맑은 고딕"/>
-          <w:color w:val="414042"/>
-          <w:sz w:val="21"/>
-          <w:szCs w:val="21"/>
-        </w:rPr>
-        <w:t xml:space="preserve"> </w:t>
+      <w:r>
+        <w:rPr>
+          <w:rFonts w:ascii="D2Coding" w:eastAsia="D2Coding" w:hAnsi="D2Coding" w:cs="맑은 고딕"/>
+          <w:color w:val="414042"/>
+          <w:sz w:val="21"/>
+          <w:szCs w:val="21"/>
+        </w:rPr>
+        <w:t xml:space="preserve">11 : </w:t>
       </w:r>
       <w:proofErr w:type="spellStart"/>
       <w:r>
@@ -1303,25 +1219,14 @@
           <w:szCs w:val="21"/>
         </w:rPr>
       </w:pPr>
-      <w:proofErr w:type="gramStart"/>
-      <w:r>
-        <w:rPr>
-          <w:rFonts w:ascii="D2Coding" w:eastAsia="D2Coding" w:hAnsi="D2Coding" w:cs="맑은 고딕"/>
-          <w:color w:val="414042"/>
-          <w:sz w:val="21"/>
-          <w:szCs w:val="21"/>
-        </w:rPr>
-        <w:t>12 :</w:t>
-      </w:r>
-      <w:proofErr w:type="gramEnd"/>
-      <w:r>
-        <w:rPr>
-          <w:rFonts w:ascii="D2Coding" w:eastAsia="D2Coding" w:hAnsi="D2Coding" w:cs="맑은 고딕"/>
-          <w:color w:val="414042"/>
-          <w:sz w:val="21"/>
-          <w:szCs w:val="21"/>
-        </w:rPr>
-        <w:t xml:space="preserve"> </w:t>
+      <w:r>
+        <w:rPr>
+          <w:rFonts w:ascii="D2Coding" w:eastAsia="D2Coding" w:hAnsi="D2Coding" w:cs="맑은 고딕"/>
+          <w:color w:val="414042"/>
+          <w:sz w:val="21"/>
+          <w:szCs w:val="21"/>
+        </w:rPr>
+        <w:t xml:space="preserve">12 : </w:t>
       </w:r>
       <w:proofErr w:type="spellStart"/>
       <w:r>
@@ -1346,57 +1251,35 @@
           <w:szCs w:val="21"/>
         </w:rPr>
       </w:pPr>
-      <w:proofErr w:type="gramStart"/>
-      <w:r>
-        <w:rPr>
-          <w:rFonts w:ascii="D2Coding" w:eastAsia="D2Coding" w:hAnsi="D2Coding" w:cs="맑은 고딕"/>
-          <w:color w:val="414042"/>
-          <w:sz w:val="21"/>
-          <w:szCs w:val="21"/>
-        </w:rPr>
-        <w:t>13 :</w:t>
-      </w:r>
-      <w:proofErr w:type="gramEnd"/>
-      <w:r>
-        <w:rPr>
-          <w:rFonts w:ascii="D2Coding" w:eastAsia="D2Coding" w:hAnsi="D2Coding" w:cs="맑은 고딕"/>
-          <w:color w:val="414042"/>
-          <w:sz w:val="21"/>
-          <w:szCs w:val="21"/>
-        </w:rPr>
-        <w:t xml:space="preserve"> C</w:t>
-      </w:r>
-    </w:p>
-    <w:p>
-      <w:pPr>
-        <w:shd w:val="clear" w:color="auto" w:fill="FFFFFF"/>
-        <w:spacing w:before="220" w:after="220"/>
-        <w:rPr>
-          <w:rFonts w:ascii="D2Coding" w:eastAsia="D2Coding" w:hAnsi="D2Coding" w:cs="맑은 고딕"/>
-          <w:color w:val="414042"/>
-          <w:sz w:val="21"/>
-          <w:szCs w:val="21"/>
-        </w:rPr>
-      </w:pPr>
-      <w:proofErr w:type="gramStart"/>
-      <w:r>
-        <w:rPr>
-          <w:rFonts w:ascii="D2Coding" w:eastAsia="D2Coding" w:hAnsi="D2Coding" w:cs="맑은 고딕"/>
-          <w:color w:val="414042"/>
-          <w:sz w:val="21"/>
-          <w:szCs w:val="21"/>
-        </w:rPr>
-        <w:t>14 :</w:t>
-      </w:r>
-      <w:proofErr w:type="gramEnd"/>
-      <w:r>
-        <w:rPr>
-          <w:rFonts w:ascii="D2Coding" w:eastAsia="D2Coding" w:hAnsi="D2Coding" w:cs="맑은 고딕"/>
-          <w:color w:val="414042"/>
-          <w:sz w:val="21"/>
-          <w:szCs w:val="21"/>
-        </w:rPr>
-        <w:t xml:space="preserve"> </w:t>
+      <w:r>
+        <w:rPr>
+          <w:rFonts w:ascii="D2Coding" w:eastAsia="D2Coding" w:hAnsi="D2Coding" w:cs="맑은 고딕"/>
+          <w:color w:val="414042"/>
+          <w:sz w:val="21"/>
+          <w:szCs w:val="21"/>
+        </w:rPr>
+        <w:t>13 : C</w:t>
+      </w:r>
+    </w:p>
+    <w:p>
+      <w:pPr>
+        <w:shd w:val="clear" w:color="auto" w:fill="FFFFFF"/>
+        <w:spacing w:before="220" w:after="220"/>
+        <w:rPr>
+          <w:rFonts w:ascii="D2Coding" w:eastAsia="D2Coding" w:hAnsi="D2Coding" w:cs="맑은 고딕"/>
+          <w:color w:val="414042"/>
+          <w:sz w:val="21"/>
+          <w:szCs w:val="21"/>
+        </w:rPr>
+      </w:pPr>
+      <w:r>
+        <w:rPr>
+          <w:rFonts w:ascii="D2Coding" w:eastAsia="D2Coding" w:hAnsi="D2Coding" w:cs="맑은 고딕"/>
+          <w:color w:val="414042"/>
+          <w:sz w:val="21"/>
+          <w:szCs w:val="21"/>
+        </w:rPr>
+        <w:t xml:space="preserve">14 : </w:t>
       </w:r>
       <w:proofErr w:type="spellStart"/>
       <w:r>
@@ -1442,25 +1325,14 @@
           <w:szCs w:val="21"/>
         </w:rPr>
       </w:pPr>
-      <w:proofErr w:type="gramStart"/>
-      <w:r>
-        <w:rPr>
-          <w:rFonts w:ascii="D2Coding" w:eastAsia="D2Coding" w:hAnsi="D2Coding" w:cs="맑은 고딕"/>
-          <w:color w:val="414042"/>
-          <w:sz w:val="21"/>
-          <w:szCs w:val="21"/>
-        </w:rPr>
-        <w:t>36 :</w:t>
-      </w:r>
-      <w:proofErr w:type="gramEnd"/>
-      <w:r>
-        <w:rPr>
-          <w:rFonts w:ascii="D2Coding" w:eastAsia="D2Coding" w:hAnsi="D2Coding" w:cs="맑은 고딕"/>
-          <w:color w:val="414042"/>
-          <w:sz w:val="21"/>
-          <w:szCs w:val="21"/>
-        </w:rPr>
-        <w:t xml:space="preserve"> </w:t>
+      <w:r>
+        <w:rPr>
+          <w:rFonts w:ascii="D2Coding" w:eastAsia="D2Coding" w:hAnsi="D2Coding" w:cs="맑은 고딕"/>
+          <w:color w:val="414042"/>
+          <w:sz w:val="21"/>
+          <w:szCs w:val="21"/>
+        </w:rPr>
+        <w:t xml:space="preserve">36 : </w:t>
       </w:r>
       <w:proofErr w:type="spellStart"/>
       <w:r>
@@ -1615,27 +1487,7 @@
           <w:sz w:val="21"/>
           <w:szCs w:val="21"/>
         </w:rPr>
-        <w:t xml:space="preserve"> 돌려 모든 노드를 </w:t>
-      </w:r>
-      <w:proofErr w:type="gramStart"/>
-      <w:r>
-        <w:rPr>
-          <w:rFonts w:ascii="D2Coding" w:eastAsia="D2Coding" w:hAnsi="D2Coding" w:cs="맑은 고딕"/>
-          <w:color w:val="414042"/>
-          <w:sz w:val="21"/>
-          <w:szCs w:val="21"/>
-        </w:rPr>
-        <w:t>출력 해</w:t>
-      </w:r>
-      <w:proofErr w:type="gramEnd"/>
-      <w:r>
-        <w:rPr>
-          <w:rFonts w:ascii="D2Coding" w:eastAsia="D2Coding" w:hAnsi="D2Coding" w:cs="맑은 고딕"/>
-          <w:color w:val="414042"/>
-          <w:sz w:val="21"/>
-          <w:szCs w:val="21"/>
-        </w:rPr>
-        <w:t xml:space="preserve"> 주세요.</w:t>
+        <w:t xml:space="preserve"> 돌려 모든 노드를 출력 해 주세요.</w:t>
       </w:r>
     </w:p>
     <w:p>
@@ -1759,7 +1611,7 @@
           <v:shape id="_x0000_i1027" type="#_x0000_t75" style="width:451.5pt;height:615.75pt" o:ole="">
             <v:imagedata r:id="rId12" o:title=""/>
           </v:shape>
-          <o:OLEObject Type="Embed" ProgID="Word.OpenDocumentText.12" ShapeID="_x0000_i1027" DrawAspect="Content" ObjectID="_1747597793" r:id="rId13"/>
+          <o:OLEObject Type="Embed" ProgID="Word.OpenDocumentText.12" ShapeID="_x0000_i1027" DrawAspect="Content" ObjectID="_1747662178" r:id="rId13"/>
         </w:object>
       </w:r>
       <w:bookmarkStart w:id="10" w:name="_MON_1747245279"/>
@@ -1776,7 +1628,7 @@
           <v:shape id="_x0000_i1028" type="#_x0000_t75" style="width:451.5pt;height:437.25pt" o:ole="">
             <v:imagedata r:id="rId14" o:title=""/>
           </v:shape>
-          <o:OLEObject Type="Embed" ProgID="Word.OpenDocumentText.12" ShapeID="_x0000_i1028" DrawAspect="Content" ObjectID="_1747597794" r:id="rId15"/>
+          <o:OLEObject Type="Embed" ProgID="Word.OpenDocumentText.12" ShapeID="_x0000_i1028" DrawAspect="Content" ObjectID="_1747662179" r:id="rId15"/>
         </w:object>
       </w:r>
     </w:p>
@@ -1973,27 +1825,7 @@
           <w:sz w:val="21"/>
           <w:szCs w:val="21"/>
         </w:rPr>
-        <w:t>가 있습니다. (</w:t>
-      </w:r>
-      <w:proofErr w:type="gramStart"/>
-      <w:r>
-        <w:rPr>
-          <w:rFonts w:ascii="D2Coding" w:eastAsia="D2Coding" w:hAnsi="D2Coding" w:cs="맑은 고딕"/>
-          <w:color w:val="414042"/>
-          <w:sz w:val="21"/>
-          <w:szCs w:val="21"/>
-        </w:rPr>
-        <w:t>A,B</w:t>
-      </w:r>
-      <w:proofErr w:type="gramEnd"/>
-      <w:r>
-        <w:rPr>
-          <w:rFonts w:ascii="D2Coding" w:eastAsia="D2Coding" w:hAnsi="D2Coding" w:cs="맑은 고딕"/>
-          <w:color w:val="414042"/>
-          <w:sz w:val="21"/>
-          <w:szCs w:val="21"/>
-        </w:rPr>
-        <w:t>,C,D)</w:t>
+        <w:t>가 있습니다. (A,B,C,D)</w:t>
       </w:r>
     </w:p>
     <w:p>
@@ -2070,37 +1902,16 @@
           <w:sz w:val="21"/>
           <w:szCs w:val="21"/>
         </w:rPr>
-        <w:t xml:space="preserve">중복 없이 뽑는 경우를 </w:t>
-      </w:r>
-      <w:proofErr w:type="gramStart"/>
-      <w:r>
-        <w:rPr>
-          <w:rFonts w:ascii="D2Coding" w:eastAsia="D2Coding" w:hAnsi="D2Coding" w:cs="맑은 고딕"/>
-          <w:b/>
-          <w:color w:val="414042"/>
-          <w:sz w:val="21"/>
-          <w:szCs w:val="21"/>
-        </w:rPr>
-        <w:t xml:space="preserve">출력 </w:t>
-      </w:r>
-      <w:r>
-        <w:rPr>
-          <w:rFonts w:ascii="D2Coding" w:eastAsia="D2Coding" w:hAnsi="D2Coding" w:cs="맑은 고딕"/>
-          <w:color w:val="414042"/>
-          <w:sz w:val="21"/>
-          <w:szCs w:val="21"/>
-        </w:rPr>
-        <w:t>해주세요</w:t>
-      </w:r>
-      <w:proofErr w:type="gramEnd"/>
-      <w:r>
-        <w:rPr>
-          <w:rFonts w:ascii="D2Coding" w:eastAsia="D2Coding" w:hAnsi="D2Coding" w:cs="맑은 고딕"/>
-          <w:color w:val="414042"/>
-          <w:sz w:val="21"/>
-          <w:szCs w:val="21"/>
-        </w:rPr>
-        <w:t>.</w:t>
+        <w:t xml:space="preserve">중복 없이 뽑는 경우를 출력 </w:t>
+      </w:r>
+      <w:r>
+        <w:rPr>
+          <w:rFonts w:ascii="D2Coding" w:eastAsia="D2Coding" w:hAnsi="D2Coding" w:cs="맑은 고딕"/>
+          <w:color w:val="414042"/>
+          <w:sz w:val="21"/>
+          <w:szCs w:val="21"/>
+        </w:rPr>
+        <w:t>해주세요.</w:t>
       </w:r>
     </w:p>
     <w:p>
@@ -2997,7 +2808,7 @@
           <v:shape id="_x0000_i1029" type="#_x0000_t75" style="width:451.5pt;height:596.25pt" o:ole="">
             <v:imagedata r:id="rId18" o:title=""/>
           </v:shape>
-          <o:OLEObject Type="Embed" ProgID="Word.OpenDocumentText.12" ShapeID="_x0000_i1029" DrawAspect="Content" ObjectID="_1747597795" r:id="rId19"/>
+          <o:OLEObject Type="Embed" ProgID="Word.OpenDocumentText.12" ShapeID="_x0000_i1029" DrawAspect="Content" ObjectID="_1747662180" r:id="rId19"/>
         </w:object>
       </w:r>
     </w:p>
@@ -3164,27 +2975,7 @@
           <w:sz w:val="21"/>
           <w:szCs w:val="21"/>
         </w:rPr>
-        <w:t xml:space="preserve"> 노드를 만들고 </w:t>
-      </w:r>
-      <w:proofErr w:type="gramStart"/>
-      <w:r>
-        <w:rPr>
-          <w:rFonts w:ascii="D2Coding" w:eastAsia="D2Coding" w:hAnsi="D2Coding" w:cs="맑은 고딕"/>
-          <w:color w:val="414042"/>
-          <w:sz w:val="21"/>
-          <w:szCs w:val="21"/>
-        </w:rPr>
-        <w:t>연결 해주세요</w:t>
-      </w:r>
-      <w:proofErr w:type="gramEnd"/>
-      <w:r>
-        <w:rPr>
-          <w:rFonts w:ascii="D2Coding" w:eastAsia="D2Coding" w:hAnsi="D2Coding" w:cs="맑은 고딕"/>
-          <w:color w:val="414042"/>
-          <w:sz w:val="21"/>
-          <w:szCs w:val="21"/>
-        </w:rPr>
-        <w:t>.</w:t>
+        <w:t xml:space="preserve"> 노드를 만들고 연결 해주세요.</w:t>
       </w:r>
     </w:p>
     <w:p>
@@ -3245,27 +3036,7 @@
           <w:sz w:val="21"/>
           <w:szCs w:val="21"/>
         </w:rPr>
-        <w:t xml:space="preserve">... </w:t>
-      </w:r>
-      <w:proofErr w:type="gramStart"/>
-      <w:r>
-        <w:rPr>
-          <w:rFonts w:ascii="D2Coding" w:eastAsia="D2Coding" w:hAnsi="D2Coding" w:cs="맑은 고딕"/>
-          <w:color w:val="414042"/>
-          <w:sz w:val="21"/>
-          <w:szCs w:val="21"/>
-        </w:rPr>
-        <w:t>/ 1</w:t>
-      </w:r>
-      <w:proofErr w:type="gramEnd"/>
-      <w:r>
-        <w:rPr>
-          <w:rFonts w:ascii="D2Coding" w:eastAsia="D2Coding" w:hAnsi="D2Coding" w:cs="맑은 고딕"/>
-          <w:color w:val="414042"/>
-          <w:sz w:val="21"/>
-          <w:szCs w:val="21"/>
-        </w:rPr>
-        <w:t>, 2, 3, 4... 입니다.</w:t>
+        <w:t>... / 1, 2, 3, 4... 입니다.</w:t>
       </w:r>
     </w:p>
     <w:p>
@@ -3370,27 +3141,7 @@
           <w:sz w:val="21"/>
           <w:szCs w:val="21"/>
         </w:rPr>
-        <w:t xml:space="preserve"> 모두 </w:t>
-      </w:r>
-      <w:proofErr w:type="gramStart"/>
-      <w:r>
-        <w:rPr>
-          <w:rFonts w:ascii="D2Coding" w:eastAsia="D2Coding" w:hAnsi="D2Coding" w:cs="맑은 고딕"/>
-          <w:color w:val="414042"/>
-          <w:sz w:val="21"/>
-          <w:szCs w:val="21"/>
-        </w:rPr>
-        <w:t>출력 해</w:t>
-      </w:r>
-      <w:proofErr w:type="gramEnd"/>
-      <w:r>
-        <w:rPr>
-          <w:rFonts w:ascii="D2Coding" w:eastAsia="D2Coding" w:hAnsi="D2Coding" w:cs="맑은 고딕"/>
-          <w:color w:val="414042"/>
-          <w:sz w:val="21"/>
-          <w:szCs w:val="21"/>
-        </w:rPr>
-        <w:t xml:space="preserve"> 주세요.</w:t>
+        <w:t xml:space="preserve"> 모두 출력 해 주세요.</w:t>
       </w:r>
     </w:p>
     <w:p>
@@ -4086,7 +3837,7 @@
           <v:shape id="_x0000_i1030" type="#_x0000_t75" style="width:451.5pt;height:645pt" o:ole="">
             <v:imagedata r:id="rId22" o:title=""/>
           </v:shape>
-          <o:OLEObject Type="Embed" ProgID="Word.OpenDocumentText.12" ShapeID="_x0000_i1030" DrawAspect="Content" ObjectID="_1747597796" r:id="rId23"/>
+          <o:OLEObject Type="Embed" ProgID="Word.OpenDocumentText.12" ShapeID="_x0000_i1030" DrawAspect="Content" ObjectID="_1747662181" r:id="rId23"/>
         </w:object>
       </w:r>
     </w:p>
@@ -4115,7 +3866,7 @@
           <v:shape id="_x0000_i1031" type="#_x0000_t75" style="width:451.5pt;height:652.5pt" o:ole="">
             <v:imagedata r:id="rId24" o:title=""/>
           </v:shape>
-          <o:OLEObject Type="Embed" ProgID="Word.OpenDocumentText.12" ShapeID="_x0000_i1031" DrawAspect="Content" ObjectID="_1747597797" r:id="rId25"/>
+          <o:OLEObject Type="Embed" ProgID="Word.OpenDocumentText.12" ShapeID="_x0000_i1031" DrawAspect="Content" ObjectID="_1747662182" r:id="rId25"/>
         </w:object>
       </w:r>
     </w:p>
@@ -4430,7 +4181,6 @@
         <w:t xml:space="preserve"> 할 </w:t>
       </w:r>
       <w:proofErr w:type="spellStart"/>
-      <w:proofErr w:type="gramStart"/>
       <w:r>
         <w:rPr>
           <w:rFonts w:ascii="D2Coding" w:eastAsia="D2Coding" w:hAnsi="D2Coding" w:cs="맑은 고딕"/>
@@ -4459,17 +4209,7 @@
           <w:sz w:val="21"/>
           <w:szCs w:val="21"/>
         </w:rPr>
-        <w:t>입니다</w:t>
-      </w:r>
-      <w:proofErr w:type="gramEnd"/>
-      <w:r>
-        <w:rPr>
-          <w:rFonts w:ascii="D2Coding" w:eastAsia="D2Coding" w:hAnsi="D2Coding" w:cs="맑은 고딕"/>
-          <w:color w:val="414042"/>
-          <w:sz w:val="21"/>
-          <w:szCs w:val="21"/>
-        </w:rPr>
-        <w:t>.</w:t>
+        <w:t>입니다.</w:t>
       </w:r>
     </w:p>
     <w:p>
@@ -4513,26 +4253,15 @@
           <w:sz w:val="21"/>
           <w:szCs w:val="21"/>
         </w:rPr>
-        <w:t xml:space="preserve"> 넣을 </w:t>
-      </w:r>
-      <w:proofErr w:type="gramStart"/>
-      <w:r>
-        <w:rPr>
-          <w:rFonts w:ascii="D2Coding" w:eastAsia="D2Coding" w:hAnsi="D2Coding" w:cs="맑은 고딕"/>
-          <w:b/>
+        <w:t xml:space="preserve"> 넣을 문자</w:t>
+      </w:r>
+      <w:r>
+        <w:rPr>
+          <w:rFonts w:ascii="D2Coding" w:eastAsia="D2Coding" w:hAnsi="D2Coding" w:cs="맑은 고딕"/>
           <w:color w:val="003399"/>
           <w:sz w:val="21"/>
           <w:szCs w:val="21"/>
         </w:rPr>
-        <w:t>문자</w:t>
-      </w:r>
-      <w:r>
-        <w:rPr>
-          <w:rFonts w:ascii="D2Coding" w:eastAsia="D2Coding" w:hAnsi="D2Coding" w:cs="맑은 고딕"/>
-          <w:color w:val="003399"/>
-          <w:sz w:val="21"/>
-          <w:szCs w:val="21"/>
-        </w:rPr>
         <w:t>들</w:t>
       </w:r>
       <w:r>
@@ -4542,17 +4271,7 @@
           <w:sz w:val="21"/>
           <w:szCs w:val="21"/>
         </w:rPr>
-        <w:t xml:space="preserve"> 입니다</w:t>
-      </w:r>
-      <w:proofErr w:type="gramEnd"/>
-      <w:r>
-        <w:rPr>
-          <w:rFonts w:ascii="D2Coding" w:eastAsia="D2Coding" w:hAnsi="D2Coding" w:cs="맑은 고딕"/>
-          <w:color w:val="414042"/>
-          <w:sz w:val="21"/>
-          <w:szCs w:val="21"/>
-        </w:rPr>
-        <w:t>.</w:t>
+        <w:t xml:space="preserve"> 입니다.</w:t>
       </w:r>
     </w:p>
     <w:p>
@@ -4833,7 +4552,7 @@
           <v:shape id="_x0000_i1032" type="#_x0000_t75" style="width:468pt;height:630pt" o:ole="">
             <v:imagedata r:id="rId29" o:title=""/>
           </v:shape>
-          <o:OLEObject Type="Embed" ProgID="Word.OpenDocumentText.12" ShapeID="_x0000_i1032" DrawAspect="Content" ObjectID="_1747597798" r:id="rId30"/>
+          <o:OLEObject Type="Embed" ProgID="Word.OpenDocumentText.12" ShapeID="_x0000_i1032" DrawAspect="Content" ObjectID="_1747662183" r:id="rId30"/>
         </w:object>
       </w:r>
       <w:bookmarkStart w:id="24" w:name="_MON_1747309295"/>
@@ -4850,7 +4569,7 @@
           <v:shape id="_x0000_i1033" type="#_x0000_t75" style="width:468pt;height:630pt" o:ole="">
             <v:imagedata r:id="rId31" o:title=""/>
           </v:shape>
-          <o:OLEObject Type="Embed" ProgID="Word.OpenDocumentText.12" ShapeID="_x0000_i1033" DrawAspect="Content" ObjectID="_1747597799" r:id="rId32"/>
+          <o:OLEObject Type="Embed" ProgID="Word.OpenDocumentText.12" ShapeID="_x0000_i1033" DrawAspect="Content" ObjectID="_1747662184" r:id="rId32"/>
         </w:object>
       </w:r>
       <w:bookmarkStart w:id="25" w:name="_MON_1747309315"/>
@@ -4867,7 +4586,7 @@
           <v:shape id="_x0000_i1034" type="#_x0000_t75" style="width:451.5pt;height:657pt" o:ole="">
             <v:imagedata r:id="rId33" o:title=""/>
           </v:shape>
-          <o:OLEObject Type="Embed" ProgID="Word.OpenDocumentText.12" ShapeID="_x0000_i1034" DrawAspect="Content" ObjectID="_1747597800" r:id="rId34"/>
+          <o:OLEObject Type="Embed" ProgID="Word.OpenDocumentText.12" ShapeID="_x0000_i1034" DrawAspect="Content" ObjectID="_1747662185" r:id="rId34"/>
         </w:object>
       </w:r>
     </w:p>
@@ -5012,18 +4731,7 @@
           <w:sz w:val="21"/>
           <w:szCs w:val="21"/>
         </w:rPr>
-        <w:t xml:space="preserve">숫자는 하나만 </w:t>
-      </w:r>
-      <w:proofErr w:type="gramStart"/>
-      <w:r>
-        <w:rPr>
-          <w:rFonts w:ascii="D2Coding" w:eastAsia="D2Coding" w:hAnsi="D2Coding" w:cs="맑은 고딕"/>
-          <w:b/>
-          <w:color w:val="414042"/>
-          <w:sz w:val="21"/>
-          <w:szCs w:val="21"/>
-        </w:rPr>
-        <w:t>존재</w:t>
+        <w:t>숫자는 하나만 존재</w:t>
       </w:r>
       <w:r>
         <w:rPr>
@@ -5034,7 +4742,6 @@
         </w:rPr>
         <w:t>합니다.(</w:t>
       </w:r>
-      <w:proofErr w:type="gramEnd"/>
       <w:r>
         <w:rPr>
           <w:rFonts w:ascii="D2Coding" w:eastAsia="D2Coding" w:hAnsi="D2Coding" w:cs="맑은 고딕"/>
@@ -5075,20 +4782,8 @@
           <w:sz w:val="21"/>
           <w:szCs w:val="21"/>
         </w:rPr>
-        <w:t>ex1</w:t>
-      </w:r>
-      <w:proofErr w:type="gramStart"/>
-      <w:r>
-        <w:rPr>
-          <w:rFonts w:ascii="D2Coding" w:eastAsia="D2Coding" w:hAnsi="D2Coding" w:cs="맑은 고딕"/>
-          <w:b/>
-          <w:color w:val="414042"/>
-          <w:sz w:val="21"/>
-          <w:szCs w:val="21"/>
-        </w:rPr>
-        <w:t>)  ATP</w:t>
-      </w:r>
-      <w:proofErr w:type="gramEnd"/>
+        <w:t>ex1)  ATP</w:t>
+      </w:r>
       <w:r>
         <w:rPr>
           <w:rFonts w:ascii="D2Coding" w:eastAsia="D2Coding" w:hAnsi="D2Coding" w:cs="맑은 고딕"/>
@@ -5129,19 +4824,8 @@
           <w:sz w:val="21"/>
           <w:szCs w:val="21"/>
         </w:rPr>
-        <w:t>ex2</w:t>
-      </w:r>
-      <w:proofErr w:type="gramStart"/>
-      <w:r>
-        <w:rPr>
-          <w:rFonts w:ascii="D2Coding" w:eastAsia="D2Coding" w:hAnsi="D2Coding" w:cs="맑은 고딕"/>
-          <w:b/>
-          <w:sz w:val="21"/>
-          <w:szCs w:val="21"/>
-        </w:rPr>
-        <w:t>)  PPPT</w:t>
-      </w:r>
-      <w:proofErr w:type="gramEnd"/>
+        <w:t>ex2)  PPPT</w:t>
+      </w:r>
       <w:r>
         <w:rPr>
           <w:rFonts w:ascii="D2Coding" w:eastAsia="D2Coding" w:hAnsi="D2Coding" w:cs="맑은 고딕"/>
@@ -5363,29 +5047,7 @@
           <w:sz w:val="21"/>
           <w:szCs w:val="21"/>
         </w:rPr>
-        <w:t>(파싱</w:t>
-      </w:r>
-      <w:proofErr w:type="gramStart"/>
-      <w:r>
-        <w:rPr>
-          <w:rFonts w:ascii="D2Coding" w:eastAsia="D2Coding" w:hAnsi="D2Coding" w:cs="맑은 고딕"/>
-          <w:b/>
-          <w:color w:val="337FE5"/>
-          <w:sz w:val="21"/>
-          <w:szCs w:val="21"/>
-        </w:rPr>
-        <w:t>) :</w:t>
-      </w:r>
-      <w:proofErr w:type="gramEnd"/>
-      <w:r>
-        <w:rPr>
-          <w:rFonts w:ascii="D2Coding" w:eastAsia="D2Coding" w:hAnsi="D2Coding" w:cs="맑은 고딕"/>
-          <w:b/>
-          <w:color w:val="337FE5"/>
-          <w:sz w:val="21"/>
-          <w:szCs w:val="21"/>
-        </w:rPr>
-        <w:t xml:space="preserve"> </w:t>
+        <w:t xml:space="preserve">(파싱) : </w:t>
       </w:r>
       <w:r>
         <w:rPr>
@@ -5531,7 +5193,7 @@
           <v:shape id="_x0000_i1035" type="#_x0000_t75" style="width:451.5pt;height:558pt" o:ole="">
             <v:imagedata r:id="rId37" o:title=""/>
           </v:shape>
-          <o:OLEObject Type="Embed" ProgID="Word.OpenDocumentText.12" ShapeID="_x0000_i1035" DrawAspect="Content" ObjectID="_1747597801" r:id="rId38"/>
+          <o:OLEObject Type="Embed" ProgID="Word.OpenDocumentText.12" ShapeID="_x0000_i1035" DrawAspect="Content" ObjectID="_1747662186" r:id="rId38"/>
         </w:object>
       </w:r>
       <w:bookmarkStart w:id="30" w:name="_MON_1747312920"/>
@@ -5548,7 +5210,7 @@
           <v:shape id="_x0000_i1036" type="#_x0000_t75" style="width:451.5pt;height:336.75pt" o:ole="">
             <v:imagedata r:id="rId39" o:title=""/>
           </v:shape>
-          <o:OLEObject Type="Embed" ProgID="Word.OpenDocumentText.12" ShapeID="_x0000_i1036" DrawAspect="Content" ObjectID="_1747597802" r:id="rId40"/>
+          <o:OLEObject Type="Embed" ProgID="Word.OpenDocumentText.12" ShapeID="_x0000_i1036" DrawAspect="Content" ObjectID="_1747662187" r:id="rId40"/>
         </w:object>
       </w:r>
     </w:p>
@@ -5934,27 +5596,7 @@
           <w:sz w:val="21"/>
           <w:szCs w:val="21"/>
         </w:rPr>
-        <w:t xml:space="preserve">이 </w:t>
-      </w:r>
-      <w:proofErr w:type="gramStart"/>
-      <w:r>
-        <w:rPr>
-          <w:rFonts w:ascii="D2Coding" w:eastAsia="D2Coding" w:hAnsi="D2Coding" w:cs="맑은 고딕"/>
-          <w:color w:val="414042"/>
-          <w:sz w:val="21"/>
-          <w:szCs w:val="21"/>
-        </w:rPr>
-        <w:t>주어 집니다</w:t>
-      </w:r>
-      <w:proofErr w:type="gramEnd"/>
-      <w:r>
-        <w:rPr>
-          <w:rFonts w:ascii="D2Coding" w:eastAsia="D2Coding" w:hAnsi="D2Coding" w:cs="맑은 고딕"/>
-          <w:color w:val="414042"/>
-          <w:sz w:val="21"/>
-          <w:szCs w:val="21"/>
-        </w:rPr>
-        <w:t>.</w:t>
+        <w:t>이 주어 집니다.</w:t>
       </w:r>
     </w:p>
     <w:p>
@@ -6194,37 +5836,16 @@
           <w:sz w:val="21"/>
           <w:szCs w:val="21"/>
         </w:rPr>
-        <w:t xml:space="preserve"> 나오는 값을 </w:t>
-      </w:r>
-      <w:proofErr w:type="gramStart"/>
-      <w:r>
-        <w:rPr>
-          <w:rFonts w:ascii="D2Coding" w:eastAsia="D2Coding" w:hAnsi="D2Coding" w:cs="맑은 고딕"/>
-          <w:b/>
-          <w:color w:val="414042"/>
-          <w:sz w:val="21"/>
-          <w:szCs w:val="21"/>
-        </w:rPr>
-        <w:t>출력</w:t>
-      </w:r>
-      <w:r>
-        <w:rPr>
-          <w:rFonts w:ascii="D2Coding" w:eastAsia="D2Coding" w:hAnsi="D2Coding" w:cs="맑은 고딕"/>
-          <w:color w:val="414042"/>
-          <w:sz w:val="21"/>
-          <w:szCs w:val="21"/>
-        </w:rPr>
-        <w:t xml:space="preserve"> 해주세요</w:t>
-      </w:r>
-      <w:proofErr w:type="gramEnd"/>
-      <w:r>
-        <w:rPr>
-          <w:rFonts w:ascii="D2Coding" w:eastAsia="D2Coding" w:hAnsi="D2Coding" w:cs="맑은 고딕"/>
-          <w:color w:val="414042"/>
-          <w:sz w:val="21"/>
-          <w:szCs w:val="21"/>
-        </w:rPr>
-        <w:t>.</w:t>
+        <w:t xml:space="preserve"> 나오는 값을 출력</w:t>
+      </w:r>
+      <w:r>
+        <w:rPr>
+          <w:rFonts w:ascii="D2Coding" w:eastAsia="D2Coding" w:hAnsi="D2Coding" w:cs="맑은 고딕"/>
+          <w:color w:val="414042"/>
+          <w:sz w:val="21"/>
+          <w:szCs w:val="21"/>
+        </w:rPr>
+        <w:t xml:space="preserve"> 해주세요.</w:t>
       </w:r>
     </w:p>
     <w:p>
@@ -6568,7 +6189,7 @@
           <v:shape id="_x0000_i1037" type="#_x0000_t75" style="width:451.5pt;height:673.5pt" o:ole="">
             <v:imagedata r:id="rId45" o:title=""/>
           </v:shape>
-          <o:OLEObject Type="Embed" ProgID="Word.OpenDocumentText.12" ShapeID="_x0000_i1037" DrawAspect="Content" ObjectID="_1747597803" r:id="rId46"/>
+          <o:OLEObject Type="Embed" ProgID="Word.OpenDocumentText.12" ShapeID="_x0000_i1037" DrawAspect="Content" ObjectID="_1747662188" r:id="rId46"/>
         </w:object>
       </w:r>
       <w:bookmarkStart w:id="35" w:name="_MON_1747413825"/>
@@ -6585,7 +6206,7 @@
           <v:shape id="_x0000_i1038" type="#_x0000_t75" style="width:451.5pt;height:527.25pt" o:ole="">
             <v:imagedata r:id="rId47" o:title=""/>
           </v:shape>
-          <o:OLEObject Type="Embed" ProgID="Word.OpenDocumentText.12" ShapeID="_x0000_i1038" DrawAspect="Content" ObjectID="_1747597804" r:id="rId48"/>
+          <o:OLEObject Type="Embed" ProgID="Word.OpenDocumentText.12" ShapeID="_x0000_i1038" DrawAspect="Content" ObjectID="_1747662189" r:id="rId48"/>
         </w:object>
       </w:r>
     </w:p>
@@ -6870,27 +6491,7 @@
           <w:sz w:val="21"/>
           <w:szCs w:val="21"/>
         </w:rPr>
-        <w:t xml:space="preserve"> 3</w:t>
-      </w:r>
-      <w:proofErr w:type="gramStart"/>
-      <w:r>
-        <w:rPr>
-          <w:rFonts w:ascii="D2Coding" w:eastAsia="D2Coding" w:hAnsi="D2Coding" w:cs="맑은 고딕"/>
-          <w:color w:val="414042"/>
-          <w:sz w:val="21"/>
-          <w:szCs w:val="21"/>
-        </w:rPr>
-        <w:t>회 /</w:t>
-      </w:r>
-      <w:proofErr w:type="gramEnd"/>
-      <w:r>
-        <w:rPr>
-          <w:rFonts w:ascii="D2Coding" w:eastAsia="D2Coding" w:hAnsi="D2Coding" w:cs="맑은 고딕"/>
-          <w:color w:val="414042"/>
-          <w:sz w:val="21"/>
-          <w:szCs w:val="21"/>
-        </w:rPr>
-        <w:t xml:space="preserve"> </w:t>
+        <w:t xml:space="preserve"> 3회 / </w:t>
       </w:r>
       <w:proofErr w:type="spellStart"/>
       <w:r>
@@ -7006,29 +6607,7 @@
           <w:sz w:val="21"/>
           <w:szCs w:val="21"/>
         </w:rPr>
-        <w:t xml:space="preserve"> 함수가 동작되도록 </w:t>
-      </w:r>
-      <w:proofErr w:type="gramStart"/>
-      <w:r>
-        <w:rPr>
-          <w:rFonts w:ascii="D2Coding" w:eastAsia="D2Coding" w:hAnsi="D2Coding" w:cs="맑은 고딕"/>
-          <w:b/>
-          <w:color w:val="414042"/>
-          <w:sz w:val="21"/>
-          <w:szCs w:val="21"/>
-        </w:rPr>
-        <w:t>구현 하시면</w:t>
-      </w:r>
-      <w:proofErr w:type="gramEnd"/>
-      <w:r>
-        <w:rPr>
-          <w:rFonts w:ascii="D2Coding" w:eastAsia="D2Coding" w:hAnsi="D2Coding" w:cs="맑은 고딕"/>
-          <w:b/>
-          <w:color w:val="414042"/>
-          <w:sz w:val="21"/>
-          <w:szCs w:val="21"/>
-        </w:rPr>
-        <w:t xml:space="preserve"> 됩니다.</w:t>
+        <w:t xml:space="preserve"> 함수가 동작되도록 구현 하시면 됩니다.</w:t>
       </w:r>
     </w:p>
     <w:p>
@@ -7212,7 +6791,7 @@
           <v:shape id="_x0000_i1039" type="#_x0000_t75" style="width:451.5pt;height:645pt" o:ole="">
             <v:imagedata r:id="rId51" o:title=""/>
           </v:shape>
-          <o:OLEObject Type="Embed" ProgID="Word.OpenDocumentText.12" ShapeID="_x0000_i1039" DrawAspect="Content" ObjectID="_1747597805" r:id="rId52"/>
+          <o:OLEObject Type="Embed" ProgID="Word.OpenDocumentText.12" ShapeID="_x0000_i1039" DrawAspect="Content" ObjectID="_1747662190" r:id="rId52"/>
         </w:object>
       </w:r>
       <w:bookmarkStart w:id="40" w:name="_MON_1747413494"/>
@@ -7229,7 +6808,7 @@
           <v:shape id="_x0000_i1040" type="#_x0000_t75" style="width:451.5pt;height:652.5pt" o:ole="">
             <v:imagedata r:id="rId53" o:title=""/>
           </v:shape>
-          <o:OLEObject Type="Embed" ProgID="Word.OpenDocumentText.12" ShapeID="_x0000_i1040" DrawAspect="Content" ObjectID="_1747597806" r:id="rId54"/>
+          <o:OLEObject Type="Embed" ProgID="Word.OpenDocumentText.12" ShapeID="_x0000_i1040" DrawAspect="Content" ObjectID="_1747662191" r:id="rId54"/>
         </w:object>
       </w:r>
     </w:p>
@@ -7315,27 +6894,7 @@
           <w:sz w:val="45"/>
           <w:szCs w:val="45"/>
         </w:rPr>
-        <w:t>(</w:t>
-      </w:r>
-      <w:proofErr w:type="gramStart"/>
-      <w:r>
-        <w:rPr>
-          <w:rFonts w:ascii="D2Coding" w:eastAsia="D2Coding" w:hAnsi="D2Coding" w:cs="맑은 고딕"/>
-          <w:color w:val="414042"/>
-          <w:sz w:val="45"/>
-          <w:szCs w:val="45"/>
-        </w:rPr>
-        <w:t>난이도 :</w:t>
-      </w:r>
-      <w:proofErr w:type="gramEnd"/>
-      <w:r>
-        <w:rPr>
-          <w:rFonts w:ascii="D2Coding" w:eastAsia="D2Coding" w:hAnsi="D2Coding" w:cs="맑은 고딕"/>
-          <w:color w:val="414042"/>
-          <w:sz w:val="45"/>
-          <w:szCs w:val="45"/>
-        </w:rPr>
-        <w:t xml:space="preserve"> ★☆☆)</w:t>
+        <w:t>(난이도 : ★☆☆)</w:t>
       </w:r>
     </w:p>
     <w:p>
@@ -7588,37 +7147,16 @@
           <w:sz w:val="21"/>
           <w:szCs w:val="21"/>
         </w:rPr>
-        <w:t xml:space="preserve"> </w:t>
-      </w:r>
-      <w:proofErr w:type="gramStart"/>
-      <w:r>
-        <w:rPr>
-          <w:rFonts w:ascii="D2Coding" w:eastAsia="D2Coding" w:hAnsi="D2Coding" w:cs="맑은 고딕"/>
-          <w:b/>
-          <w:color w:val="414042"/>
-          <w:sz w:val="21"/>
-          <w:szCs w:val="21"/>
-        </w:rPr>
-        <w:t xml:space="preserve">출력 </w:t>
-      </w:r>
-      <w:r>
-        <w:rPr>
-          <w:rFonts w:ascii="D2Coding" w:eastAsia="D2Coding" w:hAnsi="D2Coding" w:cs="맑은 고딕"/>
-          <w:color w:val="414042"/>
-          <w:sz w:val="21"/>
-          <w:szCs w:val="21"/>
-        </w:rPr>
-        <w:t>하면</w:t>
-      </w:r>
-      <w:proofErr w:type="gramEnd"/>
-      <w:r>
-        <w:rPr>
-          <w:rFonts w:ascii="D2Coding" w:eastAsia="D2Coding" w:hAnsi="D2Coding" w:cs="맑은 고딕"/>
-          <w:color w:val="414042"/>
-          <w:sz w:val="21"/>
-          <w:szCs w:val="21"/>
-        </w:rPr>
-        <w:t xml:space="preserve"> 됩니다.</w:t>
+        <w:t xml:space="preserve"> 출력 </w:t>
+      </w:r>
+      <w:r>
+        <w:rPr>
+          <w:rFonts w:ascii="D2Coding" w:eastAsia="D2Coding" w:hAnsi="D2Coding" w:cs="맑은 고딕"/>
+          <w:color w:val="414042"/>
+          <w:sz w:val="21"/>
+          <w:szCs w:val="21"/>
+        </w:rPr>
+        <w:t>하면 됩니다.</w:t>
       </w:r>
     </w:p>
     <w:p>
@@ -7986,7 +7524,7 @@
           <v:shape id="_x0000_i1041" type="#_x0000_t75" style="width:468pt;height:630pt" o:ole="">
             <v:imagedata r:id="rId57" o:title=""/>
           </v:shape>
-          <o:OLEObject Type="Embed" ProgID="Word.OpenDocumentText.12" ShapeID="_x0000_i1041" DrawAspect="Content" ObjectID="_1747597807" r:id="rId58"/>
+          <o:OLEObject Type="Embed" ProgID="Word.OpenDocumentText.12" ShapeID="_x0000_i1041" DrawAspect="Content" ObjectID="_1747662192" r:id="rId58"/>
         </w:object>
       </w:r>
     </w:p>
@@ -8134,37 +7672,16 @@
           <w:sz w:val="21"/>
           <w:szCs w:val="21"/>
         </w:rPr>
-        <w:t xml:space="preserve"> </w:t>
-      </w:r>
-      <w:proofErr w:type="gramStart"/>
-      <w:r>
-        <w:rPr>
-          <w:rFonts w:ascii="D2Coding" w:eastAsia="D2Coding" w:hAnsi="D2Coding" w:cs="맑은 고딕"/>
-          <w:b/>
-          <w:color w:val="414042"/>
-          <w:sz w:val="21"/>
-          <w:szCs w:val="21"/>
-        </w:rPr>
-        <w:t xml:space="preserve">&lt; </w:t>
-      </w:r>
-      <w:r>
-        <w:rPr>
-          <w:rFonts w:ascii="D2Coding" w:eastAsia="D2Coding" w:hAnsi="D2Coding" w:cs="맑은 고딕"/>
-          <w:color w:val="414042"/>
-          <w:sz w:val="21"/>
-          <w:szCs w:val="21"/>
-        </w:rPr>
-        <w:t>와</w:t>
-      </w:r>
-      <w:proofErr w:type="gramEnd"/>
-      <w:r>
-        <w:rPr>
-          <w:rFonts w:ascii="D2Coding" w:eastAsia="D2Coding" w:hAnsi="D2Coding" w:cs="맑은 고딕"/>
-          <w:color w:val="414042"/>
-          <w:sz w:val="21"/>
-          <w:szCs w:val="21"/>
-        </w:rPr>
-        <w:t xml:space="preserve"> </w:t>
+        <w:t xml:space="preserve"> &lt; </w:t>
+      </w:r>
+      <w:r>
+        <w:rPr>
+          <w:rFonts w:ascii="D2Coding" w:eastAsia="D2Coding" w:hAnsi="D2Coding" w:cs="맑은 고딕"/>
+          <w:color w:val="414042"/>
+          <w:sz w:val="21"/>
+          <w:szCs w:val="21"/>
+        </w:rPr>
+        <w:t xml:space="preserve">와 </w:t>
       </w:r>
       <w:r>
         <w:rPr>
@@ -8278,29 +7795,7 @@
           <w:sz w:val="21"/>
           <w:szCs w:val="21"/>
         </w:rPr>
-        <w:t xml:space="preserve"> 닫혀야 </w:t>
-      </w:r>
-      <w:proofErr w:type="gramStart"/>
-      <w:r>
-        <w:rPr>
-          <w:rFonts w:ascii="D2Coding" w:eastAsia="D2Coding" w:hAnsi="D2Coding" w:cs="맑은 고딕"/>
-          <w:b/>
-          <w:color w:val="003399"/>
-          <w:sz w:val="21"/>
-          <w:szCs w:val="21"/>
-        </w:rPr>
-        <w:t>합니다.(</w:t>
-      </w:r>
-      <w:proofErr w:type="gramEnd"/>
-      <w:r>
-        <w:rPr>
-          <w:rFonts w:ascii="D2Coding" w:eastAsia="D2Coding" w:hAnsi="D2Coding" w:cs="맑은 고딕"/>
-          <w:b/>
-          <w:color w:val="003399"/>
-          <w:sz w:val="21"/>
-          <w:szCs w:val="21"/>
-        </w:rPr>
-        <w:t>'&gt;')</w:t>
+        <w:t xml:space="preserve"> 닫혀야 합니다.('&gt;')</w:t>
       </w:r>
     </w:p>
     <w:p>
@@ -8492,7 +7987,6 @@
         </w:rPr>
         <w:t xml:space="preserve">           </w:t>
       </w:r>
-      <w:proofErr w:type="gramStart"/>
       <w:r>
         <w:rPr>
           <w:rFonts w:ascii="D2Coding" w:eastAsia="D2Coding" w:hAnsi="D2Coding" w:cs="맑은 고딕"/>
@@ -8501,17 +7995,7 @@
           <w:szCs w:val="21"/>
         </w:rPr>
         <w:tab/>
-        <w:t xml:space="preserve">  =</w:t>
-      </w:r>
-      <w:proofErr w:type="gramEnd"/>
-      <w:r>
-        <w:rPr>
-          <w:rFonts w:ascii="D2Coding" w:eastAsia="D2Coding" w:hAnsi="D2Coding" w:cs="맑은 고딕"/>
-          <w:color w:val="414042"/>
-          <w:sz w:val="21"/>
-          <w:szCs w:val="21"/>
-        </w:rPr>
-        <w:t xml:space="preserve">&gt; </w:t>
+        <w:t xml:space="preserve">  =&gt; </w:t>
       </w:r>
       <w:r>
         <w:rPr>
@@ -8547,7 +8031,6 @@
         <w:t>ex</w:t>
       </w:r>
       <w:proofErr w:type="spellEnd"/>
-      <w:proofErr w:type="gramStart"/>
       <w:r>
         <w:rPr>
           <w:rFonts w:ascii="D2Coding" w:eastAsia="D2Coding" w:hAnsi="D2Coding" w:cs="맑은 고딕"/>
@@ -8565,18 +8048,7 @@
           <w:sz w:val="21"/>
           <w:szCs w:val="21"/>
         </w:rPr>
-        <w:t xml:space="preserve"> &gt;</w:t>
-      </w:r>
-      <w:proofErr w:type="gramEnd"/>
-      <w:r>
-        <w:rPr>
-          <w:rFonts w:ascii="D2Coding" w:eastAsia="D2Coding" w:hAnsi="D2Coding" w:cs="맑은 고딕"/>
-          <w:b/>
-          <w:color w:val="414042"/>
-          <w:sz w:val="21"/>
-          <w:szCs w:val="21"/>
-        </w:rPr>
-        <w:t xml:space="preserve">&gt;15&lt;&lt;                     </w:t>
+        <w:t xml:space="preserve"> &gt;&gt;15&lt;&lt;                     </w:t>
       </w:r>
       <w:r>
         <w:rPr>
@@ -8877,7 +8349,7 @@
           <v:shape id="_x0000_i1042" type="#_x0000_t75" style="width:451.5pt;height:525pt" o:ole="">
             <v:imagedata r:id="rId60" o:title=""/>
           </v:shape>
-          <o:OLEObject Type="Embed" ProgID="Word.OpenDocumentText.12" ShapeID="_x0000_i1042" DrawAspect="Content" ObjectID="_1747597808" r:id="rId61"/>
+          <o:OLEObject Type="Embed" ProgID="Word.OpenDocumentText.12" ShapeID="_x0000_i1042" DrawAspect="Content" ObjectID="_1747662193" r:id="rId61"/>
         </w:object>
       </w:r>
     </w:p>
@@ -8965,27 +8437,7 @@
           <w:szCs w:val="45"/>
         </w:rPr>
         <w:lastRenderedPageBreak/>
-        <w:t>Level26 메모장 만들기 (</w:t>
-      </w:r>
-      <w:proofErr w:type="gramStart"/>
-      <w:r>
-        <w:rPr>
-          <w:rFonts w:ascii="D2Coding" w:eastAsia="D2Coding" w:hAnsi="D2Coding" w:cs="맑은 고딕"/>
-          <w:color w:val="414042"/>
-          <w:sz w:val="45"/>
-          <w:szCs w:val="45"/>
-        </w:rPr>
-        <w:t>난이도 :</w:t>
-      </w:r>
-      <w:proofErr w:type="gramEnd"/>
-      <w:r>
-        <w:rPr>
-          <w:rFonts w:ascii="D2Coding" w:eastAsia="D2Coding" w:hAnsi="D2Coding" w:cs="맑은 고딕"/>
-          <w:color w:val="414042"/>
-          <w:sz w:val="45"/>
-          <w:szCs w:val="45"/>
-        </w:rPr>
-        <w:t xml:space="preserve"> ★★★)</w:t>
+        <w:t>Level26 메모장 만들기 (난이도 : ★★★)</w:t>
       </w:r>
     </w:p>
     <w:p>
@@ -9251,27 +8703,7 @@
           <w:sz w:val="21"/>
           <w:szCs w:val="21"/>
         </w:rPr>
-        <w:t xml:space="preserve"> </w:t>
-      </w:r>
-      <w:proofErr w:type="gramStart"/>
-      <w:r>
-        <w:rPr>
-          <w:rFonts w:ascii="D2Coding" w:eastAsia="D2Coding" w:hAnsi="D2Coding" w:cs="맑은 고딕"/>
-          <w:color w:val="414042"/>
-          <w:sz w:val="21"/>
-          <w:szCs w:val="21"/>
-        </w:rPr>
-        <w:t>세가지 입니다</w:t>
-      </w:r>
-      <w:proofErr w:type="gramEnd"/>
-      <w:r>
-        <w:rPr>
-          <w:rFonts w:ascii="D2Coding" w:eastAsia="D2Coding" w:hAnsi="D2Coding" w:cs="맑은 고딕"/>
-          <w:color w:val="414042"/>
-          <w:sz w:val="21"/>
-          <w:szCs w:val="21"/>
-        </w:rPr>
-        <w:t>.</w:t>
+        <w:t xml:space="preserve"> 세가지 입니다.</w:t>
       </w:r>
     </w:p>
     <w:p>
@@ -9780,29 +9212,7 @@
           <w:sz w:val="21"/>
           <w:szCs w:val="21"/>
         </w:rPr>
-        <w:t xml:space="preserve">명령어를 수행하고 커서가 있는 위치를 </w:t>
-      </w:r>
-      <w:proofErr w:type="gramStart"/>
-      <w:r>
-        <w:rPr>
-          <w:rFonts w:ascii="D2Coding" w:eastAsia="D2Coding" w:hAnsi="D2Coding" w:cs="맑은 고딕"/>
-          <w:b/>
-          <w:color w:val="414042"/>
-          <w:sz w:val="21"/>
-          <w:szCs w:val="21"/>
-        </w:rPr>
-        <w:t>출력 해주세요</w:t>
-      </w:r>
-      <w:proofErr w:type="gramEnd"/>
-      <w:r>
-        <w:rPr>
-          <w:rFonts w:ascii="D2Coding" w:eastAsia="D2Coding" w:hAnsi="D2Coding" w:cs="맑은 고딕"/>
-          <w:b/>
-          <w:color w:val="414042"/>
-          <w:sz w:val="21"/>
-          <w:szCs w:val="21"/>
-        </w:rPr>
-        <w:t>.</w:t>
+        <w:t>명령어를 수행하고 커서가 있는 위치를 출력 해주세요.</w:t>
       </w:r>
     </w:p>
     <w:p>
@@ -10027,7 +9437,7 @@
           <v:shape id="_x0000_i1043" type="#_x0000_t75" style="width:451.5pt;height:396pt" o:ole="">
             <v:imagedata r:id="rId66" o:title=""/>
           </v:shape>
-          <o:OLEObject Type="Embed" ProgID="Word.OpenDocumentText.12" ShapeID="_x0000_i1043" DrawAspect="Content" ObjectID="_1747597809" r:id="rId67"/>
+          <o:OLEObject Type="Embed" ProgID="Word.OpenDocumentText.12" ShapeID="_x0000_i1043" DrawAspect="Content" ObjectID="_1747662194" r:id="rId67"/>
         </w:object>
       </w:r>
     </w:p>
@@ -10357,27 +9767,7 @@
           <w:sz w:val="21"/>
           <w:szCs w:val="21"/>
         </w:rPr>
-        <w:t xml:space="preserve"> 사람을 선택했을 때, 출동하는 영웅들의 순서를 </w:t>
-      </w:r>
-      <w:proofErr w:type="gramStart"/>
-      <w:r>
-        <w:rPr>
-          <w:rFonts w:ascii="D2Coding" w:eastAsia="D2Coding" w:hAnsi="D2Coding" w:cs="맑은 고딕"/>
-          <w:color w:val="414042"/>
-          <w:sz w:val="21"/>
-          <w:szCs w:val="21"/>
-        </w:rPr>
-        <w:t>출력 하세요</w:t>
-      </w:r>
-      <w:proofErr w:type="gramEnd"/>
-      <w:r>
-        <w:rPr>
-          <w:rFonts w:ascii="D2Coding" w:eastAsia="D2Coding" w:hAnsi="D2Coding" w:cs="맑은 고딕"/>
-          <w:color w:val="414042"/>
-          <w:sz w:val="21"/>
-          <w:szCs w:val="21"/>
-        </w:rPr>
-        <w:t>.</w:t>
+        <w:t xml:space="preserve"> 사람을 선택했을 때, 출동하는 영웅들의 순서를 출력 하세요.</w:t>
       </w:r>
     </w:p>
     <w:p>
@@ -10705,7 +10095,7 @@
       </w:r>
       <w:proofErr w:type="spellEnd"/>
     </w:p>
-    <w:bookmarkStart w:id="55" w:name="_MON_1747597748"/>
+    <w:bookmarkStart w:id="55" w:name="_MON_1747662126"/>
     <w:bookmarkEnd w:id="55"/>
     <w:p>
       <w:pPr>
@@ -10726,69 +10116,45 @@
           <w:szCs w:val="24"/>
           <w:shd w:val="clear" w:color="auto" w:fill="F5F5F5"/>
         </w:rPr>
-        <w:object w:dxaOrig="9026" w:dyaOrig="13466" w14:anchorId="13BC24A6">
-          <v:shape id="_x0000_i1049" type="#_x0000_t75" style="width:451.5pt;height:673.5pt" o:ole="">
+        <w:object w:dxaOrig="9026" w:dyaOrig="13466" w14:anchorId="453D0DB8">
+          <v:shape id="_x0000_i1059" type="#_x0000_t75" style="width:451.5pt;height:673.5pt" o:ole="">
             <v:imagedata r:id="rId71" o:title=""/>
           </v:shape>
-          <o:OLEObject Type="Embed" ProgID="Word.OpenDocumentText.12" ShapeID="_x0000_i1049" DrawAspect="Content" ObjectID="_1747597810" r:id="rId72"/>
+          <o:OLEObject Type="Embed" ProgID="Word.OpenDocumentText.12" ShapeID="_x0000_i1059" DrawAspect="Content" ObjectID="_1747662195" r:id="rId72"/>
         </w:object>
       </w:r>
-    </w:p>
-    <w:bookmarkStart w:id="56" w:name="_MON_1747597767"/>
-    <w:bookmarkEnd w:id="56"/>
-    <w:p>
-      <w:pPr>
-        <w:spacing w:after="160" w:line="342" w:lineRule="auto"/>
-        <w:rPr>
-          <w:rFonts w:ascii="D2Coding" w:eastAsia="D2Coding" w:hAnsi="D2Coding" w:cs="Courier New"/>
-          <w:color w:val="333333"/>
-          <w:sz w:val="24"/>
-          <w:szCs w:val="24"/>
-          <w:shd w:val="clear" w:color="auto" w:fill="F5F5F5"/>
-        </w:rPr>
-      </w:pPr>
-      <w:r>
-        <w:rPr>
-          <w:rFonts w:ascii="D2Coding" w:eastAsia="D2Coding" w:hAnsi="D2Coding" w:cs="Courier New"/>
-          <w:color w:val="333333"/>
-          <w:sz w:val="24"/>
-          <w:szCs w:val="24"/>
-          <w:shd w:val="clear" w:color="auto" w:fill="F5F5F5"/>
-        </w:rPr>
-        <w:object w:dxaOrig="9026" w:dyaOrig="13466" w14:anchorId="37F39F71">
-          <v:shape id="_x0000_i1052" type="#_x0000_t75" style="width:451.5pt;height:673.5pt" o:ole="">
+      <w:bookmarkStart w:id="56" w:name="_MON_1747662151"/>
+      <w:bookmarkEnd w:id="56"/>
+      <w:r>
+        <w:rPr>
+          <w:rFonts w:ascii="D2Coding" w:eastAsia="D2Coding" w:hAnsi="D2Coding" w:cs="Courier New"/>
+          <w:color w:val="333333"/>
+          <w:sz w:val="24"/>
+          <w:szCs w:val="24"/>
+          <w:shd w:val="clear" w:color="auto" w:fill="F5F5F5"/>
+        </w:rPr>
+        <w:object w:dxaOrig="9026" w:dyaOrig="13466" w14:anchorId="776F3778">
+          <v:shape id="_x0000_i1062" type="#_x0000_t75" style="width:451.5pt;height:673.5pt" o:ole="">
             <v:imagedata r:id="rId73" o:title=""/>
           </v:shape>
-          <o:OLEObject Type="Embed" ProgID="Word.OpenDocumentText.12" ShapeID="_x0000_i1052" DrawAspect="Content" ObjectID="_1747597811" r:id="rId74"/>
+          <o:OLEObject Type="Embed" ProgID="Word.OpenDocumentText.12" ShapeID="_x0000_i1062" DrawAspect="Content" ObjectID="_1747662196" r:id="rId74"/>
         </w:object>
       </w:r>
-    </w:p>
-    <w:bookmarkStart w:id="57" w:name="_MON_1747597778"/>
-    <w:bookmarkEnd w:id="57"/>
-    <w:p>
-      <w:pPr>
-        <w:spacing w:after="160" w:line="342" w:lineRule="auto"/>
-        <w:rPr>
-          <w:rFonts w:ascii="D2Coding" w:eastAsia="D2Coding" w:hAnsi="D2Coding" w:cs="Courier New"/>
-          <w:color w:val="333333"/>
-          <w:sz w:val="24"/>
-          <w:szCs w:val="24"/>
-          <w:shd w:val="clear" w:color="auto" w:fill="F5F5F5"/>
-        </w:rPr>
-      </w:pPr>
-      <w:r>
-        <w:rPr>
-          <w:rFonts w:ascii="D2Coding" w:eastAsia="D2Coding" w:hAnsi="D2Coding" w:cs="Courier New"/>
-          <w:color w:val="333333"/>
-          <w:sz w:val="24"/>
-          <w:szCs w:val="24"/>
-          <w:shd w:val="clear" w:color="auto" w:fill="F5F5F5"/>
-        </w:rPr>
-        <w:object w:dxaOrig="9026" w:dyaOrig="7592" w14:anchorId="33AF6FFB">
-          <v:shape id="_x0000_i1055" type="#_x0000_t75" style="width:451.5pt;height:379.5pt" o:ole="">
+      <w:bookmarkStart w:id="57" w:name="_MON_1747662165"/>
+      <w:bookmarkEnd w:id="57"/>
+      <w:r>
+        <w:rPr>
+          <w:rFonts w:ascii="D2Coding" w:eastAsia="D2Coding" w:hAnsi="D2Coding" w:cs="Courier New"/>
+          <w:color w:val="333333"/>
+          <w:sz w:val="24"/>
+          <w:szCs w:val="24"/>
+          <w:shd w:val="clear" w:color="auto" w:fill="F5F5F5"/>
+        </w:rPr>
+        <w:object w:dxaOrig="9026" w:dyaOrig="4727" w14:anchorId="272587AA">
+          <v:shape id="_x0000_i1065" type="#_x0000_t75" style="width:451.5pt;height:236.25pt" o:ole="">
             <v:imagedata r:id="rId75" o:title=""/>
           </v:shape>
-          <o:OLEObject Type="Embed" ProgID="Word.OpenDocumentText.12" ShapeID="_x0000_i1055" DrawAspect="Content" ObjectID="_1747597812" r:id="rId76"/>
+          <o:OLEObject Type="Embed" ProgID="Word.OpenDocumentText.12" ShapeID="_x0000_i1065" DrawAspect="Content" ObjectID="_1747662197" r:id="rId76"/>
         </w:object>
       </w:r>
     </w:p>
@@ -10796,103 +10162,151 @@
       <w:pPr>
         <w:spacing w:after="160" w:line="342" w:lineRule="auto"/>
         <w:rPr>
-          <w:rFonts w:ascii="D2Coding" w:eastAsia="D2Coding" w:hAnsi="D2Coding" w:cs="Courier New"/>
-          <w:color w:val="333333"/>
-          <w:sz w:val="24"/>
-          <w:szCs w:val="24"/>
-          <w:shd w:val="clear" w:color="auto" w:fill="F5F5F5"/>
-        </w:rPr>
-      </w:pPr>
-    </w:p>
-    <w:p>
-      <w:pPr>
-        <w:spacing w:after="160" w:line="342" w:lineRule="auto"/>
-        <w:rPr>
-          <w:rFonts w:ascii="D2Coding" w:eastAsia="D2Coding" w:hAnsi="D2Coding" w:cs="Courier New"/>
-          <w:color w:val="333333"/>
-          <w:sz w:val="24"/>
-          <w:szCs w:val="24"/>
-          <w:shd w:val="clear" w:color="auto" w:fill="F5F5F5"/>
-        </w:rPr>
-      </w:pPr>
-    </w:p>
-    <w:p>
-      <w:pPr>
-        <w:spacing w:after="160" w:line="342" w:lineRule="auto"/>
-        <w:rPr>
-          <w:rFonts w:ascii="D2Coding" w:eastAsia="D2Coding" w:hAnsi="D2Coding" w:cs="Courier New"/>
-          <w:color w:val="333333"/>
-          <w:sz w:val="24"/>
-          <w:szCs w:val="24"/>
-          <w:shd w:val="clear" w:color="auto" w:fill="F5F5F5"/>
-        </w:rPr>
-      </w:pPr>
-    </w:p>
-    <w:p>
-      <w:pPr>
-        <w:spacing w:after="160" w:line="342" w:lineRule="auto"/>
-        <w:rPr>
-          <w:rFonts w:ascii="D2Coding" w:eastAsia="D2Coding" w:hAnsi="D2Coding" w:cs="Courier New"/>
-          <w:color w:val="333333"/>
-          <w:sz w:val="24"/>
-          <w:szCs w:val="24"/>
-          <w:shd w:val="clear" w:color="auto" w:fill="F5F5F5"/>
-        </w:rPr>
-      </w:pPr>
-    </w:p>
-    <w:p>
-      <w:pPr>
-        <w:spacing w:after="160" w:line="342" w:lineRule="auto"/>
-        <w:rPr>
-          <w:rFonts w:ascii="D2Coding" w:eastAsia="D2Coding" w:hAnsi="D2Coding" w:cs="Courier New"/>
-          <w:color w:val="333333"/>
-          <w:sz w:val="24"/>
-          <w:szCs w:val="24"/>
-          <w:shd w:val="clear" w:color="auto" w:fill="F5F5F5"/>
-        </w:rPr>
-      </w:pPr>
-    </w:p>
-    <w:p>
-      <w:pPr>
-        <w:spacing w:after="160" w:line="342" w:lineRule="auto"/>
-        <w:rPr>
-          <w:rFonts w:ascii="D2Coding" w:eastAsia="D2Coding" w:hAnsi="D2Coding" w:cs="Courier New"/>
-          <w:color w:val="333333"/>
-          <w:sz w:val="24"/>
-          <w:szCs w:val="24"/>
-          <w:shd w:val="clear" w:color="auto" w:fill="F5F5F5"/>
-        </w:rPr>
-      </w:pPr>
-    </w:p>
-    <w:p>
-      <w:pPr>
-        <w:spacing w:after="160" w:line="342" w:lineRule="auto"/>
-        <w:rPr>
-          <w:rFonts w:ascii="D2Coding" w:eastAsia="D2Coding" w:hAnsi="D2Coding" w:cs="Courier New"/>
-          <w:color w:val="333333"/>
-          <w:sz w:val="24"/>
-          <w:szCs w:val="24"/>
-          <w:shd w:val="clear" w:color="auto" w:fill="F5F5F5"/>
-        </w:rPr>
-      </w:pPr>
-    </w:p>
-    <w:p>
-      <w:pPr>
-        <w:spacing w:after="160" w:line="342" w:lineRule="auto"/>
-        <w:rPr>
-          <w:rFonts w:ascii="D2Coding" w:eastAsia="D2Coding" w:hAnsi="D2Coding" w:cs="Courier New"/>
-          <w:color w:val="333333"/>
-          <w:sz w:val="24"/>
-          <w:szCs w:val="24"/>
-          <w:shd w:val="clear" w:color="auto" w:fill="F5F5F5"/>
-        </w:rPr>
-      </w:pPr>
-    </w:p>
-    <w:p>
-      <w:pPr>
-        <w:spacing w:after="160" w:line="342" w:lineRule="auto"/>
-        <w:rPr>
           <w:rFonts w:ascii="D2Coding" w:eastAsia="D2Coding" w:hAnsi="D2Coding" w:cs="Courier New" w:hint="eastAsia"/>
+          <w:color w:val="333333"/>
+          <w:sz w:val="24"/>
+          <w:szCs w:val="24"/>
+          <w:shd w:val="clear" w:color="auto" w:fill="F5F5F5"/>
+        </w:rPr>
+      </w:pPr>
+    </w:p>
+    <w:p>
+      <w:pPr>
+        <w:spacing w:after="160" w:line="342" w:lineRule="auto"/>
+        <w:rPr>
+          <w:rFonts w:ascii="D2Coding" w:eastAsia="D2Coding" w:hAnsi="D2Coding" w:cs="Courier New"/>
+          <w:color w:val="333333"/>
+          <w:sz w:val="24"/>
+          <w:szCs w:val="24"/>
+          <w:shd w:val="clear" w:color="auto" w:fill="F5F5F5"/>
+        </w:rPr>
+      </w:pPr>
+    </w:p>
+    <w:p>
+      <w:pPr>
+        <w:spacing w:after="160" w:line="342" w:lineRule="auto"/>
+        <w:rPr>
+          <w:rFonts w:ascii="D2Coding" w:eastAsia="D2Coding" w:hAnsi="D2Coding" w:cs="Courier New"/>
+          <w:color w:val="333333"/>
+          <w:sz w:val="24"/>
+          <w:szCs w:val="24"/>
+          <w:shd w:val="clear" w:color="auto" w:fill="F5F5F5"/>
+        </w:rPr>
+      </w:pPr>
+    </w:p>
+    <w:p>
+      <w:pPr>
+        <w:spacing w:after="160" w:line="342" w:lineRule="auto"/>
+        <w:rPr>
+          <w:rFonts w:ascii="D2Coding" w:eastAsia="D2Coding" w:hAnsi="D2Coding" w:cs="Courier New"/>
+          <w:color w:val="333333"/>
+          <w:sz w:val="24"/>
+          <w:szCs w:val="24"/>
+          <w:shd w:val="clear" w:color="auto" w:fill="F5F5F5"/>
+        </w:rPr>
+      </w:pPr>
+    </w:p>
+    <w:p>
+      <w:pPr>
+        <w:spacing w:after="160" w:line="342" w:lineRule="auto"/>
+        <w:rPr>
+          <w:rFonts w:ascii="D2Coding" w:eastAsia="D2Coding" w:hAnsi="D2Coding" w:cs="Courier New"/>
+          <w:color w:val="333333"/>
+          <w:sz w:val="24"/>
+          <w:szCs w:val="24"/>
+          <w:shd w:val="clear" w:color="auto" w:fill="F5F5F5"/>
+        </w:rPr>
+      </w:pPr>
+    </w:p>
+    <w:p>
+      <w:pPr>
+        <w:spacing w:after="160" w:line="342" w:lineRule="auto"/>
+        <w:rPr>
+          <w:rFonts w:ascii="D2Coding" w:eastAsia="D2Coding" w:hAnsi="D2Coding" w:cs="Courier New"/>
+          <w:color w:val="333333"/>
+          <w:sz w:val="24"/>
+          <w:szCs w:val="24"/>
+          <w:shd w:val="clear" w:color="auto" w:fill="F5F5F5"/>
+        </w:rPr>
+      </w:pPr>
+    </w:p>
+    <w:p>
+      <w:pPr>
+        <w:spacing w:after="160" w:line="342" w:lineRule="auto"/>
+        <w:rPr>
+          <w:rFonts w:ascii="D2Coding" w:eastAsia="D2Coding" w:hAnsi="D2Coding" w:cs="Courier New"/>
+          <w:color w:val="333333"/>
+          <w:sz w:val="24"/>
+          <w:szCs w:val="24"/>
+          <w:shd w:val="clear" w:color="auto" w:fill="F5F5F5"/>
+        </w:rPr>
+      </w:pPr>
+    </w:p>
+    <w:p>
+      <w:pPr>
+        <w:spacing w:after="160" w:line="342" w:lineRule="auto"/>
+        <w:rPr>
+          <w:rFonts w:ascii="D2Coding" w:eastAsia="D2Coding" w:hAnsi="D2Coding" w:cs="Courier New"/>
+          <w:color w:val="333333"/>
+          <w:sz w:val="24"/>
+          <w:szCs w:val="24"/>
+          <w:shd w:val="clear" w:color="auto" w:fill="F5F5F5"/>
+        </w:rPr>
+      </w:pPr>
+    </w:p>
+    <w:p>
+      <w:pPr>
+        <w:spacing w:after="160" w:line="342" w:lineRule="auto"/>
+        <w:rPr>
+          <w:rFonts w:ascii="D2Coding" w:eastAsia="D2Coding" w:hAnsi="D2Coding" w:cs="Courier New"/>
+          <w:color w:val="333333"/>
+          <w:sz w:val="24"/>
+          <w:szCs w:val="24"/>
+          <w:shd w:val="clear" w:color="auto" w:fill="F5F5F5"/>
+        </w:rPr>
+      </w:pPr>
+    </w:p>
+    <w:p>
+      <w:pPr>
+        <w:spacing w:after="160" w:line="342" w:lineRule="auto"/>
+        <w:rPr>
+          <w:rFonts w:ascii="D2Coding" w:eastAsia="D2Coding" w:hAnsi="D2Coding" w:cs="Courier New"/>
+          <w:color w:val="333333"/>
+          <w:sz w:val="24"/>
+          <w:szCs w:val="24"/>
+          <w:shd w:val="clear" w:color="auto" w:fill="F5F5F5"/>
+        </w:rPr>
+      </w:pPr>
+    </w:p>
+    <w:p>
+      <w:pPr>
+        <w:spacing w:after="160" w:line="342" w:lineRule="auto"/>
+        <w:rPr>
+          <w:rFonts w:ascii="D2Coding" w:eastAsia="D2Coding" w:hAnsi="D2Coding" w:cs="Courier New"/>
+          <w:color w:val="333333"/>
+          <w:sz w:val="24"/>
+          <w:szCs w:val="24"/>
+          <w:shd w:val="clear" w:color="auto" w:fill="F5F5F5"/>
+        </w:rPr>
+      </w:pPr>
+    </w:p>
+    <w:p>
+      <w:pPr>
+        <w:spacing w:after="160" w:line="342" w:lineRule="auto"/>
+        <w:rPr>
+          <w:rFonts w:ascii="D2Coding" w:eastAsia="D2Coding" w:hAnsi="D2Coding" w:cs="Courier New"/>
+          <w:color w:val="333333"/>
+          <w:sz w:val="24"/>
+          <w:szCs w:val="24"/>
+          <w:shd w:val="clear" w:color="auto" w:fill="F5F5F5"/>
+        </w:rPr>
+      </w:pPr>
+    </w:p>
+    <w:p>
+      <w:pPr>
+        <w:spacing w:after="160" w:line="342" w:lineRule="auto"/>
+        <w:rPr>
+          <w:rFonts w:ascii="D2Coding" w:eastAsia="D2Coding" w:hAnsi="D2Coding" w:cs="Courier New"/>
           <w:color w:val="333333"/>
           <w:sz w:val="24"/>
           <w:szCs w:val="24"/>
@@ -10924,27 +10338,7 @@
           <w:szCs w:val="45"/>
         </w:rPr>
         <w:lastRenderedPageBreak/>
-        <w:t>Level26 정예멤버 선정 (</w:t>
-      </w:r>
-      <w:proofErr w:type="gramStart"/>
-      <w:r>
-        <w:rPr>
-          <w:rFonts w:ascii="D2Coding" w:eastAsia="D2Coding" w:hAnsi="D2Coding" w:cs="맑은 고딕"/>
-          <w:color w:val="414042"/>
-          <w:sz w:val="45"/>
-          <w:szCs w:val="45"/>
-        </w:rPr>
-        <w:t>난이도 :</w:t>
-      </w:r>
-      <w:proofErr w:type="gramEnd"/>
-      <w:r>
-        <w:rPr>
-          <w:rFonts w:ascii="D2Coding" w:eastAsia="D2Coding" w:hAnsi="D2Coding" w:cs="맑은 고딕"/>
-          <w:color w:val="414042"/>
-          <w:sz w:val="45"/>
-          <w:szCs w:val="45"/>
-        </w:rPr>
-        <w:t xml:space="preserve"> ★★☆)</w:t>
+        <w:t>Level26 정예멤버 선정 (난이도 : ★★☆)</w:t>
       </w:r>
     </w:p>
     <w:p>
@@ -11031,17 +10425,7 @@
           <w:sz w:val="21"/>
           <w:szCs w:val="21"/>
         </w:rPr>
-        <w:t xml:space="preserve">, B, C 배열에 있는 정예멤버를 선정하여 후보배열에 넣으려 </w:t>
-      </w:r>
-      <w:proofErr w:type="gramStart"/>
-      <w:r>
-        <w:rPr>
-          <w:rFonts w:ascii="D2Coding" w:eastAsia="D2Coding" w:hAnsi="D2Coding" w:cs="맑은 고딕"/>
-          <w:color w:val="414042"/>
-          <w:sz w:val="21"/>
-          <w:szCs w:val="21"/>
-        </w:rPr>
-        <w:t>합니다.</w:t>
+        <w:t>, B, C 배열에 있는 정예멤버를 선정하여 후보배열에 넣으려 합니다.</w:t>
       </w:r>
       <w:r>
         <w:rPr>
@@ -11054,7 +10438,6 @@
         <w:t>(</w:t>
       </w:r>
       <w:proofErr w:type="spellStart"/>
-      <w:proofErr w:type="gramEnd"/>
       <w:r>
         <w:rPr>
           <w:rFonts w:ascii="D2Coding" w:eastAsia="D2Coding" w:hAnsi="D2Coding" w:cs="맑은 고딕"/>
@@ -11119,29 +10502,7 @@
           <w:sz w:val="21"/>
           <w:szCs w:val="21"/>
         </w:rPr>
-        <w:t xml:space="preserve"> MAX 3명 </w:t>
-      </w:r>
-      <w:proofErr w:type="gramStart"/>
-      <w:r>
-        <w:rPr>
-          <w:rFonts w:ascii="D2Coding" w:eastAsia="D2Coding" w:hAnsi="D2Coding" w:cs="맑은 고딕"/>
-          <w:b/>
-          <w:color w:val="414042"/>
-          <w:sz w:val="21"/>
-          <w:szCs w:val="21"/>
-        </w:rPr>
-        <w:t>선출.(</w:t>
-      </w:r>
-      <w:proofErr w:type="gramEnd"/>
-      <w:r>
-        <w:rPr>
-          <w:rFonts w:ascii="D2Coding" w:eastAsia="D2Coding" w:hAnsi="D2Coding" w:cs="맑은 고딕"/>
-          <w:b/>
-          <w:color w:val="414042"/>
-          <w:sz w:val="21"/>
-          <w:szCs w:val="21"/>
-        </w:rPr>
-        <w:t xml:space="preserve">가장 </w:t>
+        <w:t xml:space="preserve"> MAX 3명 선출.(가장 </w:t>
       </w:r>
       <w:proofErr w:type="spellStart"/>
       <w:r>
@@ -11208,29 +10569,7 @@
           <w:sz w:val="21"/>
           <w:szCs w:val="21"/>
         </w:rPr>
-        <w:t xml:space="preserve"> MIN 3명 </w:t>
-      </w:r>
-      <w:proofErr w:type="gramStart"/>
-      <w:r>
-        <w:rPr>
-          <w:rFonts w:ascii="D2Coding" w:eastAsia="D2Coding" w:hAnsi="D2Coding" w:cs="맑은 고딕"/>
-          <w:b/>
-          <w:color w:val="414042"/>
-          <w:sz w:val="21"/>
-          <w:szCs w:val="21"/>
-        </w:rPr>
-        <w:t>선출.(</w:t>
-      </w:r>
-      <w:proofErr w:type="gramEnd"/>
-      <w:r>
-        <w:rPr>
-          <w:rFonts w:ascii="D2Coding" w:eastAsia="D2Coding" w:hAnsi="D2Coding" w:cs="맑은 고딕"/>
-          <w:b/>
-          <w:color w:val="414042"/>
-          <w:sz w:val="21"/>
-          <w:szCs w:val="21"/>
-        </w:rPr>
-        <w:t xml:space="preserve">가장 </w:t>
+        <w:t xml:space="preserve"> MIN 3명 선출.(가장 </w:t>
       </w:r>
       <w:proofErr w:type="spellStart"/>
       <w:r>
@@ -11297,29 +10636,7 @@
           <w:sz w:val="21"/>
           <w:szCs w:val="21"/>
         </w:rPr>
-        <w:t xml:space="preserve"> MIN 2명, MAX 1명 </w:t>
-      </w:r>
-      <w:proofErr w:type="gramStart"/>
-      <w:r>
-        <w:rPr>
-          <w:rFonts w:ascii="D2Coding" w:eastAsia="D2Coding" w:hAnsi="D2Coding" w:cs="맑은 고딕"/>
-          <w:b/>
-          <w:color w:val="414042"/>
-          <w:sz w:val="21"/>
-          <w:szCs w:val="21"/>
-        </w:rPr>
-        <w:t>선출.(</w:t>
-      </w:r>
-      <w:proofErr w:type="gramEnd"/>
-      <w:r>
-        <w:rPr>
-          <w:rFonts w:ascii="D2Coding" w:eastAsia="D2Coding" w:hAnsi="D2Coding" w:cs="맑은 고딕"/>
-          <w:b/>
-          <w:color w:val="414042"/>
-          <w:sz w:val="21"/>
-          <w:szCs w:val="21"/>
-        </w:rPr>
-        <w:t xml:space="preserve">가장 </w:t>
+        <w:t xml:space="preserve"> MIN 2명, MAX 1명 선출.(가장 </w:t>
       </w:r>
       <w:proofErr w:type="spellStart"/>
       <w:r>
@@ -11516,10 +10833,10 @@
           <w:shd w:val="clear" w:color="auto" w:fill="F5F5F5"/>
         </w:rPr>
         <w:object w:dxaOrig="9026" w:dyaOrig="13466" w14:anchorId="758A6693">
-          <v:shape id="_x0000_i1044" type="#_x0000_t75" style="width:451.5pt;height:673.5pt" o:ole="">
+          <v:shape id="_x0000_i1047" type="#_x0000_t75" style="width:451.5pt;height:673.5pt" o:ole="">
             <v:imagedata r:id="rId79" o:title=""/>
           </v:shape>
-          <o:OLEObject Type="Embed" ProgID="Word.OpenDocumentText.12" ShapeID="_x0000_i1044" DrawAspect="Content" ObjectID="_1747597813" r:id="rId80"/>
+          <o:OLEObject Type="Embed" ProgID="Word.OpenDocumentText.12" ShapeID="_x0000_i1047" DrawAspect="Content" ObjectID="_1747662198" r:id="rId80"/>
         </w:object>
       </w:r>
     </w:p>
@@ -11545,10 +10862,10 @@
           <w:shd w:val="clear" w:color="auto" w:fill="F5F5F5"/>
         </w:rPr>
         <w:object w:dxaOrig="9026" w:dyaOrig="13466" w14:anchorId="2D619E11">
-          <v:shape id="_x0000_i1045" type="#_x0000_t75" style="width:451.5pt;height:673.5pt" o:ole="">
+          <v:shape id="_x0000_i1048" type="#_x0000_t75" style="width:451.5pt;height:673.5pt" o:ole="">
             <v:imagedata r:id="rId81" o:title=""/>
           </v:shape>
-          <o:OLEObject Type="Embed" ProgID="Word.OpenDocumentText.12" ShapeID="_x0000_i1045" DrawAspect="Content" ObjectID="_1747597814" r:id="rId82"/>
+          <o:OLEObject Type="Embed" ProgID="Word.OpenDocumentText.12" ShapeID="_x0000_i1048" DrawAspect="Content" ObjectID="_1747662199" r:id="rId82"/>
         </w:object>
       </w:r>
     </w:p>
@@ -11574,10 +10891,10 @@
           <w:shd w:val="clear" w:color="auto" w:fill="F5F5F5"/>
         </w:rPr>
         <w:object w:dxaOrig="9026" w:dyaOrig="3581" w14:anchorId="7151F8BF">
-          <v:shape id="_x0000_i1046" type="#_x0000_t75" style="width:451.5pt;height:179.25pt" o:ole="">
+          <v:shape id="_x0000_i1049" type="#_x0000_t75" style="width:451.5pt;height:179.25pt" o:ole="">
             <v:imagedata r:id="rId83" o:title=""/>
           </v:shape>
-          <o:OLEObject Type="Embed" ProgID="Word.OpenDocumentText.12" ShapeID="_x0000_i1046" DrawAspect="Content" ObjectID="_1747597815" r:id="rId84"/>
+          <o:OLEObject Type="Embed" ProgID="Word.OpenDocumentText.12" ShapeID="_x0000_i1049" DrawAspect="Content" ObjectID="_1747662200" r:id="rId84"/>
         </w:object>
       </w:r>
     </w:p>
